--- a/БСБД/Практики/Практика 2/Отчет_2_Зубарев.docx
+++ b/БСБД/Практики/Практика 2/Отчет_2_Зубарев.docx
@@ -1286,6 +1286,9 @@
     <w:p>
       <w:pPr>
         <w:ind w:firstLine="0"/>
+        <w:rPr>
+          <w:lang w:val="en-US"/>
+        </w:rPr>
       </w:pPr>
       <w:r>
         <w:rPr>
@@ -1296,6 +1299,7 @@
       <w:r>
         <w:rPr>
           <w:b/>
+          <w:lang w:val="en-US"/>
         </w:rPr>
         <w:t xml:space="preserve"> </w:t>
       </w:r>
@@ -1306,20 +1310,32 @@
         <w:t>работы</w:t>
       </w:r>
       <w:r>
+        <w:rPr>
+          <w:lang w:val="en-US"/>
+        </w:rPr>
         <w:t>:</w:t>
       </w:r>
     </w:p>
     <w:p>
       <w:pPr>
         <w:ind w:firstLine="0"/>
-      </w:pPr>
-      <w:r>
+        <w:rPr>
+          <w:lang w:val="en-US"/>
+        </w:rPr>
+      </w:pPr>
+      <w:r>
+        <w:rPr>
+          <w:lang w:val="en-US"/>
+        </w:rPr>
         <w:tab/>
       </w:r>
       <w:r>
         <w:t>Пример</w:t>
       </w:r>
       <w:r>
+        <w:rPr>
+          <w:lang w:val="en-US"/>
+        </w:rPr>
         <w:t xml:space="preserve"> 1.</w:t>
       </w:r>
     </w:p>
@@ -1331,12 +1347,18 @@
         <w:t>При</w:t>
       </w:r>
       <w:r>
+        <w:rPr>
+          <w:lang w:val="en-US"/>
+        </w:rPr>
         <w:t xml:space="preserve"> </w:t>
       </w:r>
       <w:r>
         <w:t>запуске</w:t>
       </w:r>
       <w:r>
+        <w:rPr>
+          <w:lang w:val="en-US"/>
+        </w:rPr>
         <w:t xml:space="preserve"> </w:t>
       </w:r>
       <w:r>
@@ -1346,6 +1368,9 @@
         <w:t>SQL</w:t>
       </w:r>
       <w:r>
+        <w:rPr>
+          <w:lang w:val="en-US"/>
+        </w:rPr>
         <w:t xml:space="preserve"> </w:t>
       </w:r>
       <w:r>
@@ -1355,6 +1380,9 @@
         <w:t>Server</w:t>
       </w:r>
       <w:r>
+        <w:rPr>
+          <w:lang w:val="en-US"/>
+        </w:rPr>
         <w:t xml:space="preserve"> </w:t>
       </w:r>
       <w:r>
@@ -1364,6 +1392,9 @@
         <w:t>Management</w:t>
       </w:r>
       <w:r>
+        <w:rPr>
+          <w:lang w:val="en-US"/>
+        </w:rPr>
         <w:t xml:space="preserve"> </w:t>
       </w:r>
       <w:r>
@@ -1373,18 +1404,27 @@
         <w:t>Studio</w:t>
       </w:r>
       <w:r>
+        <w:rPr>
+          <w:lang w:val="en-US"/>
+        </w:rPr>
         <w:t xml:space="preserve"> </w:t>
       </w:r>
       <w:r>
         <w:t>открывается</w:t>
       </w:r>
       <w:r>
+        <w:rPr>
+          <w:lang w:val="en-US"/>
+        </w:rPr>
         <w:t xml:space="preserve"> </w:t>
       </w:r>
       <w:r>
         <w:t>окно</w:t>
       </w:r>
       <w:r>
+        <w:rPr>
+          <w:lang w:val="en-US"/>
+        </w:rPr>
         <w:t xml:space="preserve"> </w:t>
       </w:r>
       <w:r>
@@ -1394,6 +1434,9 @@
         <w:t>Connect</w:t>
       </w:r>
       <w:r>
+        <w:rPr>
+          <w:lang w:val="en-US"/>
+        </w:rPr>
         <w:t xml:space="preserve"> </w:t>
       </w:r>
       <w:r>
@@ -1403,6 +1446,9 @@
         <w:t>to</w:t>
       </w:r>
       <w:r>
+        <w:rPr>
+          <w:lang w:val="en-US"/>
+        </w:rPr>
         <w:t xml:space="preserve"> </w:t>
       </w:r>
       <w:r>
@@ -1412,6 +1458,9 @@
         <w:t>Server</w:t>
       </w:r>
       <w:r>
+        <w:rPr>
+          <w:lang w:val="en-US"/>
+        </w:rPr>
         <w:t xml:space="preserve">. </w:t>
       </w:r>
       <w:r>
@@ -1439,6 +1488,9 @@
         <w:jc w:val="center"/>
       </w:pPr>
       <w:r>
+        <w:rPr>
+          <w:noProof/>
+        </w:rPr>
         <w:drawing>
           <wp:inline distT="0" distB="0" distL="0" distR="0" wp14:anchorId="50AB22C0" wp14:editId="41BEFC99">
             <wp:extent cx="2476800" cy="2689200"/>
@@ -1671,6 +1723,7 @@
       </w:pPr>
       <w:r>
         <w:rPr>
+          <w:noProof/>
           <w:sz w:val="24"/>
           <w:szCs w:val="24"/>
           <w:lang w:val="en-US"/>
@@ -1878,6 +1931,7 @@
       </w:pPr>
       <w:r>
         <w:rPr>
+          <w:noProof/>
           <w:color w:val="FF0000"/>
         </w:rPr>
         <w:drawing>
@@ -1950,6 +2004,9 @@
         <w:jc w:val="center"/>
       </w:pPr>
       <w:r>
+        <w:rPr>
+          <w:noProof/>
+        </w:rPr>
         <w:drawing>
           <wp:inline distT="0" distB="0" distL="0" distR="0" wp14:anchorId="302EE5A4" wp14:editId="4F8F65CF">
             <wp:extent cx="4125600" cy="2959200"/>
@@ -2013,6 +2070,9 @@
         <w:jc w:val="center"/>
       </w:pPr>
       <w:r>
+        <w:rPr>
+          <w:noProof/>
+        </w:rPr>
         <w:drawing>
           <wp:inline distT="0" distB="0" distL="0" distR="0" wp14:anchorId="714567E2" wp14:editId="654B3AB4">
             <wp:extent cx="3762000" cy="2131200"/>
@@ -2079,6 +2139,9 @@
         <w:jc w:val="center"/>
       </w:pPr>
       <w:r>
+        <w:rPr>
+          <w:noProof/>
+        </w:rPr>
         <w:lastRenderedPageBreak/>
         <w:drawing>
           <wp:inline distT="0" distB="0" distL="0" distR="0" wp14:anchorId="1103FB57" wp14:editId="5D1FFF63">
@@ -2185,6 +2248,7 @@
       </w:pPr>
       <w:r>
         <w:rPr>
+          <w:noProof/>
           <w:color w:val="FF0000"/>
         </w:rPr>
         <w:lastRenderedPageBreak/>
@@ -2275,6 +2339,9 @@
         <w:jc w:val="center"/>
       </w:pPr>
       <w:r>
+        <w:rPr>
+          <w:noProof/>
+        </w:rPr>
         <w:drawing>
           <wp:inline distT="0" distB="0" distL="0" distR="0" wp14:anchorId="5ED96127" wp14:editId="488CFF39">
             <wp:extent cx="3070800" cy="2865600"/>
@@ -2380,6 +2447,7 @@
       </w:pPr>
       <w:r>
         <w:rPr>
+          <w:noProof/>
           <w:color w:val="FF0000"/>
           <w:lang w:val="en-US"/>
         </w:rPr>
@@ -2425,12 +2493,36 @@
       <w:pPr>
         <w:ind w:firstLine="0"/>
         <w:jc w:val="center"/>
-      </w:pPr>
-      <w:r>
-        <w:t xml:space="preserve">Рис. </w:t>
-      </w:r>
-      <w:r>
-        <w:t>10. Создание таблицы.</w:t>
+        <w:rPr>
+          <w:lang w:val="en-US"/>
+        </w:rPr>
+      </w:pPr>
+      <w:r>
+        <w:t>Рис</w:t>
+      </w:r>
+      <w:r>
+        <w:rPr>
+          <w:lang w:val="en-US"/>
+        </w:rPr>
+        <w:t xml:space="preserve">. 10. </w:t>
+      </w:r>
+      <w:r>
+        <w:t>Создание</w:t>
+      </w:r>
+      <w:r>
+        <w:rPr>
+          <w:lang w:val="en-US"/>
+        </w:rPr>
+        <w:t xml:space="preserve"> </w:t>
+      </w:r>
+      <w:r>
+        <w:t>таблицы</w:t>
+      </w:r>
+      <w:r>
+        <w:rPr>
+          <w:lang w:val="en-US"/>
+        </w:rPr>
+        <w:t>.</w:t>
       </w:r>
     </w:p>
     <w:p>
@@ -2591,6 +2683,7 @@
       </w:pPr>
       <w:r>
         <w:rPr>
+          <w:noProof/>
           <w:lang w:val="en-US"/>
         </w:rPr>
         <w:drawing>
@@ -2694,6 +2787,9 @@
         <w:jc w:val="center"/>
       </w:pPr>
       <w:r>
+        <w:rPr>
+          <w:noProof/>
+        </w:rPr>
         <w:lastRenderedPageBreak/>
         <w:drawing>
           <wp:inline distT="0" distB="0" distL="0" distR="0" wp14:anchorId="039AA9FD" wp14:editId="0FB2A84B">
@@ -2781,6 +2877,7 @@
       </w:pPr>
       <w:r>
         <w:rPr>
+          <w:noProof/>
           <w:lang w:val="en-US"/>
         </w:rPr>
         <w:drawing>
@@ -2933,6 +3030,7 @@
       </w:pPr>
       <w:r>
         <w:rPr>
+          <w:noProof/>
           <w:color w:val="FF0000"/>
           <w:lang w:val="en-US"/>
         </w:rPr>
@@ -3085,6 +3183,9 @@
         <w:jc w:val="center"/>
       </w:pPr>
       <w:r>
+        <w:rPr>
+          <w:noProof/>
+        </w:rPr>
         <w:drawing>
           <wp:inline distT="0" distB="0" distL="0" distR="0" wp14:anchorId="1EAD68AC" wp14:editId="33B1B581">
             <wp:extent cx="5940425" cy="3199130"/>
@@ -3227,6 +3328,9 @@
         <w:ind w:firstLine="0"/>
       </w:pPr>
       <w:r>
+        <w:rPr>
+          <w:noProof/>
+        </w:rPr>
         <w:drawing>
           <wp:inline distT="0" distB="0" distL="0" distR="0" wp14:anchorId="104D99B0" wp14:editId="7B69F1DB">
             <wp:extent cx="5940425" cy="2900680"/>
@@ -3317,6 +3421,9 @@
         <w:jc w:val="center"/>
       </w:pPr>
       <w:r>
+        <w:rPr>
+          <w:noProof/>
+        </w:rPr>
         <w:drawing>
           <wp:inline distT="0" distB="0" distL="0" distR="0" wp14:anchorId="06A1FB04" wp14:editId="184C56AE">
             <wp:extent cx="5940425" cy="3431540"/>
@@ -3378,6 +3485,9 @@
         <w:jc w:val="center"/>
       </w:pPr>
       <w:r>
+        <w:rPr>
+          <w:noProof/>
+        </w:rPr>
         <w:lastRenderedPageBreak/>
         <w:drawing>
           <wp:inline distT="0" distB="0" distL="0" distR="0" wp14:anchorId="206CE089" wp14:editId="071E2937">
@@ -3494,6 +3604,9 @@
         <w:jc w:val="center"/>
       </w:pPr>
       <w:r>
+        <w:rPr>
+          <w:noProof/>
+        </w:rPr>
         <w:drawing>
           <wp:inline distT="0" distB="0" distL="0" distR="0" wp14:anchorId="33C82B36" wp14:editId="12126E0F">
             <wp:extent cx="2178000" cy="2674800"/>
@@ -3540,9 +3653,6 @@
         <w:t>Рис.</w:t>
       </w:r>
       <w:r>
-        <w:rPr>
-          <w:lang w:val="en-US"/>
-        </w:rPr>
         <w:t>18</w:t>
       </w:r>
       <w:r>
@@ -3593,6 +3703,9 @@
         </w:rPr>
       </w:pPr>
       <w:r>
+        <w:rPr>
+          <w:noProof/>
+        </w:rPr>
         <w:lastRenderedPageBreak/>
         <w:drawing>
           <wp:inline distT="0" distB="0" distL="0" distR="0" wp14:anchorId="687C705D" wp14:editId="122AF041">
@@ -3640,9 +3753,6 @@
         <w:t>Рис.</w:t>
       </w:r>
       <w:r>
-        <w:rPr>
-          <w:lang w:val="en-US"/>
-        </w:rPr>
         <w:t>18</w:t>
       </w:r>
       <w:r>
@@ -3709,9 +3819,6 @@
     <w:p>
       <w:pPr>
         <w:ind w:firstLine="0"/>
-        <w:rPr>
-          <w:lang w:val="en-US"/>
-        </w:rPr>
       </w:pPr>
       <w:r>
         <w:t>Объясните причину сообщения об ошибке, выводимого в панели результатов</w:t>
@@ -3730,6 +3837,7 @@
       </w:pPr>
       <w:r>
         <w:rPr>
+          <w:noProof/>
           <w:lang w:val="en-US"/>
         </w:rPr>
         <w:drawing>
@@ -3773,17 +3881,11 @@
       <w:pPr>
         <w:ind w:firstLine="0"/>
         <w:jc w:val="center"/>
-        <w:rPr>
-          <w:lang w:val="en-US"/>
-        </w:rPr>
       </w:pPr>
       <w:r>
         <w:t xml:space="preserve">Рис. </w:t>
       </w:r>
       <w:r>
-        <w:rPr>
-          <w:lang w:val="en-US"/>
-        </w:rPr>
         <w:t>18</w:t>
       </w:r>
       <w:r>
@@ -3799,9 +3901,6 @@
     <w:p>
       <w:pPr>
         <w:ind w:firstLine="0"/>
-        <w:rPr>
-          <w:lang w:val="en-US"/>
-        </w:rPr>
       </w:pPr>
       <w:r>
         <w:t xml:space="preserve">Запрос не может быть выполнен, так как такая база данных уже существует на </w:t>
@@ -3847,9 +3946,6 @@
     <w:p>
       <w:pPr>
         <w:ind w:firstLine="0"/>
-        <w:rPr>
-          <w:lang w:val="en-US"/>
-        </w:rPr>
       </w:pPr>
       <w:r>
         <w:t>Сохранение в нужный файл показано на рис.</w:t>
@@ -3867,6 +3963,7 @@
       </w:pPr>
       <w:r>
         <w:rPr>
+          <w:noProof/>
           <w:lang w:val="en-US"/>
         </w:rPr>
         <w:lastRenderedPageBreak/>
@@ -3916,9 +4013,6 @@
         <w:t>Рис.</w:t>
       </w:r>
       <w:r>
-        <w:rPr>
-          <w:lang w:val="en-US"/>
-        </w:rPr>
         <w:t>19</w:t>
       </w:r>
       <w:r>
@@ -3998,9 +4092,6 @@
     <w:p>
       <w:pPr>
         <w:ind w:firstLine="0"/>
-        <w:rPr>
-          <w:lang w:val="en-US"/>
-        </w:rPr>
       </w:pPr>
       <w:r>
         <w:t>На рис.</w:t>
@@ -4022,6 +4113,7 @@
       </w:pPr>
       <w:r>
         <w:rPr>
+          <w:noProof/>
           <w:lang w:val="en-US"/>
         </w:rPr>
         <w:drawing>
@@ -4217,6 +4309,9 @@
         </w:rPr>
       </w:pPr>
       <w:r>
+        <w:rPr>
+          <w:noProof/>
+        </w:rPr>
         <w:drawing>
           <wp:inline distT="0" distB="0" distL="0" distR="0" wp14:anchorId="4C8DEC66" wp14:editId="0BA81FE9">
             <wp:extent cx="3711600" cy="2944800"/>
@@ -4266,9 +4361,6 @@
         <w:t xml:space="preserve">. </w:t>
       </w:r>
       <w:r>
-        <w:rPr>
-          <w:lang w:val="en-US"/>
-        </w:rPr>
         <w:t>20</w:t>
       </w:r>
       <w:r>
@@ -5130,6 +5222,62 @@
       </w:r>
     </w:p>
     <w:p>
+      <w:pPr>
+        <w:ind w:firstLine="0"/>
+      </w:pPr>
+      <w:r>
+        <w:t xml:space="preserve">Для ввода данных типа </w:t>
+      </w:r>
+      <w:r>
+        <w:rPr>
+          <w:lang w:val="en-US"/>
+        </w:rPr>
+        <w:t>DATE</w:t>
+      </w:r>
+      <w:r>
+        <w:t xml:space="preserve"> </w:t>
+      </w:r>
+      <w:r>
+        <w:t xml:space="preserve">в формате </w:t>
+      </w:r>
+      <w:r>
+        <w:t>‘</w:t>
+      </w:r>
+      <w:proofErr w:type="spellStart"/>
+      <w:r>
+        <w:t>ггг</w:t>
+      </w:r>
+      <w:proofErr w:type="spellEnd"/>
+      <w:r>
+        <w:t>/мм/</w:t>
+      </w:r>
+      <w:proofErr w:type="spellStart"/>
+      <w:r>
+        <w:t>дд</w:t>
+      </w:r>
+      <w:proofErr w:type="spellEnd"/>
+      <w:r>
+        <w:t>’</w:t>
+      </w:r>
+      <w:r>
+        <w:t xml:space="preserve"> необходимо выполнить скрипт </w:t>
+      </w:r>
+      <w:r>
+        <w:br/>
+      </w:r>
+      <w:r>
+        <w:t xml:space="preserve">SET DATEFORMAT </w:t>
+      </w:r>
+      <w:proofErr w:type="spellStart"/>
+      <w:r>
+        <w:t>ymd</w:t>
+      </w:r>
+      <w:proofErr w:type="spellEnd"/>
+      <w:r>
+        <w:t>; -- 'год/месяц/день'</w:t>
+      </w:r>
+    </w:p>
+    <w:p>
       <w:r>
         <w:t>Упражнение 13</w:t>
       </w:r>
@@ -5150,16 +5298,14 @@
         <w:t>, которую создали на прошлой лабораторной работе.</w:t>
       </w:r>
       <w:r>
-        <w:t xml:space="preserve"> Результат представлен на </w:t>
-      </w:r>
-      <w:proofErr w:type="gramStart"/>
-      <w:r>
-        <w:t xml:space="preserve">рис. </w:t>
-      </w:r>
-      <w:r>
-        <w:t>?</w:t>
-      </w:r>
-      <w:proofErr w:type="gramEnd"/>
+        <w:t xml:space="preserve"> Результат представлен на рис.</w:t>
+      </w:r>
+      <w:r>
+        <w:rPr>
+          <w:lang w:val="en-US"/>
+        </w:rPr>
+        <w:t>21</w:t>
+      </w:r>
       <w:r>
         <w:t>.</w:t>
       </w:r>
@@ -5170,13 +5316,50 @@
         <w:jc w:val="center"/>
         <w:rPr>
           <w:color w:val="FF0000"/>
+          <w:lang w:val="en-US"/>
         </w:rPr>
       </w:pPr>
       <w:r>
         <w:rPr>
           <w:color w:val="FF0000"/>
-        </w:rPr>
-        <w:t>Вставить свой рисунок</w:t>
+          <w:lang w:val="en-US"/>
+        </w:rPr>
+        <w:lastRenderedPageBreak/>
+        <w:drawing>
+          <wp:inline distT="0" distB="0" distL="0" distR="0" wp14:anchorId="6C43D7FB" wp14:editId="7FC2E005">
+            <wp:extent cx="1861200" cy="3056400"/>
+            <wp:effectExtent l="0" t="0" r="5715" b="0"/>
+            <wp:docPr id="1108734792" name="Рисунок 1"/>
+            <wp:cNvGraphicFramePr>
+              <a:graphicFrameLocks xmlns:a="http://schemas.openxmlformats.org/drawingml/2006/main" noChangeAspect="1"/>
+            </wp:cNvGraphicFramePr>
+            <a:graphic xmlns:a="http://schemas.openxmlformats.org/drawingml/2006/main">
+              <a:graphicData uri="http://schemas.openxmlformats.org/drawingml/2006/picture">
+                <pic:pic xmlns:pic="http://schemas.openxmlformats.org/drawingml/2006/picture">
+                  <pic:nvPicPr>
+                    <pic:cNvPr id="1108734792" name=""/>
+                    <pic:cNvPicPr/>
+                  </pic:nvPicPr>
+                  <pic:blipFill>
+                    <a:blip r:embed="rId32"/>
+                    <a:stretch>
+                      <a:fillRect/>
+                    </a:stretch>
+                  </pic:blipFill>
+                  <pic:spPr>
+                    <a:xfrm>
+                      <a:off x="0" y="0"/>
+                      <a:ext cx="1861200" cy="3056400"/>
+                    </a:xfrm>
+                    <a:prstGeom prst="rect">
+                      <a:avLst/>
+                    </a:prstGeom>
+                  </pic:spPr>
+                </pic:pic>
+              </a:graphicData>
+            </a:graphic>
+          </wp:inline>
+        </w:drawing>
       </w:r>
     </w:p>
     <w:p>
@@ -5184,14 +5367,15 @@
         <w:ind w:firstLine="0"/>
         <w:jc w:val="center"/>
       </w:pPr>
-      <w:proofErr w:type="gramStart"/>
-      <w:r>
-        <w:t xml:space="preserve">Рис. </w:t>
-      </w:r>
-      <w:r>
-        <w:t>?</w:t>
-      </w:r>
-      <w:proofErr w:type="gramEnd"/>
+      <w:r>
+        <w:t>Рис.</w:t>
+      </w:r>
+      <w:r>
+        <w:rPr>
+          <w:lang w:val="en-US"/>
+        </w:rPr>
+        <w:t>21</w:t>
+      </w:r>
       <w:r>
         <w:t>.</w:t>
       </w:r>
@@ -5207,21 +5391,22 @@
     <w:p>
       <w:pPr>
         <w:ind w:firstLine="0"/>
+        <w:rPr>
+          <w:lang w:val="en-US"/>
+        </w:rPr>
       </w:pPr>
       <w:r>
         <w:t>Используя системные переменные, узнайте текущую версию программного обеспечения системы базы данных и используемый в программном обеспечении язык.</w:t>
       </w:r>
       <w:r>
-        <w:t xml:space="preserve"> Выполнение показано на </w:t>
-      </w:r>
-      <w:proofErr w:type="gramStart"/>
-      <w:r>
-        <w:t xml:space="preserve">рис. </w:t>
-      </w:r>
-      <w:r>
-        <w:t>?</w:t>
-      </w:r>
-      <w:proofErr w:type="gramEnd"/>
+        <w:t xml:space="preserve"> Выполнение показано на рис. </w:t>
+      </w:r>
+      <w:r>
+        <w:rPr>
+          <w:lang w:val="en-US"/>
+        </w:rPr>
+        <w:t>22</w:t>
+      </w:r>
       <w:r>
         <w:t>.</w:t>
       </w:r>
@@ -5232,13 +5417,49 @@
         <w:jc w:val="center"/>
         <w:rPr>
           <w:color w:val="FF0000"/>
+          <w:lang w:val="en-US"/>
         </w:rPr>
       </w:pPr>
       <w:r>
         <w:rPr>
           <w:color w:val="FF0000"/>
-        </w:rPr>
-        <w:t>Вставить свой рисунок</w:t>
+          <w:lang w:val="en-US"/>
+        </w:rPr>
+        <w:drawing>
+          <wp:inline distT="0" distB="0" distL="0" distR="0" wp14:anchorId="6D122639" wp14:editId="6036774D">
+            <wp:extent cx="4816800" cy="2667600"/>
+            <wp:effectExtent l="0" t="0" r="3175" b="0"/>
+            <wp:docPr id="263145978" name="Рисунок 1"/>
+            <wp:cNvGraphicFramePr>
+              <a:graphicFrameLocks xmlns:a="http://schemas.openxmlformats.org/drawingml/2006/main" noChangeAspect="1"/>
+            </wp:cNvGraphicFramePr>
+            <a:graphic xmlns:a="http://schemas.openxmlformats.org/drawingml/2006/main">
+              <a:graphicData uri="http://schemas.openxmlformats.org/drawingml/2006/picture">
+                <pic:pic xmlns:pic="http://schemas.openxmlformats.org/drawingml/2006/picture">
+                  <pic:nvPicPr>
+                    <pic:cNvPr id="263145978" name=""/>
+                    <pic:cNvPicPr/>
+                  </pic:nvPicPr>
+                  <pic:blipFill>
+                    <a:blip r:embed="rId33"/>
+                    <a:stretch>
+                      <a:fillRect/>
+                    </a:stretch>
+                  </pic:blipFill>
+                  <pic:spPr>
+                    <a:xfrm>
+                      <a:off x="0" y="0"/>
+                      <a:ext cx="4816800" cy="2667600"/>
+                    </a:xfrm>
+                    <a:prstGeom prst="rect">
+                      <a:avLst/>
+                    </a:prstGeom>
+                  </pic:spPr>
+                </pic:pic>
+              </a:graphicData>
+            </a:graphic>
+          </wp:inline>
+        </w:drawing>
       </w:r>
     </w:p>
     <w:p>
@@ -5246,14 +5467,15 @@
         <w:ind w:firstLine="0"/>
         <w:jc w:val="center"/>
       </w:pPr>
-      <w:proofErr w:type="gramStart"/>
-      <w:r>
-        <w:t xml:space="preserve">Рис. </w:t>
-      </w:r>
-      <w:r>
-        <w:t>?</w:t>
-      </w:r>
-      <w:proofErr w:type="gramEnd"/>
+      <w:r>
+        <w:t>Рис.</w:t>
+      </w:r>
+      <w:r>
+        <w:rPr>
+          <w:lang w:val="en-US"/>
+        </w:rPr>
+        <w:t>22</w:t>
+      </w:r>
       <w:r>
         <w:t>.</w:t>
       </w:r>
@@ -5285,15 +5507,409 @@
     <w:p>
       <w:pPr>
         <w:ind w:firstLine="0"/>
-      </w:pPr>
-      <w:r>
+        <w:rPr>
+          <w:b/>
+          <w:bCs/>
+        </w:rPr>
+      </w:pPr>
+      <w:r>
+        <w:rPr>
+          <w:b/>
+          <w:bCs/>
+        </w:rPr>
+        <w:t>11100101</w:t>
+      </w:r>
+    </w:p>
+    <w:p>
+      <w:pPr>
+        <w:ind w:firstLine="0"/>
+        <w:rPr>
+          <w:b/>
+          <w:bCs/>
+        </w:rPr>
+      </w:pPr>
+      <w:r>
+        <w:rPr>
+          <w:b/>
+          <w:bCs/>
+        </w:rPr>
+        <w:t xml:space="preserve">01010111 </w:t>
+      </w:r>
+    </w:p>
+    <w:p>
+      <w:pPr>
+        <w:ind w:firstLine="0"/>
+        <w:rPr>
+          <w:b/>
+          <w:bCs/>
+        </w:rPr>
+      </w:pPr>
+      <w:r>
+        <w:rPr>
+          <w:b/>
+          <w:bCs/>
+        </w:rPr>
         <w:lastRenderedPageBreak/>
+        <w:t xml:space="preserve">  --------</w:t>
+      </w:r>
+    </w:p>
+    <w:p>
+      <w:pPr>
+        <w:ind w:firstLine="0"/>
+        <w:rPr>
+          <w:b/>
+          <w:bCs/>
+        </w:rPr>
+      </w:pPr>
+      <w:r>
+        <w:rPr>
+          <w:b/>
+          <w:bCs/>
+        </w:rPr>
+        <w:t xml:space="preserve">  01000101</w:t>
+      </w:r>
+    </w:p>
+    <w:p>
+      <w:pPr>
+        <w:numPr>
+          <w:ilvl w:val="0"/>
+          <w:numId w:val="24"/>
+        </w:numPr>
+      </w:pPr>
+      <w:r>
+        <w:t>1 &amp; 0 = 0</w:t>
+      </w:r>
+    </w:p>
+    <w:p>
+      <w:pPr>
+        <w:numPr>
+          <w:ilvl w:val="0"/>
+          <w:numId w:val="24"/>
+        </w:numPr>
+      </w:pPr>
+      <w:r>
+        <w:t>1 &amp; 1 = 1</w:t>
+      </w:r>
+    </w:p>
+    <w:p>
+      <w:pPr>
+        <w:numPr>
+          <w:ilvl w:val="0"/>
+          <w:numId w:val="24"/>
+        </w:numPr>
+      </w:pPr>
+      <w:r>
+        <w:t>1 &amp; 0 = 0</w:t>
+      </w:r>
+    </w:p>
+    <w:p>
+      <w:pPr>
+        <w:numPr>
+          <w:ilvl w:val="0"/>
+          <w:numId w:val="24"/>
+        </w:numPr>
+      </w:pPr>
+      <w:r>
+        <w:t>0 &amp; 1 = 0</w:t>
+      </w:r>
+    </w:p>
+    <w:p>
+      <w:pPr>
+        <w:numPr>
+          <w:ilvl w:val="0"/>
+          <w:numId w:val="24"/>
+        </w:numPr>
+      </w:pPr>
+      <w:r>
+        <w:t>0 &amp; 0 = 0</w:t>
+      </w:r>
+    </w:p>
+    <w:p>
+      <w:pPr>
+        <w:numPr>
+          <w:ilvl w:val="0"/>
+          <w:numId w:val="24"/>
+        </w:numPr>
+      </w:pPr>
+      <w:r>
+        <w:t>1 &amp; 1 = 1</w:t>
+      </w:r>
+    </w:p>
+    <w:p>
+      <w:pPr>
+        <w:numPr>
+          <w:ilvl w:val="0"/>
+          <w:numId w:val="24"/>
+        </w:numPr>
+      </w:pPr>
+      <w:r>
+        <w:t>0 &amp; 1 = 0</w:t>
+      </w:r>
+    </w:p>
+    <w:p>
+      <w:pPr>
+        <w:numPr>
+          <w:ilvl w:val="0"/>
+          <w:numId w:val="24"/>
+        </w:numPr>
+      </w:pPr>
+      <w:r>
+        <w:t>1 &amp; 1 = 1</w:t>
+      </w:r>
+    </w:p>
+    <w:p>
+      <w:pPr>
+        <w:ind w:firstLine="0"/>
+      </w:pPr>
+      <w:r>
+        <w:t>Ответ: 01000101</w:t>
+      </w:r>
+    </w:p>
+    <w:p>
+      <w:pPr>
+        <w:ind w:firstLine="0"/>
+      </w:pPr>
+      <w:r>
         <w:t>(10011011) | (11001001)</w:t>
       </w:r>
     </w:p>
     <w:p>
       <w:pPr>
         <w:ind w:firstLine="0"/>
+        <w:rPr>
+          <w:b/>
+          <w:bCs/>
+        </w:rPr>
+      </w:pPr>
+      <w:r>
+        <w:rPr>
+          <w:b/>
+          <w:bCs/>
+        </w:rPr>
+        <w:t>10011011</w:t>
+      </w:r>
+    </w:p>
+    <w:p>
+      <w:pPr>
+        <w:ind w:firstLine="0"/>
+        <w:rPr>
+          <w:b/>
+          <w:bCs/>
+        </w:rPr>
+      </w:pPr>
+      <w:r>
+        <w:rPr>
+          <w:b/>
+          <w:bCs/>
+        </w:rPr>
+        <w:t>11001001</w:t>
+      </w:r>
+    </w:p>
+    <w:p>
+      <w:pPr>
+        <w:ind w:firstLine="0"/>
+        <w:rPr>
+          <w:b/>
+          <w:bCs/>
+        </w:rPr>
+      </w:pPr>
+      <w:r>
+        <w:rPr>
+          <w:b/>
+          <w:bCs/>
+        </w:rPr>
+        <w:t>--------</w:t>
+      </w:r>
+      <w:r>
+        <w:rPr>
+          <w:b/>
+          <w:bCs/>
+        </w:rPr>
+        <w:t>------</w:t>
+      </w:r>
+    </w:p>
+    <w:p>
+      <w:pPr>
+        <w:ind w:firstLine="0"/>
+        <w:rPr>
+          <w:b/>
+          <w:bCs/>
+        </w:rPr>
+      </w:pPr>
+      <w:r>
+        <w:rPr>
+          <w:b/>
+          <w:bCs/>
+        </w:rPr>
+        <w:t>11011011</w:t>
+      </w:r>
+    </w:p>
+    <w:p>
+      <w:pPr>
+        <w:numPr>
+          <w:ilvl w:val="0"/>
+          <w:numId w:val="25"/>
+        </w:numPr>
+        <w:rPr>
+          <w:b/>
+          <w:bCs/>
+        </w:rPr>
+      </w:pPr>
+      <w:r>
+        <w:rPr>
+          <w:b/>
+          <w:bCs/>
+        </w:rPr>
+        <w:t>1 | 1 = 1</w:t>
+      </w:r>
+    </w:p>
+    <w:p>
+      <w:pPr>
+        <w:numPr>
+          <w:ilvl w:val="0"/>
+          <w:numId w:val="25"/>
+        </w:numPr>
+        <w:rPr>
+          <w:b/>
+          <w:bCs/>
+        </w:rPr>
+      </w:pPr>
+      <w:r>
+        <w:rPr>
+          <w:b/>
+          <w:bCs/>
+        </w:rPr>
+        <w:t>0 | 1 = 1</w:t>
+      </w:r>
+    </w:p>
+    <w:p>
+      <w:pPr>
+        <w:numPr>
+          <w:ilvl w:val="0"/>
+          <w:numId w:val="25"/>
+        </w:numPr>
+        <w:rPr>
+          <w:b/>
+          <w:bCs/>
+        </w:rPr>
+      </w:pPr>
+      <w:r>
+        <w:rPr>
+          <w:b/>
+          <w:bCs/>
+        </w:rPr>
+        <w:t>0 | 0 = 0</w:t>
+      </w:r>
+    </w:p>
+    <w:p>
+      <w:pPr>
+        <w:numPr>
+          <w:ilvl w:val="0"/>
+          <w:numId w:val="25"/>
+        </w:numPr>
+        <w:rPr>
+          <w:b/>
+          <w:bCs/>
+        </w:rPr>
+      </w:pPr>
+      <w:r>
+        <w:rPr>
+          <w:b/>
+          <w:bCs/>
+        </w:rPr>
+        <w:t>1 | 0 = 1</w:t>
+      </w:r>
+    </w:p>
+    <w:p>
+      <w:pPr>
+        <w:numPr>
+          <w:ilvl w:val="0"/>
+          <w:numId w:val="25"/>
+        </w:numPr>
+        <w:rPr>
+          <w:b/>
+          <w:bCs/>
+        </w:rPr>
+      </w:pPr>
+      <w:r>
+        <w:rPr>
+          <w:b/>
+          <w:bCs/>
+        </w:rPr>
+        <w:t>1 | 1 = 1</w:t>
+      </w:r>
+    </w:p>
+    <w:p>
+      <w:pPr>
+        <w:numPr>
+          <w:ilvl w:val="0"/>
+          <w:numId w:val="25"/>
+        </w:numPr>
+        <w:rPr>
+          <w:b/>
+          <w:bCs/>
+        </w:rPr>
+      </w:pPr>
+      <w:r>
+        <w:rPr>
+          <w:b/>
+          <w:bCs/>
+        </w:rPr>
+        <w:t>0 | 0 = 0</w:t>
+      </w:r>
+    </w:p>
+    <w:p>
+      <w:pPr>
+        <w:numPr>
+          <w:ilvl w:val="0"/>
+          <w:numId w:val="25"/>
+        </w:numPr>
+        <w:rPr>
+          <w:b/>
+          <w:bCs/>
+        </w:rPr>
+      </w:pPr>
+      <w:r>
+        <w:rPr>
+          <w:b/>
+          <w:bCs/>
+        </w:rPr>
+        <w:t>1 | 0 = 1</w:t>
+      </w:r>
+    </w:p>
+    <w:p>
+      <w:pPr>
+        <w:numPr>
+          <w:ilvl w:val="0"/>
+          <w:numId w:val="25"/>
+        </w:numPr>
+        <w:rPr>
+          <w:b/>
+          <w:bCs/>
+        </w:rPr>
+      </w:pPr>
+      <w:r>
+        <w:rPr>
+          <w:b/>
+          <w:bCs/>
+        </w:rPr>
+        <w:t>1 | 1 = 1</w:t>
+      </w:r>
+    </w:p>
+    <w:p>
+      <w:pPr>
+        <w:ind w:firstLine="0"/>
+      </w:pPr>
+      <w:r>
+        <w:t>Ответ</w:t>
+      </w:r>
+      <w:r>
+        <w:t>: 11011011</w:t>
+      </w:r>
+    </w:p>
+    <w:p>
+      <w:pPr>
+        <w:ind w:firstLine="0"/>
       </w:pPr>
       <w:r>
         <w:t>(10110111) ^ (10110001)</w:t>
@@ -5302,361 +5918,535 @@
     <w:p>
       <w:pPr>
         <w:ind w:firstLine="0"/>
-      </w:pPr>
-      <w:r>
-        <w:t xml:space="preserve">Результат представлен на </w:t>
-      </w:r>
-      <w:proofErr w:type="gramStart"/>
-      <w:r>
-        <w:t xml:space="preserve">рис. </w:t>
-      </w:r>
-      <w:r>
-        <w:t>?</w:t>
-      </w:r>
-      <w:proofErr w:type="gramEnd"/>
+        <w:rPr>
+          <w:b/>
+          <w:bCs/>
+        </w:rPr>
+      </w:pPr>
+      <w:r>
+        <w:rPr>
+          <w:b/>
+          <w:bCs/>
+        </w:rPr>
+        <w:t>10110111</w:t>
+      </w:r>
+    </w:p>
+    <w:p>
+      <w:pPr>
+        <w:ind w:firstLine="0"/>
+        <w:rPr>
+          <w:b/>
+          <w:bCs/>
+        </w:rPr>
+      </w:pPr>
+      <w:r>
+        <w:rPr>
+          <w:b/>
+          <w:bCs/>
+        </w:rPr>
+        <w:t>10110001</w:t>
+      </w:r>
+    </w:p>
+    <w:p>
+      <w:pPr>
+        <w:ind w:firstLine="0"/>
+        <w:rPr>
+          <w:b/>
+          <w:bCs/>
+        </w:rPr>
+      </w:pPr>
+      <w:r>
+        <w:rPr>
+          <w:b/>
+          <w:bCs/>
+        </w:rPr>
+        <w:t>--------</w:t>
+      </w:r>
+      <w:r>
+        <w:rPr>
+          <w:b/>
+          <w:bCs/>
+        </w:rPr>
+        <w:t>------</w:t>
+      </w:r>
+    </w:p>
+    <w:p>
+      <w:pPr>
+        <w:ind w:firstLine="0"/>
+        <w:rPr>
+          <w:b/>
+          <w:bCs/>
+        </w:rPr>
+      </w:pPr>
+      <w:r>
+        <w:rPr>
+          <w:b/>
+          <w:bCs/>
+        </w:rPr>
+        <w:t>00000110</w:t>
+      </w:r>
+    </w:p>
+    <w:p>
+      <w:pPr>
+        <w:numPr>
+          <w:ilvl w:val="0"/>
+          <w:numId w:val="26"/>
+        </w:numPr>
+        <w:rPr>
+          <w:b/>
+          <w:bCs/>
+        </w:rPr>
+      </w:pPr>
+      <w:r>
+        <w:rPr>
+          <w:b/>
+          <w:bCs/>
+        </w:rPr>
+        <w:t>1 ^ 1 = 0</w:t>
+      </w:r>
+    </w:p>
+    <w:p>
+      <w:pPr>
+        <w:numPr>
+          <w:ilvl w:val="0"/>
+          <w:numId w:val="26"/>
+        </w:numPr>
+        <w:rPr>
+          <w:b/>
+          <w:bCs/>
+        </w:rPr>
+      </w:pPr>
+      <w:r>
+        <w:rPr>
+          <w:b/>
+          <w:bCs/>
+        </w:rPr>
+        <w:t>0 ^ 0 = 0</w:t>
+      </w:r>
+    </w:p>
+    <w:p>
+      <w:pPr>
+        <w:numPr>
+          <w:ilvl w:val="0"/>
+          <w:numId w:val="26"/>
+        </w:numPr>
+        <w:rPr>
+          <w:b/>
+          <w:bCs/>
+        </w:rPr>
+      </w:pPr>
+      <w:r>
+        <w:rPr>
+          <w:b/>
+          <w:bCs/>
+        </w:rPr>
+        <w:t>1 ^ 1 = 0</w:t>
+      </w:r>
+    </w:p>
+    <w:p>
+      <w:pPr>
+        <w:numPr>
+          <w:ilvl w:val="0"/>
+          <w:numId w:val="26"/>
+        </w:numPr>
+        <w:rPr>
+          <w:b/>
+          <w:bCs/>
+        </w:rPr>
+      </w:pPr>
+      <w:r>
+        <w:rPr>
+          <w:b/>
+          <w:bCs/>
+        </w:rPr>
+        <w:t>1 ^ 1 = 0</w:t>
+      </w:r>
+    </w:p>
+    <w:p>
+      <w:pPr>
+        <w:numPr>
+          <w:ilvl w:val="0"/>
+          <w:numId w:val="26"/>
+        </w:numPr>
+        <w:rPr>
+          <w:b/>
+          <w:bCs/>
+        </w:rPr>
+      </w:pPr>
+      <w:r>
+        <w:rPr>
+          <w:b/>
+          <w:bCs/>
+        </w:rPr>
+        <w:t>0 ^ 0 = 0</w:t>
+      </w:r>
+    </w:p>
+    <w:p>
+      <w:pPr>
+        <w:numPr>
+          <w:ilvl w:val="0"/>
+          <w:numId w:val="26"/>
+        </w:numPr>
+        <w:rPr>
+          <w:b/>
+          <w:bCs/>
+        </w:rPr>
+      </w:pPr>
+      <w:r>
+        <w:rPr>
+          <w:b/>
+          <w:bCs/>
+        </w:rPr>
+        <w:lastRenderedPageBreak/>
+        <w:t>1 ^ 0 = 1</w:t>
+      </w:r>
+    </w:p>
+    <w:p>
+      <w:pPr>
+        <w:numPr>
+          <w:ilvl w:val="0"/>
+          <w:numId w:val="26"/>
+        </w:numPr>
+        <w:rPr>
+          <w:b/>
+          <w:bCs/>
+        </w:rPr>
+      </w:pPr>
+      <w:r>
+        <w:rPr>
+          <w:b/>
+          <w:bCs/>
+        </w:rPr>
+        <w:t>1 ^ 0 = 1</w:t>
+      </w:r>
+    </w:p>
+    <w:p>
+      <w:pPr>
+        <w:numPr>
+          <w:ilvl w:val="0"/>
+          <w:numId w:val="26"/>
+        </w:numPr>
+        <w:rPr>
+          <w:b/>
+          <w:bCs/>
+        </w:rPr>
+      </w:pPr>
+      <w:r>
+        <w:rPr>
+          <w:b/>
+          <w:bCs/>
+        </w:rPr>
+        <w:t>1 ^ 1 = 0</w:t>
+      </w:r>
+    </w:p>
+    <w:p>
+      <w:pPr>
+        <w:ind w:firstLine="0"/>
+      </w:pPr>
+      <w:r>
+        <w:t>Ответ: 00000110</w:t>
+      </w:r>
+    </w:p>
+    <w:p>
+      <w:r>
+        <w:t>Упражнение 16</w:t>
+      </w:r>
+    </w:p>
+    <w:p>
+      <w:pPr>
+        <w:ind w:firstLine="0"/>
+      </w:pPr>
+      <w:r>
+        <w:t>Какими будут результаты следующих выражений? (Выражение А — числовое, а В — логическое.)</w:t>
+      </w:r>
+    </w:p>
+    <w:p>
+      <w:pPr>
+        <w:ind w:firstLine="0"/>
+        <w:rPr>
+          <w:b/>
+          <w:bCs/>
+          <w:lang w:val="en-US"/>
+        </w:rPr>
+      </w:pPr>
+      <w:r>
+        <w:rPr>
+          <w:b/>
+          <w:bCs/>
+          <w:lang w:val="en-US"/>
+        </w:rPr>
+        <w:t>1. A + NULL → NULL</w:t>
+      </w:r>
+    </w:p>
+    <w:p>
+      <w:pPr>
+        <w:ind w:firstLine="0"/>
+        <w:rPr>
+          <w:b/>
+          <w:bCs/>
+          <w:lang w:val="en-US"/>
+        </w:rPr>
+      </w:pPr>
+      <w:r>
+        <w:rPr>
+          <w:b/>
+          <w:bCs/>
+          <w:lang w:val="en-US"/>
+        </w:rPr>
+        <w:t>2. NULL = NULL → NULL (</w:t>
+      </w:r>
+      <w:r>
+        <w:rPr>
+          <w:b/>
+          <w:bCs/>
+        </w:rPr>
+        <w:t>не</w:t>
+      </w:r>
+      <w:r>
+        <w:rPr>
+          <w:b/>
+          <w:bCs/>
+          <w:lang w:val="en-US"/>
+        </w:rPr>
+        <w:t> TRUE!)</w:t>
+      </w:r>
+    </w:p>
+    <w:p>
+      <w:pPr>
+        <w:ind w:firstLine="0"/>
+        <w:rPr>
+          <w:b/>
+          <w:bCs/>
+          <w:lang w:val="en-US"/>
+        </w:rPr>
+      </w:pPr>
+      <w:r>
+        <w:rPr>
+          <w:b/>
+          <w:bCs/>
+          <w:lang w:val="en-US"/>
+        </w:rPr>
+        <w:t xml:space="preserve">3. </w:t>
+      </w:r>
+      <w:r>
+        <w:rPr>
+          <w:b/>
+          <w:bCs/>
+        </w:rPr>
+        <w:t>Если</w:t>
+      </w:r>
+      <w:r>
+        <w:rPr>
+          <w:b/>
+          <w:bCs/>
+          <w:lang w:val="en-US"/>
+        </w:rPr>
+        <w:t xml:space="preserve"> B = TRUE, </w:t>
+      </w:r>
+      <w:r>
+        <w:rPr>
+          <w:b/>
+          <w:bCs/>
+        </w:rPr>
+        <w:t>то</w:t>
+      </w:r>
+      <w:r>
+        <w:rPr>
+          <w:b/>
+          <w:bCs/>
+          <w:lang w:val="en-US"/>
+        </w:rPr>
+        <w:t> B OR NULL → TRUE</w:t>
+      </w:r>
+    </w:p>
+    <w:p>
+      <w:pPr>
+        <w:ind w:firstLine="0"/>
+        <w:rPr>
+          <w:b/>
+          <w:bCs/>
+          <w:lang w:val="en-US"/>
+        </w:rPr>
+      </w:pPr>
+      <w:r>
+        <w:rPr>
+          <w:b/>
+          <w:bCs/>
+          <w:lang w:val="en-US"/>
+        </w:rPr>
+        <w:t xml:space="preserve">4. </w:t>
+      </w:r>
+      <w:r>
+        <w:rPr>
+          <w:b/>
+          <w:bCs/>
+        </w:rPr>
+        <w:t>Если</w:t>
+      </w:r>
+      <w:r>
+        <w:rPr>
+          <w:b/>
+          <w:bCs/>
+          <w:lang w:val="en-US"/>
+        </w:rPr>
+        <w:t xml:space="preserve"> B = FALSE, </w:t>
+      </w:r>
+      <w:r>
+        <w:rPr>
+          <w:b/>
+          <w:bCs/>
+        </w:rPr>
+        <w:t>то</w:t>
+      </w:r>
+      <w:r>
+        <w:rPr>
+          <w:b/>
+          <w:bCs/>
+          <w:lang w:val="en-US"/>
+        </w:rPr>
+        <w:t> B OR NULL → NULL</w:t>
+      </w:r>
+    </w:p>
+    <w:p>
+      <w:pPr>
+        <w:ind w:firstLine="0"/>
+        <w:rPr>
+          <w:b/>
+          <w:bCs/>
+          <w:lang w:val="en-US"/>
+        </w:rPr>
+      </w:pPr>
+      <w:r>
+        <w:rPr>
+          <w:b/>
+          <w:bCs/>
+          <w:lang w:val="en-US"/>
+        </w:rPr>
+        <w:t xml:space="preserve">5. </w:t>
+      </w:r>
+      <w:r>
+        <w:rPr>
+          <w:b/>
+          <w:bCs/>
+        </w:rPr>
+        <w:t>Если</w:t>
+      </w:r>
+      <w:r>
+        <w:rPr>
+          <w:b/>
+          <w:bCs/>
+          <w:lang w:val="en-US"/>
+        </w:rPr>
+        <w:t xml:space="preserve"> B = TRUE, </w:t>
+      </w:r>
+      <w:r>
+        <w:rPr>
+          <w:b/>
+          <w:bCs/>
+        </w:rPr>
+        <w:t>то</w:t>
+      </w:r>
+      <w:r>
+        <w:rPr>
+          <w:b/>
+          <w:bCs/>
+          <w:lang w:val="en-US"/>
+        </w:rPr>
+        <w:t> B AND NULL → NULL</w:t>
+      </w:r>
+    </w:p>
+    <w:p>
+      <w:pPr>
+        <w:ind w:firstLine="0"/>
+        <w:rPr>
+          <w:b/>
+          <w:bCs/>
+        </w:rPr>
+      </w:pPr>
+      <w:r>
+        <w:rPr>
+          <w:b/>
+          <w:bCs/>
+          <w:lang w:val="en-US"/>
+        </w:rPr>
+        <w:t xml:space="preserve">6. </w:t>
+      </w:r>
+      <w:r>
+        <w:rPr>
+          <w:b/>
+          <w:bCs/>
+        </w:rPr>
+        <w:t>Если</w:t>
+      </w:r>
+      <w:r>
+        <w:rPr>
+          <w:b/>
+          <w:bCs/>
+          <w:lang w:val="en-US"/>
+        </w:rPr>
+        <w:t xml:space="preserve"> B = FALSE, </w:t>
+      </w:r>
+      <w:r>
+        <w:rPr>
+          <w:b/>
+          <w:bCs/>
+        </w:rPr>
+        <w:t>то</w:t>
+      </w:r>
+      <w:r>
+        <w:rPr>
+          <w:b/>
+          <w:bCs/>
+          <w:lang w:val="en-US"/>
+        </w:rPr>
+        <w:t> B AND NULL → FALSE</w:t>
+      </w:r>
+    </w:p>
+    <w:p>
+      <w:r>
+        <w:t>Упражнение</w:t>
+      </w:r>
+      <w:r>
+        <w:t xml:space="preserve"> 17</w:t>
+      </w:r>
+    </w:p>
+    <w:p>
+      <w:pPr>
+        <w:ind w:firstLine="0"/>
+      </w:pPr>
+      <w:r>
+        <w:t>В каких случаях можно использовать как одинарные, так и двойные кавычки для определения строковых и временных констант?</w:t>
+      </w:r>
+    </w:p>
+    <w:p>
+      <w:pPr>
+        <w:pStyle w:val="a4"/>
+        <w:numPr>
+          <w:ilvl w:val="0"/>
+          <w:numId w:val="33"/>
+        </w:numPr>
+      </w:pPr>
+      <w:r>
+        <w:t>Только при отключенном QUOTED_IDENTIFIER (не рекомендуется)</w:t>
+      </w:r>
       <w:r>
         <w:t>.</w:t>
       </w:r>
     </w:p>
     <w:p>
       <w:pPr>
-        <w:ind w:firstLine="0"/>
-        <w:jc w:val="center"/>
-        <w:rPr>
-          <w:color w:val="FF0000"/>
-        </w:rPr>
-      </w:pPr>
-      <w:r>
-        <w:rPr>
-          <w:color w:val="FF0000"/>
-        </w:rPr>
-        <w:t>Вставить свой рисунок</w:t>
-      </w:r>
-    </w:p>
-    <w:p>
-      <w:pPr>
-        <w:ind w:firstLine="0"/>
-        <w:jc w:val="center"/>
-      </w:pPr>
-      <w:proofErr w:type="gramStart"/>
-      <w:r>
-        <w:t xml:space="preserve">Рис. </w:t>
-      </w:r>
-      <w:r>
-        <w:t>?</w:t>
-      </w:r>
-      <w:proofErr w:type="gramEnd"/>
+        <w:pStyle w:val="a4"/>
+        <w:numPr>
+          <w:ilvl w:val="0"/>
+          <w:numId w:val="33"/>
+        </w:numPr>
+      </w:pPr>
+      <w:r>
+        <w:t>В динамическом SQL</w:t>
+      </w:r>
       <w:r>
         <w:t>.</w:t>
       </w:r>
-      <w:r>
-        <w:t xml:space="preserve"> </w:t>
-      </w:r>
-      <w:r>
-        <w:t>Операции над битовыми строками.</w:t>
-      </w:r>
-    </w:p>
-    <w:p>
-      <w:r>
-        <w:t>Упражнение 16</w:t>
-      </w:r>
-    </w:p>
-    <w:p>
-      <w:pPr>
-        <w:ind w:firstLine="0"/>
-      </w:pPr>
-      <w:r>
-        <w:t>Какими будут результаты следующих выражений? (Выражение А — числовое, а В — логическое.)</w:t>
-      </w:r>
-    </w:p>
-    <w:p>
-      <w:pPr>
-        <w:ind w:firstLine="0"/>
-        <w:rPr>
-          <w:lang w:val="en-US"/>
-        </w:rPr>
-      </w:pPr>
-      <w:r>
-        <w:rPr>
-          <w:lang w:val="en-US"/>
-        </w:rPr>
-        <w:t xml:space="preserve">A + NULL </w:t>
-      </w:r>
-      <w:r>
-        <w:rPr>
-          <w:lang w:val="en-US"/>
-        </w:rPr>
-        <w:t>→</w:t>
-      </w:r>
-    </w:p>
-    <w:p>
-      <w:pPr>
-        <w:ind w:firstLine="0"/>
-        <w:rPr>
-          <w:lang w:val="en-US"/>
-        </w:rPr>
-      </w:pPr>
-      <w:r>
-        <w:rPr>
-          <w:lang w:val="en-US"/>
-        </w:rPr>
-        <w:t>NULL = NULL</w:t>
-      </w:r>
-      <w:r>
-        <w:rPr>
-          <w:lang w:val="en-US"/>
-        </w:rPr>
-        <w:t>→</w:t>
-      </w:r>
-    </w:p>
-    <w:p>
-      <w:pPr>
-        <w:ind w:firstLine="0"/>
-        <w:rPr>
-          <w:lang w:val="en-US"/>
-        </w:rPr>
-      </w:pPr>
-      <w:r>
-        <w:t>Если</w:t>
-      </w:r>
-      <w:r>
-        <w:rPr>
-          <w:lang w:val="en-US"/>
-        </w:rPr>
-        <w:t xml:space="preserve"> </w:t>
-      </w:r>
-      <w:r>
-        <w:t>В</w:t>
-      </w:r>
-      <w:r>
-        <w:rPr>
-          <w:lang w:val="en-US"/>
-        </w:rPr>
-        <w:t xml:space="preserve"> = </w:t>
-      </w:r>
-      <w:r>
-        <w:rPr>
-          <w:lang w:val="en-US"/>
-        </w:rPr>
-        <w:t xml:space="preserve">TRUE, </w:t>
-      </w:r>
-      <w:r>
-        <w:t>то</w:t>
-      </w:r>
-      <w:r>
-        <w:rPr>
-          <w:lang w:val="en-US"/>
-        </w:rPr>
-        <w:t xml:space="preserve"> </w:t>
-      </w:r>
-      <w:r>
-        <w:rPr>
-          <w:lang w:val="en-US"/>
-        </w:rPr>
-        <w:t xml:space="preserve">B OR NULL </w:t>
-      </w:r>
-      <w:r>
-        <w:rPr>
-          <w:lang w:val="en-US"/>
-        </w:rPr>
-        <w:t>→</w:t>
-      </w:r>
-    </w:p>
-    <w:p>
-      <w:pPr>
-        <w:ind w:firstLine="0"/>
-      </w:pPr>
-      <w:r>
-        <w:t>Если</w:t>
-      </w:r>
-      <w:r>
-        <w:t xml:space="preserve"> </w:t>
-      </w:r>
-      <w:r>
-        <w:t>В</w:t>
-      </w:r>
-      <w:r>
-        <w:t xml:space="preserve"> = </w:t>
-      </w:r>
-      <w:r>
-        <w:rPr>
-          <w:lang w:val="en-US"/>
-        </w:rPr>
-        <w:t>FALSE</w:t>
-      </w:r>
-      <w:r>
-        <w:t>,</w:t>
-      </w:r>
-      <w:r>
-        <w:t xml:space="preserve"> </w:t>
-      </w:r>
-      <w:r>
-        <w:t>то</w:t>
-      </w:r>
-      <w:r>
-        <w:t xml:space="preserve"> </w:t>
-      </w:r>
-      <w:r>
-        <w:rPr>
-          <w:lang w:val="en-US"/>
-        </w:rPr>
-        <w:t>B</w:t>
-      </w:r>
-      <w:r>
-        <w:t xml:space="preserve"> </w:t>
-      </w:r>
-      <w:r>
-        <w:rPr>
-          <w:lang w:val="en-US"/>
-        </w:rPr>
-        <w:t>OR</w:t>
-      </w:r>
-      <w:r>
-        <w:t xml:space="preserve"> </w:t>
-      </w:r>
-      <w:r>
-        <w:rPr>
-          <w:lang w:val="en-US"/>
-        </w:rPr>
-        <w:t>NULL</w:t>
-      </w:r>
-      <w:r>
-        <w:t>→</w:t>
-      </w:r>
-    </w:p>
-    <w:p>
-      <w:pPr>
-        <w:ind w:firstLine="0"/>
-      </w:pPr>
-      <w:r>
-        <w:t>Если</w:t>
-      </w:r>
-      <w:r>
-        <w:t xml:space="preserve"> </w:t>
-      </w:r>
-      <w:r>
-        <w:t>В</w:t>
-      </w:r>
-      <w:r>
-        <w:t xml:space="preserve"> = </w:t>
-      </w:r>
-      <w:r>
-        <w:rPr>
-          <w:lang w:val="en-US"/>
-        </w:rPr>
-        <w:t>TRUE</w:t>
-      </w:r>
-      <w:r>
-        <w:t xml:space="preserve">, </w:t>
-      </w:r>
-      <w:r>
-        <w:t>то</w:t>
-      </w:r>
-      <w:r>
-        <w:t xml:space="preserve"> </w:t>
-      </w:r>
-      <w:r>
-        <w:rPr>
-          <w:lang w:val="en-US"/>
-        </w:rPr>
-        <w:t>B</w:t>
-      </w:r>
-      <w:r>
-        <w:t xml:space="preserve"> </w:t>
-      </w:r>
-      <w:r>
-        <w:rPr>
-          <w:lang w:val="en-US"/>
-        </w:rPr>
-        <w:t>AND</w:t>
-      </w:r>
-      <w:r>
-        <w:t xml:space="preserve"> </w:t>
-      </w:r>
-      <w:r>
-        <w:rPr>
-          <w:lang w:val="en-US"/>
-        </w:rPr>
-        <w:t>NULL</w:t>
-      </w:r>
-      <w:r>
-        <w:t>→</w:t>
-      </w:r>
-    </w:p>
-    <w:p>
-      <w:pPr>
-        <w:ind w:firstLine="0"/>
-      </w:pPr>
-      <w:r>
-        <w:t>Если</w:t>
-      </w:r>
-      <w:r>
-        <w:t xml:space="preserve"> </w:t>
-      </w:r>
-      <w:r>
-        <w:t>В</w:t>
-      </w:r>
-      <w:r>
-        <w:t xml:space="preserve"> = </w:t>
-      </w:r>
-      <w:r>
-        <w:rPr>
-          <w:lang w:val="en-US"/>
-        </w:rPr>
-        <w:t>FALSE</w:t>
-      </w:r>
-      <w:r>
-        <w:t xml:space="preserve">, </w:t>
-      </w:r>
-      <w:r>
-        <w:t>то</w:t>
-      </w:r>
-      <w:r>
-        <w:t xml:space="preserve"> </w:t>
-      </w:r>
-      <w:r>
-        <w:rPr>
-          <w:lang w:val="en-US"/>
-        </w:rPr>
-        <w:t>B</w:t>
-      </w:r>
-      <w:r>
-        <w:t xml:space="preserve"> </w:t>
-      </w:r>
-      <w:r>
-        <w:rPr>
-          <w:lang w:val="en-US"/>
-        </w:rPr>
-        <w:t>AND</w:t>
-      </w:r>
-      <w:r>
-        <w:t xml:space="preserve"> </w:t>
-      </w:r>
-      <w:r>
-        <w:rPr>
-          <w:lang w:val="en-US"/>
-        </w:rPr>
-        <w:t>NULL</w:t>
-      </w:r>
-      <w:r>
-        <w:t>→</w:t>
-      </w:r>
-    </w:p>
-    <w:p>
-      <w:r>
-        <w:t>Упражнение</w:t>
-      </w:r>
-      <w:r>
-        <w:t xml:space="preserve"> 17</w:t>
-      </w:r>
-    </w:p>
-    <w:p>
-      <w:pPr>
-        <w:ind w:firstLine="0"/>
-      </w:pPr>
-      <w:r>
-        <w:t>В каких случаях можно использовать как одинарные, так и двойные кавычки для определения строковых и временных констант?</w:t>
-      </w:r>
     </w:p>
     <w:p>
       <w:r>
@@ -5671,8 +6461,138 @@
         <w:t>Что такое идентификатор с ограничителями и когда требуется использовать идентификаторы этого типа?</w:t>
       </w:r>
     </w:p>
+    <w:p>
+      <w:pPr>
+        <w:ind w:firstLine="0"/>
+      </w:pPr>
+      <w:r>
+        <w:t>Идентификатор с ограничителями— это имя объекта базы данных (таблицы, столбца, индекса и т.д.), заключенное в специальные символы для корректной обработки сервером. В SQL Server используются два типа ограничителей:</w:t>
+      </w:r>
+    </w:p>
+    <w:p>
+      <w:pPr>
+        <w:pStyle w:val="a4"/>
+        <w:numPr>
+          <w:ilvl w:val="0"/>
+          <w:numId w:val="35"/>
+        </w:numPr>
+        <w:tabs>
+          <w:tab w:val="num" w:pos="720"/>
+        </w:tabs>
+      </w:pPr>
+      <w:r>
+        <w:t>Квадратные скобки: [</w:t>
+      </w:r>
+      <w:proofErr w:type="spellStart"/>
+      <w:r>
+        <w:t>Order</w:t>
+      </w:r>
+      <w:proofErr w:type="spellEnd"/>
+      <w:r>
+        <w:t>]</w:t>
+      </w:r>
+    </w:p>
+    <w:p>
+      <w:pPr>
+        <w:pStyle w:val="a4"/>
+        <w:numPr>
+          <w:ilvl w:val="0"/>
+          <w:numId w:val="35"/>
+        </w:numPr>
+        <w:tabs>
+          <w:tab w:val="num" w:pos="720"/>
+        </w:tabs>
+      </w:pPr>
+      <w:r>
+        <w:t>Двойные кавычки: "</w:t>
+      </w:r>
+      <w:proofErr w:type="spellStart"/>
+      <w:r>
+        <w:t>Order</w:t>
+      </w:r>
+      <w:proofErr w:type="spellEnd"/>
+      <w:r>
+        <w:t>" (требует настройки QUOTED_IDENTIFIER)</w:t>
+      </w:r>
+    </w:p>
+    <w:p>
+      <w:pPr>
+        <w:ind w:firstLine="0"/>
+      </w:pPr>
+    </w:p>
+    <w:p>
+      <w:pPr>
+        <w:ind w:firstLine="0"/>
+      </w:pPr>
+      <w:r>
+        <w:t>Когда требуется использовать ограничители?</w:t>
+      </w:r>
+    </w:p>
+    <w:p>
+      <w:pPr>
+        <w:numPr>
+          <w:ilvl w:val="0"/>
+          <w:numId w:val="36"/>
+        </w:numPr>
+      </w:pPr>
+      <w:r>
+        <w:t>Когда имя содержит пробелы или спецсимволы</w:t>
+      </w:r>
+    </w:p>
+    <w:p>
+      <w:pPr>
+        <w:numPr>
+          <w:ilvl w:val="0"/>
+          <w:numId w:val="36"/>
+        </w:numPr>
+      </w:pPr>
+      <w:r>
+        <w:t>Совпадение с зарезервированными словами SQL</w:t>
+      </w:r>
+    </w:p>
+    <w:p>
+      <w:pPr>
+        <w:numPr>
+          <w:ilvl w:val="0"/>
+          <w:numId w:val="36"/>
+        </w:numPr>
+      </w:pPr>
+      <w:r>
+        <w:t xml:space="preserve">Использование </w:t>
+      </w:r>
+      <w:proofErr w:type="spellStart"/>
+      <w:r>
+        <w:t>Unicode</w:t>
+      </w:r>
+      <w:proofErr w:type="spellEnd"/>
+      <w:r>
+        <w:t>-символов или нестандартных символов</w:t>
+      </w:r>
+    </w:p>
+    <w:p>
+      <w:pPr>
+        <w:numPr>
+          <w:ilvl w:val="0"/>
+          <w:numId w:val="36"/>
+        </w:numPr>
+      </w:pPr>
+      <w:r>
+        <w:t>Совпадение с системными функциями</w:t>
+      </w:r>
+    </w:p>
+    <w:p>
+      <w:pPr>
+        <w:numPr>
+          <w:ilvl w:val="0"/>
+          <w:numId w:val="36"/>
+        </w:numPr>
+      </w:pPr>
+      <w:r>
+        <w:t>При динамическом SQL или миграции из других СУБД</w:t>
+      </w:r>
+    </w:p>
     <w:sectPr>
-      <w:footerReference w:type="default" r:id="rId32"/>
+      <w:footerReference w:type="default" r:id="rId34"/>
       <w:pgSz w:w="11906" w:h="16838"/>
       <w:pgMar w:top="1134" w:right="850" w:bottom="1134" w:left="1701" w:header="708" w:footer="708" w:gutter="0"/>
       <w:cols w:space="708"/>
@@ -6033,6 +6953,155 @@
     </w:lvl>
   </w:abstractNum>
   <w:abstractNum w:abstractNumId="2" w15:restartNumberingAfterBreak="0">
+    <w:nsid w:val="08D20900"/>
+    <w:multiLevelType w:val="multilevel"/>
+    <w:tmpl w:val="C9486CE0"/>
+    <w:lvl w:ilvl="0">
+      <w:start w:val="1"/>
+      <w:numFmt w:val="bullet"/>
+      <w:lvlText w:val=""/>
+      <w:lvlJc w:val="left"/>
+      <w:pPr>
+        <w:tabs>
+          <w:tab w:val="num" w:pos="720"/>
+        </w:tabs>
+        <w:ind w:left="720" w:hanging="360"/>
+      </w:pPr>
+      <w:rPr>
+        <w:rFonts w:ascii="Symbol" w:hAnsi="Symbol" w:hint="default"/>
+        <w:sz w:val="20"/>
+      </w:rPr>
+    </w:lvl>
+    <w:lvl w:ilvl="1" w:tentative="1">
+      <w:start w:val="1"/>
+      <w:numFmt w:val="bullet"/>
+      <w:lvlText w:val="o"/>
+      <w:lvlJc w:val="left"/>
+      <w:pPr>
+        <w:tabs>
+          <w:tab w:val="num" w:pos="1440"/>
+        </w:tabs>
+        <w:ind w:left="1440" w:hanging="360"/>
+      </w:pPr>
+      <w:rPr>
+        <w:rFonts w:ascii="Courier New" w:hAnsi="Courier New" w:hint="default"/>
+        <w:sz w:val="20"/>
+      </w:rPr>
+    </w:lvl>
+    <w:lvl w:ilvl="2" w:tentative="1">
+      <w:start w:val="1"/>
+      <w:numFmt w:val="bullet"/>
+      <w:lvlText w:val=""/>
+      <w:lvlJc w:val="left"/>
+      <w:pPr>
+        <w:tabs>
+          <w:tab w:val="num" w:pos="2160"/>
+        </w:tabs>
+        <w:ind w:left="2160" w:hanging="360"/>
+      </w:pPr>
+      <w:rPr>
+        <w:rFonts w:ascii="Wingdings" w:hAnsi="Wingdings" w:hint="default"/>
+        <w:sz w:val="20"/>
+      </w:rPr>
+    </w:lvl>
+    <w:lvl w:ilvl="3" w:tentative="1">
+      <w:start w:val="1"/>
+      <w:numFmt w:val="bullet"/>
+      <w:lvlText w:val=""/>
+      <w:lvlJc w:val="left"/>
+      <w:pPr>
+        <w:tabs>
+          <w:tab w:val="num" w:pos="2880"/>
+        </w:tabs>
+        <w:ind w:left="2880" w:hanging="360"/>
+      </w:pPr>
+      <w:rPr>
+        <w:rFonts w:ascii="Wingdings" w:hAnsi="Wingdings" w:hint="default"/>
+        <w:sz w:val="20"/>
+      </w:rPr>
+    </w:lvl>
+    <w:lvl w:ilvl="4" w:tentative="1">
+      <w:start w:val="1"/>
+      <w:numFmt w:val="bullet"/>
+      <w:lvlText w:val=""/>
+      <w:lvlJc w:val="left"/>
+      <w:pPr>
+        <w:tabs>
+          <w:tab w:val="num" w:pos="3600"/>
+        </w:tabs>
+        <w:ind w:left="3600" w:hanging="360"/>
+      </w:pPr>
+      <w:rPr>
+        <w:rFonts w:ascii="Wingdings" w:hAnsi="Wingdings" w:hint="default"/>
+        <w:sz w:val="20"/>
+      </w:rPr>
+    </w:lvl>
+    <w:lvl w:ilvl="5" w:tentative="1">
+      <w:start w:val="1"/>
+      <w:numFmt w:val="bullet"/>
+      <w:lvlText w:val=""/>
+      <w:lvlJc w:val="left"/>
+      <w:pPr>
+        <w:tabs>
+          <w:tab w:val="num" w:pos="4320"/>
+        </w:tabs>
+        <w:ind w:left="4320" w:hanging="360"/>
+      </w:pPr>
+      <w:rPr>
+        <w:rFonts w:ascii="Wingdings" w:hAnsi="Wingdings" w:hint="default"/>
+        <w:sz w:val="20"/>
+      </w:rPr>
+    </w:lvl>
+    <w:lvl w:ilvl="6" w:tentative="1">
+      <w:start w:val="1"/>
+      <w:numFmt w:val="bullet"/>
+      <w:lvlText w:val=""/>
+      <w:lvlJc w:val="left"/>
+      <w:pPr>
+        <w:tabs>
+          <w:tab w:val="num" w:pos="5040"/>
+        </w:tabs>
+        <w:ind w:left="5040" w:hanging="360"/>
+      </w:pPr>
+      <w:rPr>
+        <w:rFonts w:ascii="Wingdings" w:hAnsi="Wingdings" w:hint="default"/>
+        <w:sz w:val="20"/>
+      </w:rPr>
+    </w:lvl>
+    <w:lvl w:ilvl="7" w:tentative="1">
+      <w:start w:val="1"/>
+      <w:numFmt w:val="bullet"/>
+      <w:lvlText w:val=""/>
+      <w:lvlJc w:val="left"/>
+      <w:pPr>
+        <w:tabs>
+          <w:tab w:val="num" w:pos="5760"/>
+        </w:tabs>
+        <w:ind w:left="5760" w:hanging="360"/>
+      </w:pPr>
+      <w:rPr>
+        <w:rFonts w:ascii="Wingdings" w:hAnsi="Wingdings" w:hint="default"/>
+        <w:sz w:val="20"/>
+      </w:rPr>
+    </w:lvl>
+    <w:lvl w:ilvl="8" w:tentative="1">
+      <w:start w:val="1"/>
+      <w:numFmt w:val="bullet"/>
+      <w:lvlText w:val=""/>
+      <w:lvlJc w:val="left"/>
+      <w:pPr>
+        <w:tabs>
+          <w:tab w:val="num" w:pos="6480"/>
+        </w:tabs>
+        <w:ind w:left="6480" w:hanging="360"/>
+      </w:pPr>
+      <w:rPr>
+        <w:rFonts w:ascii="Wingdings" w:hAnsi="Wingdings" w:hint="default"/>
+        <w:sz w:val="20"/>
+      </w:rPr>
+    </w:lvl>
+  </w:abstractNum>
+  <w:abstractNum w:abstractNumId="3" w15:restartNumberingAfterBreak="0">
     <w:nsid w:val="0AC5612E"/>
     <w:multiLevelType w:val="multilevel"/>
     <w:tmpl w:val="E346A12C"/>
@@ -6181,7 +7250,7 @@
       </w:rPr>
     </w:lvl>
   </w:abstractNum>
-  <w:abstractNum w:abstractNumId="3" w15:restartNumberingAfterBreak="0">
+  <w:abstractNum w:abstractNumId="4" w15:restartNumberingAfterBreak="0">
     <w:nsid w:val="0B15612B"/>
     <w:multiLevelType w:val="hybridMultilevel"/>
     <w:tmpl w:val="DF9E4B50"/>
@@ -6267,7 +7336,477 @@
       </w:pPr>
     </w:lvl>
   </w:abstractNum>
-  <w:abstractNum w:abstractNumId="4" w15:restartNumberingAfterBreak="0">
+  <w:abstractNum w:abstractNumId="5" w15:restartNumberingAfterBreak="0">
+    <w:nsid w:val="0D6749B5"/>
+    <w:multiLevelType w:val="multilevel"/>
+    <w:tmpl w:val="D910F240"/>
+    <w:lvl w:ilvl="0">
+      <w:start w:val="1"/>
+      <w:numFmt w:val="bullet"/>
+      <w:lvlText w:val=""/>
+      <w:lvlJc w:val="left"/>
+      <w:pPr>
+        <w:tabs>
+          <w:tab w:val="num" w:pos="720"/>
+        </w:tabs>
+        <w:ind w:left="720" w:hanging="360"/>
+      </w:pPr>
+      <w:rPr>
+        <w:rFonts w:ascii="Symbol" w:hAnsi="Symbol" w:hint="default"/>
+        <w:sz w:val="20"/>
+      </w:rPr>
+    </w:lvl>
+    <w:lvl w:ilvl="1" w:tentative="1">
+      <w:start w:val="1"/>
+      <w:numFmt w:val="bullet"/>
+      <w:lvlText w:val="o"/>
+      <w:lvlJc w:val="left"/>
+      <w:pPr>
+        <w:tabs>
+          <w:tab w:val="num" w:pos="1440"/>
+        </w:tabs>
+        <w:ind w:left="1440" w:hanging="360"/>
+      </w:pPr>
+      <w:rPr>
+        <w:rFonts w:ascii="Courier New" w:hAnsi="Courier New" w:hint="default"/>
+        <w:sz w:val="20"/>
+      </w:rPr>
+    </w:lvl>
+    <w:lvl w:ilvl="2" w:tentative="1">
+      <w:start w:val="1"/>
+      <w:numFmt w:val="bullet"/>
+      <w:lvlText w:val=""/>
+      <w:lvlJc w:val="left"/>
+      <w:pPr>
+        <w:tabs>
+          <w:tab w:val="num" w:pos="2160"/>
+        </w:tabs>
+        <w:ind w:left="2160" w:hanging="360"/>
+      </w:pPr>
+      <w:rPr>
+        <w:rFonts w:ascii="Wingdings" w:hAnsi="Wingdings" w:hint="default"/>
+        <w:sz w:val="20"/>
+      </w:rPr>
+    </w:lvl>
+    <w:lvl w:ilvl="3" w:tentative="1">
+      <w:start w:val="1"/>
+      <w:numFmt w:val="bullet"/>
+      <w:lvlText w:val=""/>
+      <w:lvlJc w:val="left"/>
+      <w:pPr>
+        <w:tabs>
+          <w:tab w:val="num" w:pos="2880"/>
+        </w:tabs>
+        <w:ind w:left="2880" w:hanging="360"/>
+      </w:pPr>
+      <w:rPr>
+        <w:rFonts w:ascii="Wingdings" w:hAnsi="Wingdings" w:hint="default"/>
+        <w:sz w:val="20"/>
+      </w:rPr>
+    </w:lvl>
+    <w:lvl w:ilvl="4" w:tentative="1">
+      <w:start w:val="1"/>
+      <w:numFmt w:val="bullet"/>
+      <w:lvlText w:val=""/>
+      <w:lvlJc w:val="left"/>
+      <w:pPr>
+        <w:tabs>
+          <w:tab w:val="num" w:pos="3600"/>
+        </w:tabs>
+        <w:ind w:left="3600" w:hanging="360"/>
+      </w:pPr>
+      <w:rPr>
+        <w:rFonts w:ascii="Wingdings" w:hAnsi="Wingdings" w:hint="default"/>
+        <w:sz w:val="20"/>
+      </w:rPr>
+    </w:lvl>
+    <w:lvl w:ilvl="5" w:tentative="1">
+      <w:start w:val="1"/>
+      <w:numFmt w:val="bullet"/>
+      <w:lvlText w:val=""/>
+      <w:lvlJc w:val="left"/>
+      <w:pPr>
+        <w:tabs>
+          <w:tab w:val="num" w:pos="4320"/>
+        </w:tabs>
+        <w:ind w:left="4320" w:hanging="360"/>
+      </w:pPr>
+      <w:rPr>
+        <w:rFonts w:ascii="Wingdings" w:hAnsi="Wingdings" w:hint="default"/>
+        <w:sz w:val="20"/>
+      </w:rPr>
+    </w:lvl>
+    <w:lvl w:ilvl="6" w:tentative="1">
+      <w:start w:val="1"/>
+      <w:numFmt w:val="bullet"/>
+      <w:lvlText w:val=""/>
+      <w:lvlJc w:val="left"/>
+      <w:pPr>
+        <w:tabs>
+          <w:tab w:val="num" w:pos="5040"/>
+        </w:tabs>
+        <w:ind w:left="5040" w:hanging="360"/>
+      </w:pPr>
+      <w:rPr>
+        <w:rFonts w:ascii="Wingdings" w:hAnsi="Wingdings" w:hint="default"/>
+        <w:sz w:val="20"/>
+      </w:rPr>
+    </w:lvl>
+    <w:lvl w:ilvl="7" w:tentative="1">
+      <w:start w:val="1"/>
+      <w:numFmt w:val="bullet"/>
+      <w:lvlText w:val=""/>
+      <w:lvlJc w:val="left"/>
+      <w:pPr>
+        <w:tabs>
+          <w:tab w:val="num" w:pos="5760"/>
+        </w:tabs>
+        <w:ind w:left="5760" w:hanging="360"/>
+      </w:pPr>
+      <w:rPr>
+        <w:rFonts w:ascii="Wingdings" w:hAnsi="Wingdings" w:hint="default"/>
+        <w:sz w:val="20"/>
+      </w:rPr>
+    </w:lvl>
+    <w:lvl w:ilvl="8" w:tentative="1">
+      <w:start w:val="1"/>
+      <w:numFmt w:val="bullet"/>
+      <w:lvlText w:val=""/>
+      <w:lvlJc w:val="left"/>
+      <w:pPr>
+        <w:tabs>
+          <w:tab w:val="num" w:pos="6480"/>
+        </w:tabs>
+        <w:ind w:left="6480" w:hanging="360"/>
+      </w:pPr>
+      <w:rPr>
+        <w:rFonts w:ascii="Wingdings" w:hAnsi="Wingdings" w:hint="default"/>
+        <w:sz w:val="20"/>
+      </w:rPr>
+    </w:lvl>
+  </w:abstractNum>
+  <w:abstractNum w:abstractNumId="6" w15:restartNumberingAfterBreak="0">
+    <w:nsid w:val="0EB9136F"/>
+    <w:multiLevelType w:val="multilevel"/>
+    <w:tmpl w:val="5F861196"/>
+    <w:lvl w:ilvl="0">
+      <w:start w:val="1"/>
+      <w:numFmt w:val="bullet"/>
+      <w:lvlText w:val=""/>
+      <w:lvlJc w:val="left"/>
+      <w:pPr>
+        <w:tabs>
+          <w:tab w:val="num" w:pos="720"/>
+        </w:tabs>
+        <w:ind w:left="720" w:hanging="360"/>
+      </w:pPr>
+      <w:rPr>
+        <w:rFonts w:ascii="Symbol" w:hAnsi="Symbol" w:hint="default"/>
+        <w:sz w:val="20"/>
+      </w:rPr>
+    </w:lvl>
+    <w:lvl w:ilvl="1" w:tentative="1">
+      <w:start w:val="1"/>
+      <w:numFmt w:val="bullet"/>
+      <w:lvlText w:val="o"/>
+      <w:lvlJc w:val="left"/>
+      <w:pPr>
+        <w:tabs>
+          <w:tab w:val="num" w:pos="1440"/>
+        </w:tabs>
+        <w:ind w:left="1440" w:hanging="360"/>
+      </w:pPr>
+      <w:rPr>
+        <w:rFonts w:ascii="Courier New" w:hAnsi="Courier New" w:hint="default"/>
+        <w:sz w:val="20"/>
+      </w:rPr>
+    </w:lvl>
+    <w:lvl w:ilvl="2" w:tentative="1">
+      <w:start w:val="1"/>
+      <w:numFmt w:val="bullet"/>
+      <w:lvlText w:val=""/>
+      <w:lvlJc w:val="left"/>
+      <w:pPr>
+        <w:tabs>
+          <w:tab w:val="num" w:pos="2160"/>
+        </w:tabs>
+        <w:ind w:left="2160" w:hanging="360"/>
+      </w:pPr>
+      <w:rPr>
+        <w:rFonts w:ascii="Wingdings" w:hAnsi="Wingdings" w:hint="default"/>
+        <w:sz w:val="20"/>
+      </w:rPr>
+    </w:lvl>
+    <w:lvl w:ilvl="3" w:tentative="1">
+      <w:start w:val="1"/>
+      <w:numFmt w:val="bullet"/>
+      <w:lvlText w:val=""/>
+      <w:lvlJc w:val="left"/>
+      <w:pPr>
+        <w:tabs>
+          <w:tab w:val="num" w:pos="2880"/>
+        </w:tabs>
+        <w:ind w:left="2880" w:hanging="360"/>
+      </w:pPr>
+      <w:rPr>
+        <w:rFonts w:ascii="Wingdings" w:hAnsi="Wingdings" w:hint="default"/>
+        <w:sz w:val="20"/>
+      </w:rPr>
+    </w:lvl>
+    <w:lvl w:ilvl="4" w:tentative="1">
+      <w:start w:val="1"/>
+      <w:numFmt w:val="bullet"/>
+      <w:lvlText w:val=""/>
+      <w:lvlJc w:val="left"/>
+      <w:pPr>
+        <w:tabs>
+          <w:tab w:val="num" w:pos="3600"/>
+        </w:tabs>
+        <w:ind w:left="3600" w:hanging="360"/>
+      </w:pPr>
+      <w:rPr>
+        <w:rFonts w:ascii="Wingdings" w:hAnsi="Wingdings" w:hint="default"/>
+        <w:sz w:val="20"/>
+      </w:rPr>
+    </w:lvl>
+    <w:lvl w:ilvl="5" w:tentative="1">
+      <w:start w:val="1"/>
+      <w:numFmt w:val="bullet"/>
+      <w:lvlText w:val=""/>
+      <w:lvlJc w:val="left"/>
+      <w:pPr>
+        <w:tabs>
+          <w:tab w:val="num" w:pos="4320"/>
+        </w:tabs>
+        <w:ind w:left="4320" w:hanging="360"/>
+      </w:pPr>
+      <w:rPr>
+        <w:rFonts w:ascii="Wingdings" w:hAnsi="Wingdings" w:hint="default"/>
+        <w:sz w:val="20"/>
+      </w:rPr>
+    </w:lvl>
+    <w:lvl w:ilvl="6" w:tentative="1">
+      <w:start w:val="1"/>
+      <w:numFmt w:val="bullet"/>
+      <w:lvlText w:val=""/>
+      <w:lvlJc w:val="left"/>
+      <w:pPr>
+        <w:tabs>
+          <w:tab w:val="num" w:pos="5040"/>
+        </w:tabs>
+        <w:ind w:left="5040" w:hanging="360"/>
+      </w:pPr>
+      <w:rPr>
+        <w:rFonts w:ascii="Wingdings" w:hAnsi="Wingdings" w:hint="default"/>
+        <w:sz w:val="20"/>
+      </w:rPr>
+    </w:lvl>
+    <w:lvl w:ilvl="7" w:tentative="1">
+      <w:start w:val="1"/>
+      <w:numFmt w:val="bullet"/>
+      <w:lvlText w:val=""/>
+      <w:lvlJc w:val="left"/>
+      <w:pPr>
+        <w:tabs>
+          <w:tab w:val="num" w:pos="5760"/>
+        </w:tabs>
+        <w:ind w:left="5760" w:hanging="360"/>
+      </w:pPr>
+      <w:rPr>
+        <w:rFonts w:ascii="Wingdings" w:hAnsi="Wingdings" w:hint="default"/>
+        <w:sz w:val="20"/>
+      </w:rPr>
+    </w:lvl>
+    <w:lvl w:ilvl="8" w:tentative="1">
+      <w:start w:val="1"/>
+      <w:numFmt w:val="bullet"/>
+      <w:lvlText w:val=""/>
+      <w:lvlJc w:val="left"/>
+      <w:pPr>
+        <w:tabs>
+          <w:tab w:val="num" w:pos="6480"/>
+        </w:tabs>
+        <w:ind w:left="6480" w:hanging="360"/>
+      </w:pPr>
+      <w:rPr>
+        <w:rFonts w:ascii="Wingdings" w:hAnsi="Wingdings" w:hint="default"/>
+        <w:sz w:val="20"/>
+      </w:rPr>
+    </w:lvl>
+  </w:abstractNum>
+  <w:abstractNum w:abstractNumId="7" w15:restartNumberingAfterBreak="0">
+    <w:nsid w:val="18843188"/>
+    <w:multiLevelType w:val="hybridMultilevel"/>
+    <w:tmpl w:val="E2A21D8C"/>
+    <w:lvl w:ilvl="0" w:tplc="0419000F">
+      <w:start w:val="1"/>
+      <w:numFmt w:val="decimal"/>
+      <w:lvlText w:val="%1."/>
+      <w:lvlJc w:val="left"/>
+      <w:pPr>
+        <w:ind w:left="720" w:hanging="360"/>
+      </w:pPr>
+    </w:lvl>
+    <w:lvl w:ilvl="1" w:tplc="04190019" w:tentative="1">
+      <w:start w:val="1"/>
+      <w:numFmt w:val="lowerLetter"/>
+      <w:lvlText w:val="%2."/>
+      <w:lvlJc w:val="left"/>
+      <w:pPr>
+        <w:ind w:left="1440" w:hanging="360"/>
+      </w:pPr>
+    </w:lvl>
+    <w:lvl w:ilvl="2" w:tplc="0419001B" w:tentative="1">
+      <w:start w:val="1"/>
+      <w:numFmt w:val="lowerRoman"/>
+      <w:lvlText w:val="%3."/>
+      <w:lvlJc w:val="right"/>
+      <w:pPr>
+        <w:ind w:left="2160" w:hanging="180"/>
+      </w:pPr>
+    </w:lvl>
+    <w:lvl w:ilvl="3" w:tplc="0419000F" w:tentative="1">
+      <w:start w:val="1"/>
+      <w:numFmt w:val="decimal"/>
+      <w:lvlText w:val="%4."/>
+      <w:lvlJc w:val="left"/>
+      <w:pPr>
+        <w:ind w:left="2880" w:hanging="360"/>
+      </w:pPr>
+    </w:lvl>
+    <w:lvl w:ilvl="4" w:tplc="04190019" w:tentative="1">
+      <w:start w:val="1"/>
+      <w:numFmt w:val="lowerLetter"/>
+      <w:lvlText w:val="%5."/>
+      <w:lvlJc w:val="left"/>
+      <w:pPr>
+        <w:ind w:left="3600" w:hanging="360"/>
+      </w:pPr>
+    </w:lvl>
+    <w:lvl w:ilvl="5" w:tplc="0419001B" w:tentative="1">
+      <w:start w:val="1"/>
+      <w:numFmt w:val="lowerRoman"/>
+      <w:lvlText w:val="%6."/>
+      <w:lvlJc w:val="right"/>
+      <w:pPr>
+        <w:ind w:left="4320" w:hanging="180"/>
+      </w:pPr>
+    </w:lvl>
+    <w:lvl w:ilvl="6" w:tplc="0419000F" w:tentative="1">
+      <w:start w:val="1"/>
+      <w:numFmt w:val="decimal"/>
+      <w:lvlText w:val="%7."/>
+      <w:lvlJc w:val="left"/>
+      <w:pPr>
+        <w:ind w:left="5040" w:hanging="360"/>
+      </w:pPr>
+    </w:lvl>
+    <w:lvl w:ilvl="7" w:tplc="04190019" w:tentative="1">
+      <w:start w:val="1"/>
+      <w:numFmt w:val="lowerLetter"/>
+      <w:lvlText w:val="%8."/>
+      <w:lvlJc w:val="left"/>
+      <w:pPr>
+        <w:ind w:left="5760" w:hanging="360"/>
+      </w:pPr>
+    </w:lvl>
+    <w:lvl w:ilvl="8" w:tplc="0419001B" w:tentative="1">
+      <w:start w:val="1"/>
+      <w:numFmt w:val="lowerRoman"/>
+      <w:lvlText w:val="%9."/>
+      <w:lvlJc w:val="right"/>
+      <w:pPr>
+        <w:ind w:left="6480" w:hanging="180"/>
+      </w:pPr>
+    </w:lvl>
+  </w:abstractNum>
+  <w:abstractNum w:abstractNumId="8" w15:restartNumberingAfterBreak="0">
+    <w:nsid w:val="1ACD72A7"/>
+    <w:multiLevelType w:val="hybridMultilevel"/>
+    <w:tmpl w:val="7C427650"/>
+    <w:lvl w:ilvl="0" w:tplc="0419000F">
+      <w:start w:val="1"/>
+      <w:numFmt w:val="decimal"/>
+      <w:lvlText w:val="%1."/>
+      <w:lvlJc w:val="left"/>
+      <w:pPr>
+        <w:ind w:left="720" w:hanging="360"/>
+      </w:pPr>
+    </w:lvl>
+    <w:lvl w:ilvl="1" w:tplc="04190019" w:tentative="1">
+      <w:start w:val="1"/>
+      <w:numFmt w:val="lowerLetter"/>
+      <w:lvlText w:val="%2."/>
+      <w:lvlJc w:val="left"/>
+      <w:pPr>
+        <w:ind w:left="1440" w:hanging="360"/>
+      </w:pPr>
+    </w:lvl>
+    <w:lvl w:ilvl="2" w:tplc="0419001B" w:tentative="1">
+      <w:start w:val="1"/>
+      <w:numFmt w:val="lowerRoman"/>
+      <w:lvlText w:val="%3."/>
+      <w:lvlJc w:val="right"/>
+      <w:pPr>
+        <w:ind w:left="2160" w:hanging="180"/>
+      </w:pPr>
+    </w:lvl>
+    <w:lvl w:ilvl="3" w:tplc="0419000F" w:tentative="1">
+      <w:start w:val="1"/>
+      <w:numFmt w:val="decimal"/>
+      <w:lvlText w:val="%4."/>
+      <w:lvlJc w:val="left"/>
+      <w:pPr>
+        <w:ind w:left="2880" w:hanging="360"/>
+      </w:pPr>
+    </w:lvl>
+    <w:lvl w:ilvl="4" w:tplc="04190019" w:tentative="1">
+      <w:start w:val="1"/>
+      <w:numFmt w:val="lowerLetter"/>
+      <w:lvlText w:val="%5."/>
+      <w:lvlJc w:val="left"/>
+      <w:pPr>
+        <w:ind w:left="3600" w:hanging="360"/>
+      </w:pPr>
+    </w:lvl>
+    <w:lvl w:ilvl="5" w:tplc="0419001B" w:tentative="1">
+      <w:start w:val="1"/>
+      <w:numFmt w:val="lowerRoman"/>
+      <w:lvlText w:val="%6."/>
+      <w:lvlJc w:val="right"/>
+      <w:pPr>
+        <w:ind w:left="4320" w:hanging="180"/>
+      </w:pPr>
+    </w:lvl>
+    <w:lvl w:ilvl="6" w:tplc="0419000F" w:tentative="1">
+      <w:start w:val="1"/>
+      <w:numFmt w:val="decimal"/>
+      <w:lvlText w:val="%7."/>
+      <w:lvlJc w:val="left"/>
+      <w:pPr>
+        <w:ind w:left="5040" w:hanging="360"/>
+      </w:pPr>
+    </w:lvl>
+    <w:lvl w:ilvl="7" w:tplc="04190019" w:tentative="1">
+      <w:start w:val="1"/>
+      <w:numFmt w:val="lowerLetter"/>
+      <w:lvlText w:val="%8."/>
+      <w:lvlJc w:val="left"/>
+      <w:pPr>
+        <w:ind w:left="5760" w:hanging="360"/>
+      </w:pPr>
+    </w:lvl>
+    <w:lvl w:ilvl="8" w:tplc="0419001B" w:tentative="1">
+      <w:start w:val="1"/>
+      <w:numFmt w:val="lowerRoman"/>
+      <w:lvlText w:val="%9."/>
+      <w:lvlJc w:val="right"/>
+      <w:pPr>
+        <w:ind w:left="6480" w:hanging="180"/>
+      </w:pPr>
+    </w:lvl>
+  </w:abstractNum>
+  <w:abstractNum w:abstractNumId="9" w15:restartNumberingAfterBreak="0">
     <w:nsid w:val="1E3D395E"/>
     <w:multiLevelType w:val="hybridMultilevel"/>
     <w:tmpl w:val="FFFFFFFF"/>
@@ -6380,7 +7919,7 @@
       </w:rPr>
     </w:lvl>
   </w:abstractNum>
-  <w:abstractNum w:abstractNumId="5" w15:restartNumberingAfterBreak="0">
+  <w:abstractNum w:abstractNumId="10" w15:restartNumberingAfterBreak="0">
     <w:nsid w:val="2A1937DD"/>
     <w:multiLevelType w:val="multilevel"/>
     <w:tmpl w:val="A4C0066C"/>
@@ -6529,7 +8068,269 @@
       </w:rPr>
     </w:lvl>
   </w:abstractNum>
-  <w:abstractNum w:abstractNumId="6" w15:restartNumberingAfterBreak="0">
+  <w:abstractNum w:abstractNumId="11" w15:restartNumberingAfterBreak="0">
+    <w:nsid w:val="2A68155F"/>
+    <w:multiLevelType w:val="multilevel"/>
+    <w:tmpl w:val="109EBF4C"/>
+    <w:lvl w:ilvl="0">
+      <w:start w:val="1"/>
+      <w:numFmt w:val="bullet"/>
+      <w:lvlText w:val=""/>
+      <w:lvlJc w:val="left"/>
+      <w:pPr>
+        <w:tabs>
+          <w:tab w:val="num" w:pos="720"/>
+        </w:tabs>
+        <w:ind w:left="720" w:hanging="360"/>
+      </w:pPr>
+      <w:rPr>
+        <w:rFonts w:ascii="Symbol" w:hAnsi="Symbol" w:hint="default"/>
+        <w:sz w:val="20"/>
+      </w:rPr>
+    </w:lvl>
+    <w:lvl w:ilvl="1" w:tentative="1">
+      <w:start w:val="1"/>
+      <w:numFmt w:val="bullet"/>
+      <w:lvlText w:val="o"/>
+      <w:lvlJc w:val="left"/>
+      <w:pPr>
+        <w:tabs>
+          <w:tab w:val="num" w:pos="1440"/>
+        </w:tabs>
+        <w:ind w:left="1440" w:hanging="360"/>
+      </w:pPr>
+      <w:rPr>
+        <w:rFonts w:ascii="Courier New" w:hAnsi="Courier New" w:hint="default"/>
+        <w:sz w:val="20"/>
+      </w:rPr>
+    </w:lvl>
+    <w:lvl w:ilvl="2" w:tentative="1">
+      <w:start w:val="1"/>
+      <w:numFmt w:val="bullet"/>
+      <w:lvlText w:val=""/>
+      <w:lvlJc w:val="left"/>
+      <w:pPr>
+        <w:tabs>
+          <w:tab w:val="num" w:pos="2160"/>
+        </w:tabs>
+        <w:ind w:left="2160" w:hanging="360"/>
+      </w:pPr>
+      <w:rPr>
+        <w:rFonts w:ascii="Wingdings" w:hAnsi="Wingdings" w:hint="default"/>
+        <w:sz w:val="20"/>
+      </w:rPr>
+    </w:lvl>
+    <w:lvl w:ilvl="3" w:tentative="1">
+      <w:start w:val="1"/>
+      <w:numFmt w:val="bullet"/>
+      <w:lvlText w:val=""/>
+      <w:lvlJc w:val="left"/>
+      <w:pPr>
+        <w:tabs>
+          <w:tab w:val="num" w:pos="2880"/>
+        </w:tabs>
+        <w:ind w:left="2880" w:hanging="360"/>
+      </w:pPr>
+      <w:rPr>
+        <w:rFonts w:ascii="Wingdings" w:hAnsi="Wingdings" w:hint="default"/>
+        <w:sz w:val="20"/>
+      </w:rPr>
+    </w:lvl>
+    <w:lvl w:ilvl="4" w:tentative="1">
+      <w:start w:val="1"/>
+      <w:numFmt w:val="bullet"/>
+      <w:lvlText w:val=""/>
+      <w:lvlJc w:val="left"/>
+      <w:pPr>
+        <w:tabs>
+          <w:tab w:val="num" w:pos="3600"/>
+        </w:tabs>
+        <w:ind w:left="3600" w:hanging="360"/>
+      </w:pPr>
+      <w:rPr>
+        <w:rFonts w:ascii="Wingdings" w:hAnsi="Wingdings" w:hint="default"/>
+        <w:sz w:val="20"/>
+      </w:rPr>
+    </w:lvl>
+    <w:lvl w:ilvl="5" w:tentative="1">
+      <w:start w:val="1"/>
+      <w:numFmt w:val="bullet"/>
+      <w:lvlText w:val=""/>
+      <w:lvlJc w:val="left"/>
+      <w:pPr>
+        <w:tabs>
+          <w:tab w:val="num" w:pos="4320"/>
+        </w:tabs>
+        <w:ind w:left="4320" w:hanging="360"/>
+      </w:pPr>
+      <w:rPr>
+        <w:rFonts w:ascii="Wingdings" w:hAnsi="Wingdings" w:hint="default"/>
+        <w:sz w:val="20"/>
+      </w:rPr>
+    </w:lvl>
+    <w:lvl w:ilvl="6" w:tentative="1">
+      <w:start w:val="1"/>
+      <w:numFmt w:val="bullet"/>
+      <w:lvlText w:val=""/>
+      <w:lvlJc w:val="left"/>
+      <w:pPr>
+        <w:tabs>
+          <w:tab w:val="num" w:pos="5040"/>
+        </w:tabs>
+        <w:ind w:left="5040" w:hanging="360"/>
+      </w:pPr>
+      <w:rPr>
+        <w:rFonts w:ascii="Wingdings" w:hAnsi="Wingdings" w:hint="default"/>
+        <w:sz w:val="20"/>
+      </w:rPr>
+    </w:lvl>
+    <w:lvl w:ilvl="7" w:tentative="1">
+      <w:start w:val="1"/>
+      <w:numFmt w:val="bullet"/>
+      <w:lvlText w:val=""/>
+      <w:lvlJc w:val="left"/>
+      <w:pPr>
+        <w:tabs>
+          <w:tab w:val="num" w:pos="5760"/>
+        </w:tabs>
+        <w:ind w:left="5760" w:hanging="360"/>
+      </w:pPr>
+      <w:rPr>
+        <w:rFonts w:ascii="Wingdings" w:hAnsi="Wingdings" w:hint="default"/>
+        <w:sz w:val="20"/>
+      </w:rPr>
+    </w:lvl>
+    <w:lvl w:ilvl="8" w:tentative="1">
+      <w:start w:val="1"/>
+      <w:numFmt w:val="bullet"/>
+      <w:lvlText w:val=""/>
+      <w:lvlJc w:val="left"/>
+      <w:pPr>
+        <w:tabs>
+          <w:tab w:val="num" w:pos="6480"/>
+        </w:tabs>
+        <w:ind w:left="6480" w:hanging="360"/>
+      </w:pPr>
+      <w:rPr>
+        <w:rFonts w:ascii="Wingdings" w:hAnsi="Wingdings" w:hint="default"/>
+        <w:sz w:val="20"/>
+      </w:rPr>
+    </w:lvl>
+  </w:abstractNum>
+  <w:abstractNum w:abstractNumId="12" w15:restartNumberingAfterBreak="0">
+    <w:nsid w:val="2D9277D4"/>
+    <w:multiLevelType w:val="multilevel"/>
+    <w:tmpl w:val="99501360"/>
+    <w:lvl w:ilvl="0">
+      <w:start w:val="1"/>
+      <w:numFmt w:val="decimal"/>
+      <w:lvlText w:val="%1."/>
+      <w:lvlJc w:val="left"/>
+      <w:pPr>
+        <w:tabs>
+          <w:tab w:val="num" w:pos="720"/>
+        </w:tabs>
+        <w:ind w:left="720" w:hanging="360"/>
+      </w:pPr>
+    </w:lvl>
+    <w:lvl w:ilvl="1" w:tentative="1">
+      <w:start w:val="1"/>
+      <w:numFmt w:val="decimal"/>
+      <w:lvlText w:val="%2."/>
+      <w:lvlJc w:val="left"/>
+      <w:pPr>
+        <w:tabs>
+          <w:tab w:val="num" w:pos="1440"/>
+        </w:tabs>
+        <w:ind w:left="1440" w:hanging="360"/>
+      </w:pPr>
+    </w:lvl>
+    <w:lvl w:ilvl="2" w:tentative="1">
+      <w:start w:val="1"/>
+      <w:numFmt w:val="decimal"/>
+      <w:lvlText w:val="%3."/>
+      <w:lvlJc w:val="left"/>
+      <w:pPr>
+        <w:tabs>
+          <w:tab w:val="num" w:pos="2160"/>
+        </w:tabs>
+        <w:ind w:left="2160" w:hanging="360"/>
+      </w:pPr>
+    </w:lvl>
+    <w:lvl w:ilvl="3" w:tentative="1">
+      <w:start w:val="1"/>
+      <w:numFmt w:val="decimal"/>
+      <w:lvlText w:val="%4."/>
+      <w:lvlJc w:val="left"/>
+      <w:pPr>
+        <w:tabs>
+          <w:tab w:val="num" w:pos="2880"/>
+        </w:tabs>
+        <w:ind w:left="2880" w:hanging="360"/>
+      </w:pPr>
+    </w:lvl>
+    <w:lvl w:ilvl="4" w:tentative="1">
+      <w:start w:val="1"/>
+      <w:numFmt w:val="decimal"/>
+      <w:lvlText w:val="%5."/>
+      <w:lvlJc w:val="left"/>
+      <w:pPr>
+        <w:tabs>
+          <w:tab w:val="num" w:pos="3600"/>
+        </w:tabs>
+        <w:ind w:left="3600" w:hanging="360"/>
+      </w:pPr>
+    </w:lvl>
+    <w:lvl w:ilvl="5" w:tentative="1">
+      <w:start w:val="1"/>
+      <w:numFmt w:val="decimal"/>
+      <w:lvlText w:val="%6."/>
+      <w:lvlJc w:val="left"/>
+      <w:pPr>
+        <w:tabs>
+          <w:tab w:val="num" w:pos="4320"/>
+        </w:tabs>
+        <w:ind w:left="4320" w:hanging="360"/>
+      </w:pPr>
+    </w:lvl>
+    <w:lvl w:ilvl="6" w:tentative="1">
+      <w:start w:val="1"/>
+      <w:numFmt w:val="decimal"/>
+      <w:lvlText w:val="%7."/>
+      <w:lvlJc w:val="left"/>
+      <w:pPr>
+        <w:tabs>
+          <w:tab w:val="num" w:pos="5040"/>
+        </w:tabs>
+        <w:ind w:left="5040" w:hanging="360"/>
+      </w:pPr>
+    </w:lvl>
+    <w:lvl w:ilvl="7" w:tentative="1">
+      <w:start w:val="1"/>
+      <w:numFmt w:val="decimal"/>
+      <w:lvlText w:val="%8."/>
+      <w:lvlJc w:val="left"/>
+      <w:pPr>
+        <w:tabs>
+          <w:tab w:val="num" w:pos="5760"/>
+        </w:tabs>
+        <w:ind w:left="5760" w:hanging="360"/>
+      </w:pPr>
+    </w:lvl>
+    <w:lvl w:ilvl="8" w:tentative="1">
+      <w:start w:val="1"/>
+      <w:numFmt w:val="decimal"/>
+      <w:lvlText w:val="%9."/>
+      <w:lvlJc w:val="left"/>
+      <w:pPr>
+        <w:tabs>
+          <w:tab w:val="num" w:pos="6480"/>
+        </w:tabs>
+        <w:ind w:left="6480" w:hanging="360"/>
+      </w:pPr>
+    </w:lvl>
+  </w:abstractNum>
+  <w:abstractNum w:abstractNumId="13" w15:restartNumberingAfterBreak="0">
     <w:nsid w:val="31CA52ED"/>
     <w:multiLevelType w:val="multilevel"/>
     <w:tmpl w:val="487E8ABE"/>
@@ -6678,7 +8479,454 @@
       </w:rPr>
     </w:lvl>
   </w:abstractNum>
-  <w:abstractNum w:abstractNumId="7" w15:restartNumberingAfterBreak="0">
+  <w:abstractNum w:abstractNumId="14" w15:restartNumberingAfterBreak="0">
+    <w:nsid w:val="3263348B"/>
+    <w:multiLevelType w:val="multilevel"/>
+    <w:tmpl w:val="D696EE52"/>
+    <w:lvl w:ilvl="0">
+      <w:start w:val="1"/>
+      <w:numFmt w:val="bullet"/>
+      <w:lvlText w:val=""/>
+      <w:lvlJc w:val="left"/>
+      <w:pPr>
+        <w:tabs>
+          <w:tab w:val="num" w:pos="720"/>
+        </w:tabs>
+        <w:ind w:left="720" w:hanging="360"/>
+      </w:pPr>
+      <w:rPr>
+        <w:rFonts w:ascii="Symbol" w:hAnsi="Symbol" w:hint="default"/>
+        <w:sz w:val="20"/>
+      </w:rPr>
+    </w:lvl>
+    <w:lvl w:ilvl="1" w:tentative="1">
+      <w:start w:val="1"/>
+      <w:numFmt w:val="bullet"/>
+      <w:lvlText w:val="o"/>
+      <w:lvlJc w:val="left"/>
+      <w:pPr>
+        <w:tabs>
+          <w:tab w:val="num" w:pos="1440"/>
+        </w:tabs>
+        <w:ind w:left="1440" w:hanging="360"/>
+      </w:pPr>
+      <w:rPr>
+        <w:rFonts w:ascii="Courier New" w:hAnsi="Courier New" w:hint="default"/>
+        <w:sz w:val="20"/>
+      </w:rPr>
+    </w:lvl>
+    <w:lvl w:ilvl="2" w:tentative="1">
+      <w:start w:val="1"/>
+      <w:numFmt w:val="bullet"/>
+      <w:lvlText w:val=""/>
+      <w:lvlJc w:val="left"/>
+      <w:pPr>
+        <w:tabs>
+          <w:tab w:val="num" w:pos="2160"/>
+        </w:tabs>
+        <w:ind w:left="2160" w:hanging="360"/>
+      </w:pPr>
+      <w:rPr>
+        <w:rFonts w:ascii="Wingdings" w:hAnsi="Wingdings" w:hint="default"/>
+        <w:sz w:val="20"/>
+      </w:rPr>
+    </w:lvl>
+    <w:lvl w:ilvl="3" w:tentative="1">
+      <w:start w:val="1"/>
+      <w:numFmt w:val="bullet"/>
+      <w:lvlText w:val=""/>
+      <w:lvlJc w:val="left"/>
+      <w:pPr>
+        <w:tabs>
+          <w:tab w:val="num" w:pos="2880"/>
+        </w:tabs>
+        <w:ind w:left="2880" w:hanging="360"/>
+      </w:pPr>
+      <w:rPr>
+        <w:rFonts w:ascii="Wingdings" w:hAnsi="Wingdings" w:hint="default"/>
+        <w:sz w:val="20"/>
+      </w:rPr>
+    </w:lvl>
+    <w:lvl w:ilvl="4" w:tentative="1">
+      <w:start w:val="1"/>
+      <w:numFmt w:val="bullet"/>
+      <w:lvlText w:val=""/>
+      <w:lvlJc w:val="left"/>
+      <w:pPr>
+        <w:tabs>
+          <w:tab w:val="num" w:pos="3600"/>
+        </w:tabs>
+        <w:ind w:left="3600" w:hanging="360"/>
+      </w:pPr>
+      <w:rPr>
+        <w:rFonts w:ascii="Wingdings" w:hAnsi="Wingdings" w:hint="default"/>
+        <w:sz w:val="20"/>
+      </w:rPr>
+    </w:lvl>
+    <w:lvl w:ilvl="5" w:tentative="1">
+      <w:start w:val="1"/>
+      <w:numFmt w:val="bullet"/>
+      <w:lvlText w:val=""/>
+      <w:lvlJc w:val="left"/>
+      <w:pPr>
+        <w:tabs>
+          <w:tab w:val="num" w:pos="4320"/>
+        </w:tabs>
+        <w:ind w:left="4320" w:hanging="360"/>
+      </w:pPr>
+      <w:rPr>
+        <w:rFonts w:ascii="Wingdings" w:hAnsi="Wingdings" w:hint="default"/>
+        <w:sz w:val="20"/>
+      </w:rPr>
+    </w:lvl>
+    <w:lvl w:ilvl="6" w:tentative="1">
+      <w:start w:val="1"/>
+      <w:numFmt w:val="bullet"/>
+      <w:lvlText w:val=""/>
+      <w:lvlJc w:val="left"/>
+      <w:pPr>
+        <w:tabs>
+          <w:tab w:val="num" w:pos="5040"/>
+        </w:tabs>
+        <w:ind w:left="5040" w:hanging="360"/>
+      </w:pPr>
+      <w:rPr>
+        <w:rFonts w:ascii="Wingdings" w:hAnsi="Wingdings" w:hint="default"/>
+        <w:sz w:val="20"/>
+      </w:rPr>
+    </w:lvl>
+    <w:lvl w:ilvl="7" w:tentative="1">
+      <w:start w:val="1"/>
+      <w:numFmt w:val="bullet"/>
+      <w:lvlText w:val=""/>
+      <w:lvlJc w:val="left"/>
+      <w:pPr>
+        <w:tabs>
+          <w:tab w:val="num" w:pos="5760"/>
+        </w:tabs>
+        <w:ind w:left="5760" w:hanging="360"/>
+      </w:pPr>
+      <w:rPr>
+        <w:rFonts w:ascii="Wingdings" w:hAnsi="Wingdings" w:hint="default"/>
+        <w:sz w:val="20"/>
+      </w:rPr>
+    </w:lvl>
+    <w:lvl w:ilvl="8" w:tentative="1">
+      <w:start w:val="1"/>
+      <w:numFmt w:val="bullet"/>
+      <w:lvlText w:val=""/>
+      <w:lvlJc w:val="left"/>
+      <w:pPr>
+        <w:tabs>
+          <w:tab w:val="num" w:pos="6480"/>
+        </w:tabs>
+        <w:ind w:left="6480" w:hanging="360"/>
+      </w:pPr>
+      <w:rPr>
+        <w:rFonts w:ascii="Wingdings" w:hAnsi="Wingdings" w:hint="default"/>
+        <w:sz w:val="20"/>
+      </w:rPr>
+    </w:lvl>
+  </w:abstractNum>
+  <w:abstractNum w:abstractNumId="15" w15:restartNumberingAfterBreak="0">
+    <w:nsid w:val="34C47ECA"/>
+    <w:multiLevelType w:val="multilevel"/>
+    <w:tmpl w:val="C06214E2"/>
+    <w:lvl w:ilvl="0">
+      <w:start w:val="1"/>
+      <w:numFmt w:val="bullet"/>
+      <w:lvlText w:val=""/>
+      <w:lvlJc w:val="left"/>
+      <w:pPr>
+        <w:tabs>
+          <w:tab w:val="num" w:pos="720"/>
+        </w:tabs>
+        <w:ind w:left="720" w:hanging="360"/>
+      </w:pPr>
+      <w:rPr>
+        <w:rFonts w:ascii="Symbol" w:hAnsi="Symbol" w:hint="default"/>
+        <w:sz w:val="20"/>
+      </w:rPr>
+    </w:lvl>
+    <w:lvl w:ilvl="1" w:tentative="1">
+      <w:start w:val="1"/>
+      <w:numFmt w:val="bullet"/>
+      <w:lvlText w:val="o"/>
+      <w:lvlJc w:val="left"/>
+      <w:pPr>
+        <w:tabs>
+          <w:tab w:val="num" w:pos="1440"/>
+        </w:tabs>
+        <w:ind w:left="1440" w:hanging="360"/>
+      </w:pPr>
+      <w:rPr>
+        <w:rFonts w:ascii="Courier New" w:hAnsi="Courier New" w:hint="default"/>
+        <w:sz w:val="20"/>
+      </w:rPr>
+    </w:lvl>
+    <w:lvl w:ilvl="2" w:tentative="1">
+      <w:start w:val="1"/>
+      <w:numFmt w:val="bullet"/>
+      <w:lvlText w:val=""/>
+      <w:lvlJc w:val="left"/>
+      <w:pPr>
+        <w:tabs>
+          <w:tab w:val="num" w:pos="2160"/>
+        </w:tabs>
+        <w:ind w:left="2160" w:hanging="360"/>
+      </w:pPr>
+      <w:rPr>
+        <w:rFonts w:ascii="Wingdings" w:hAnsi="Wingdings" w:hint="default"/>
+        <w:sz w:val="20"/>
+      </w:rPr>
+    </w:lvl>
+    <w:lvl w:ilvl="3" w:tentative="1">
+      <w:start w:val="1"/>
+      <w:numFmt w:val="bullet"/>
+      <w:lvlText w:val=""/>
+      <w:lvlJc w:val="left"/>
+      <w:pPr>
+        <w:tabs>
+          <w:tab w:val="num" w:pos="2880"/>
+        </w:tabs>
+        <w:ind w:left="2880" w:hanging="360"/>
+      </w:pPr>
+      <w:rPr>
+        <w:rFonts w:ascii="Wingdings" w:hAnsi="Wingdings" w:hint="default"/>
+        <w:sz w:val="20"/>
+      </w:rPr>
+    </w:lvl>
+    <w:lvl w:ilvl="4" w:tentative="1">
+      <w:start w:val="1"/>
+      <w:numFmt w:val="bullet"/>
+      <w:lvlText w:val=""/>
+      <w:lvlJc w:val="left"/>
+      <w:pPr>
+        <w:tabs>
+          <w:tab w:val="num" w:pos="3600"/>
+        </w:tabs>
+        <w:ind w:left="3600" w:hanging="360"/>
+      </w:pPr>
+      <w:rPr>
+        <w:rFonts w:ascii="Wingdings" w:hAnsi="Wingdings" w:hint="default"/>
+        <w:sz w:val="20"/>
+      </w:rPr>
+    </w:lvl>
+    <w:lvl w:ilvl="5" w:tentative="1">
+      <w:start w:val="1"/>
+      <w:numFmt w:val="bullet"/>
+      <w:lvlText w:val=""/>
+      <w:lvlJc w:val="left"/>
+      <w:pPr>
+        <w:tabs>
+          <w:tab w:val="num" w:pos="4320"/>
+        </w:tabs>
+        <w:ind w:left="4320" w:hanging="360"/>
+      </w:pPr>
+      <w:rPr>
+        <w:rFonts w:ascii="Wingdings" w:hAnsi="Wingdings" w:hint="default"/>
+        <w:sz w:val="20"/>
+      </w:rPr>
+    </w:lvl>
+    <w:lvl w:ilvl="6" w:tentative="1">
+      <w:start w:val="1"/>
+      <w:numFmt w:val="bullet"/>
+      <w:lvlText w:val=""/>
+      <w:lvlJc w:val="left"/>
+      <w:pPr>
+        <w:tabs>
+          <w:tab w:val="num" w:pos="5040"/>
+        </w:tabs>
+        <w:ind w:left="5040" w:hanging="360"/>
+      </w:pPr>
+      <w:rPr>
+        <w:rFonts w:ascii="Wingdings" w:hAnsi="Wingdings" w:hint="default"/>
+        <w:sz w:val="20"/>
+      </w:rPr>
+    </w:lvl>
+    <w:lvl w:ilvl="7" w:tentative="1">
+      <w:start w:val="1"/>
+      <w:numFmt w:val="bullet"/>
+      <w:lvlText w:val=""/>
+      <w:lvlJc w:val="left"/>
+      <w:pPr>
+        <w:tabs>
+          <w:tab w:val="num" w:pos="5760"/>
+        </w:tabs>
+        <w:ind w:left="5760" w:hanging="360"/>
+      </w:pPr>
+      <w:rPr>
+        <w:rFonts w:ascii="Wingdings" w:hAnsi="Wingdings" w:hint="default"/>
+        <w:sz w:val="20"/>
+      </w:rPr>
+    </w:lvl>
+    <w:lvl w:ilvl="8" w:tentative="1">
+      <w:start w:val="1"/>
+      <w:numFmt w:val="bullet"/>
+      <w:lvlText w:val=""/>
+      <w:lvlJc w:val="left"/>
+      <w:pPr>
+        <w:tabs>
+          <w:tab w:val="num" w:pos="6480"/>
+        </w:tabs>
+        <w:ind w:left="6480" w:hanging="360"/>
+      </w:pPr>
+      <w:rPr>
+        <w:rFonts w:ascii="Wingdings" w:hAnsi="Wingdings" w:hint="default"/>
+        <w:sz w:val="20"/>
+      </w:rPr>
+    </w:lvl>
+  </w:abstractNum>
+  <w:abstractNum w:abstractNumId="16" w15:restartNumberingAfterBreak="0">
+    <w:nsid w:val="388D32FA"/>
+    <w:multiLevelType w:val="multilevel"/>
+    <w:tmpl w:val="B2085E10"/>
+    <w:lvl w:ilvl="0">
+      <w:start w:val="1"/>
+      <w:numFmt w:val="bullet"/>
+      <w:lvlText w:val=""/>
+      <w:lvlJc w:val="left"/>
+      <w:pPr>
+        <w:tabs>
+          <w:tab w:val="num" w:pos="720"/>
+        </w:tabs>
+        <w:ind w:left="720" w:hanging="360"/>
+      </w:pPr>
+      <w:rPr>
+        <w:rFonts w:ascii="Symbol" w:hAnsi="Symbol" w:hint="default"/>
+        <w:sz w:val="20"/>
+      </w:rPr>
+    </w:lvl>
+    <w:lvl w:ilvl="1">
+      <w:start w:val="1"/>
+      <w:numFmt w:val="bullet"/>
+      <w:lvlText w:val="o"/>
+      <w:lvlJc w:val="left"/>
+      <w:pPr>
+        <w:tabs>
+          <w:tab w:val="num" w:pos="1440"/>
+        </w:tabs>
+        <w:ind w:left="1440" w:hanging="360"/>
+      </w:pPr>
+      <w:rPr>
+        <w:rFonts w:ascii="Courier New" w:hAnsi="Courier New" w:hint="default"/>
+        <w:sz w:val="20"/>
+      </w:rPr>
+    </w:lvl>
+    <w:lvl w:ilvl="2" w:tentative="1">
+      <w:start w:val="1"/>
+      <w:numFmt w:val="bullet"/>
+      <w:lvlText w:val=""/>
+      <w:lvlJc w:val="left"/>
+      <w:pPr>
+        <w:tabs>
+          <w:tab w:val="num" w:pos="2160"/>
+        </w:tabs>
+        <w:ind w:left="2160" w:hanging="360"/>
+      </w:pPr>
+      <w:rPr>
+        <w:rFonts w:ascii="Wingdings" w:hAnsi="Wingdings" w:hint="default"/>
+        <w:sz w:val="20"/>
+      </w:rPr>
+    </w:lvl>
+    <w:lvl w:ilvl="3" w:tentative="1">
+      <w:start w:val="1"/>
+      <w:numFmt w:val="bullet"/>
+      <w:lvlText w:val=""/>
+      <w:lvlJc w:val="left"/>
+      <w:pPr>
+        <w:tabs>
+          <w:tab w:val="num" w:pos="2880"/>
+        </w:tabs>
+        <w:ind w:left="2880" w:hanging="360"/>
+      </w:pPr>
+      <w:rPr>
+        <w:rFonts w:ascii="Wingdings" w:hAnsi="Wingdings" w:hint="default"/>
+        <w:sz w:val="20"/>
+      </w:rPr>
+    </w:lvl>
+    <w:lvl w:ilvl="4" w:tentative="1">
+      <w:start w:val="1"/>
+      <w:numFmt w:val="bullet"/>
+      <w:lvlText w:val=""/>
+      <w:lvlJc w:val="left"/>
+      <w:pPr>
+        <w:tabs>
+          <w:tab w:val="num" w:pos="3600"/>
+        </w:tabs>
+        <w:ind w:left="3600" w:hanging="360"/>
+      </w:pPr>
+      <w:rPr>
+        <w:rFonts w:ascii="Wingdings" w:hAnsi="Wingdings" w:hint="default"/>
+        <w:sz w:val="20"/>
+      </w:rPr>
+    </w:lvl>
+    <w:lvl w:ilvl="5" w:tentative="1">
+      <w:start w:val="1"/>
+      <w:numFmt w:val="bullet"/>
+      <w:lvlText w:val=""/>
+      <w:lvlJc w:val="left"/>
+      <w:pPr>
+        <w:tabs>
+          <w:tab w:val="num" w:pos="4320"/>
+        </w:tabs>
+        <w:ind w:left="4320" w:hanging="360"/>
+      </w:pPr>
+      <w:rPr>
+        <w:rFonts w:ascii="Wingdings" w:hAnsi="Wingdings" w:hint="default"/>
+        <w:sz w:val="20"/>
+      </w:rPr>
+    </w:lvl>
+    <w:lvl w:ilvl="6" w:tentative="1">
+      <w:start w:val="1"/>
+      <w:numFmt w:val="bullet"/>
+      <w:lvlText w:val=""/>
+      <w:lvlJc w:val="left"/>
+      <w:pPr>
+        <w:tabs>
+          <w:tab w:val="num" w:pos="5040"/>
+        </w:tabs>
+        <w:ind w:left="5040" w:hanging="360"/>
+      </w:pPr>
+      <w:rPr>
+        <w:rFonts w:ascii="Wingdings" w:hAnsi="Wingdings" w:hint="default"/>
+        <w:sz w:val="20"/>
+      </w:rPr>
+    </w:lvl>
+    <w:lvl w:ilvl="7" w:tentative="1">
+      <w:start w:val="1"/>
+      <w:numFmt w:val="bullet"/>
+      <w:lvlText w:val=""/>
+      <w:lvlJc w:val="left"/>
+      <w:pPr>
+        <w:tabs>
+          <w:tab w:val="num" w:pos="5760"/>
+        </w:tabs>
+        <w:ind w:left="5760" w:hanging="360"/>
+      </w:pPr>
+      <w:rPr>
+        <w:rFonts w:ascii="Wingdings" w:hAnsi="Wingdings" w:hint="default"/>
+        <w:sz w:val="20"/>
+      </w:rPr>
+    </w:lvl>
+    <w:lvl w:ilvl="8" w:tentative="1">
+      <w:start w:val="1"/>
+      <w:numFmt w:val="bullet"/>
+      <w:lvlText w:val=""/>
+      <w:lvlJc w:val="left"/>
+      <w:pPr>
+        <w:tabs>
+          <w:tab w:val="num" w:pos="6480"/>
+        </w:tabs>
+        <w:ind w:left="6480" w:hanging="360"/>
+      </w:pPr>
+      <w:rPr>
+        <w:rFonts w:ascii="Wingdings" w:hAnsi="Wingdings" w:hint="default"/>
+        <w:sz w:val="20"/>
+      </w:rPr>
+    </w:lvl>
+  </w:abstractNum>
+  <w:abstractNum w:abstractNumId="17" w15:restartNumberingAfterBreak="0">
     <w:nsid w:val="3A371141"/>
     <w:multiLevelType w:val="multilevel"/>
     <w:tmpl w:val="2DDE0B1E"/>
@@ -6827,7 +9075,269 @@
       </w:rPr>
     </w:lvl>
   </w:abstractNum>
-  <w:abstractNum w:abstractNumId="8" w15:restartNumberingAfterBreak="0">
+  <w:abstractNum w:abstractNumId="18" w15:restartNumberingAfterBreak="0">
+    <w:nsid w:val="3CF71CB7"/>
+    <w:multiLevelType w:val="multilevel"/>
+    <w:tmpl w:val="8A98525E"/>
+    <w:lvl w:ilvl="0">
+      <w:start w:val="1"/>
+      <w:numFmt w:val="bullet"/>
+      <w:lvlText w:val=""/>
+      <w:lvlJc w:val="left"/>
+      <w:pPr>
+        <w:tabs>
+          <w:tab w:val="num" w:pos="720"/>
+        </w:tabs>
+        <w:ind w:left="720" w:hanging="360"/>
+      </w:pPr>
+      <w:rPr>
+        <w:rFonts w:ascii="Symbol" w:hAnsi="Symbol" w:hint="default"/>
+        <w:sz w:val="20"/>
+      </w:rPr>
+    </w:lvl>
+    <w:lvl w:ilvl="1">
+      <w:start w:val="1"/>
+      <w:numFmt w:val="bullet"/>
+      <w:lvlText w:val="o"/>
+      <w:lvlJc w:val="left"/>
+      <w:pPr>
+        <w:tabs>
+          <w:tab w:val="num" w:pos="1440"/>
+        </w:tabs>
+        <w:ind w:left="1440" w:hanging="360"/>
+      </w:pPr>
+      <w:rPr>
+        <w:rFonts w:ascii="Courier New" w:hAnsi="Courier New" w:hint="default"/>
+        <w:sz w:val="20"/>
+      </w:rPr>
+    </w:lvl>
+    <w:lvl w:ilvl="2" w:tentative="1">
+      <w:start w:val="1"/>
+      <w:numFmt w:val="bullet"/>
+      <w:lvlText w:val=""/>
+      <w:lvlJc w:val="left"/>
+      <w:pPr>
+        <w:tabs>
+          <w:tab w:val="num" w:pos="2160"/>
+        </w:tabs>
+        <w:ind w:left="2160" w:hanging="360"/>
+      </w:pPr>
+      <w:rPr>
+        <w:rFonts w:ascii="Wingdings" w:hAnsi="Wingdings" w:hint="default"/>
+        <w:sz w:val="20"/>
+      </w:rPr>
+    </w:lvl>
+    <w:lvl w:ilvl="3" w:tentative="1">
+      <w:start w:val="1"/>
+      <w:numFmt w:val="bullet"/>
+      <w:lvlText w:val=""/>
+      <w:lvlJc w:val="left"/>
+      <w:pPr>
+        <w:tabs>
+          <w:tab w:val="num" w:pos="2880"/>
+        </w:tabs>
+        <w:ind w:left="2880" w:hanging="360"/>
+      </w:pPr>
+      <w:rPr>
+        <w:rFonts w:ascii="Wingdings" w:hAnsi="Wingdings" w:hint="default"/>
+        <w:sz w:val="20"/>
+      </w:rPr>
+    </w:lvl>
+    <w:lvl w:ilvl="4" w:tentative="1">
+      <w:start w:val="1"/>
+      <w:numFmt w:val="bullet"/>
+      <w:lvlText w:val=""/>
+      <w:lvlJc w:val="left"/>
+      <w:pPr>
+        <w:tabs>
+          <w:tab w:val="num" w:pos="3600"/>
+        </w:tabs>
+        <w:ind w:left="3600" w:hanging="360"/>
+      </w:pPr>
+      <w:rPr>
+        <w:rFonts w:ascii="Wingdings" w:hAnsi="Wingdings" w:hint="default"/>
+        <w:sz w:val="20"/>
+      </w:rPr>
+    </w:lvl>
+    <w:lvl w:ilvl="5" w:tentative="1">
+      <w:start w:val="1"/>
+      <w:numFmt w:val="bullet"/>
+      <w:lvlText w:val=""/>
+      <w:lvlJc w:val="left"/>
+      <w:pPr>
+        <w:tabs>
+          <w:tab w:val="num" w:pos="4320"/>
+        </w:tabs>
+        <w:ind w:left="4320" w:hanging="360"/>
+      </w:pPr>
+      <w:rPr>
+        <w:rFonts w:ascii="Wingdings" w:hAnsi="Wingdings" w:hint="default"/>
+        <w:sz w:val="20"/>
+      </w:rPr>
+    </w:lvl>
+    <w:lvl w:ilvl="6" w:tentative="1">
+      <w:start w:val="1"/>
+      <w:numFmt w:val="bullet"/>
+      <w:lvlText w:val=""/>
+      <w:lvlJc w:val="left"/>
+      <w:pPr>
+        <w:tabs>
+          <w:tab w:val="num" w:pos="5040"/>
+        </w:tabs>
+        <w:ind w:left="5040" w:hanging="360"/>
+      </w:pPr>
+      <w:rPr>
+        <w:rFonts w:ascii="Wingdings" w:hAnsi="Wingdings" w:hint="default"/>
+        <w:sz w:val="20"/>
+      </w:rPr>
+    </w:lvl>
+    <w:lvl w:ilvl="7" w:tentative="1">
+      <w:start w:val="1"/>
+      <w:numFmt w:val="bullet"/>
+      <w:lvlText w:val=""/>
+      <w:lvlJc w:val="left"/>
+      <w:pPr>
+        <w:tabs>
+          <w:tab w:val="num" w:pos="5760"/>
+        </w:tabs>
+        <w:ind w:left="5760" w:hanging="360"/>
+      </w:pPr>
+      <w:rPr>
+        <w:rFonts w:ascii="Wingdings" w:hAnsi="Wingdings" w:hint="default"/>
+        <w:sz w:val="20"/>
+      </w:rPr>
+    </w:lvl>
+    <w:lvl w:ilvl="8" w:tentative="1">
+      <w:start w:val="1"/>
+      <w:numFmt w:val="bullet"/>
+      <w:lvlText w:val=""/>
+      <w:lvlJc w:val="left"/>
+      <w:pPr>
+        <w:tabs>
+          <w:tab w:val="num" w:pos="6480"/>
+        </w:tabs>
+        <w:ind w:left="6480" w:hanging="360"/>
+      </w:pPr>
+      <w:rPr>
+        <w:rFonts w:ascii="Wingdings" w:hAnsi="Wingdings" w:hint="default"/>
+        <w:sz w:val="20"/>
+      </w:rPr>
+    </w:lvl>
+  </w:abstractNum>
+  <w:abstractNum w:abstractNumId="19" w15:restartNumberingAfterBreak="0">
+    <w:nsid w:val="3F8D3EBF"/>
+    <w:multiLevelType w:val="multilevel"/>
+    <w:tmpl w:val="DD386EC6"/>
+    <w:lvl w:ilvl="0">
+      <w:start w:val="1"/>
+      <w:numFmt w:val="decimal"/>
+      <w:lvlText w:val="%1."/>
+      <w:lvlJc w:val="left"/>
+      <w:pPr>
+        <w:tabs>
+          <w:tab w:val="num" w:pos="720"/>
+        </w:tabs>
+        <w:ind w:left="720" w:hanging="360"/>
+      </w:pPr>
+    </w:lvl>
+    <w:lvl w:ilvl="1" w:tentative="1">
+      <w:start w:val="1"/>
+      <w:numFmt w:val="decimal"/>
+      <w:lvlText w:val="%2."/>
+      <w:lvlJc w:val="left"/>
+      <w:pPr>
+        <w:tabs>
+          <w:tab w:val="num" w:pos="1440"/>
+        </w:tabs>
+        <w:ind w:left="1440" w:hanging="360"/>
+      </w:pPr>
+    </w:lvl>
+    <w:lvl w:ilvl="2" w:tentative="1">
+      <w:start w:val="1"/>
+      <w:numFmt w:val="decimal"/>
+      <w:lvlText w:val="%3."/>
+      <w:lvlJc w:val="left"/>
+      <w:pPr>
+        <w:tabs>
+          <w:tab w:val="num" w:pos="2160"/>
+        </w:tabs>
+        <w:ind w:left="2160" w:hanging="360"/>
+      </w:pPr>
+    </w:lvl>
+    <w:lvl w:ilvl="3" w:tentative="1">
+      <w:start w:val="1"/>
+      <w:numFmt w:val="decimal"/>
+      <w:lvlText w:val="%4."/>
+      <w:lvlJc w:val="left"/>
+      <w:pPr>
+        <w:tabs>
+          <w:tab w:val="num" w:pos="2880"/>
+        </w:tabs>
+        <w:ind w:left="2880" w:hanging="360"/>
+      </w:pPr>
+    </w:lvl>
+    <w:lvl w:ilvl="4" w:tentative="1">
+      <w:start w:val="1"/>
+      <w:numFmt w:val="decimal"/>
+      <w:lvlText w:val="%5."/>
+      <w:lvlJc w:val="left"/>
+      <w:pPr>
+        <w:tabs>
+          <w:tab w:val="num" w:pos="3600"/>
+        </w:tabs>
+        <w:ind w:left="3600" w:hanging="360"/>
+      </w:pPr>
+    </w:lvl>
+    <w:lvl w:ilvl="5" w:tentative="1">
+      <w:start w:val="1"/>
+      <w:numFmt w:val="decimal"/>
+      <w:lvlText w:val="%6."/>
+      <w:lvlJc w:val="left"/>
+      <w:pPr>
+        <w:tabs>
+          <w:tab w:val="num" w:pos="4320"/>
+        </w:tabs>
+        <w:ind w:left="4320" w:hanging="360"/>
+      </w:pPr>
+    </w:lvl>
+    <w:lvl w:ilvl="6" w:tentative="1">
+      <w:start w:val="1"/>
+      <w:numFmt w:val="decimal"/>
+      <w:lvlText w:val="%7."/>
+      <w:lvlJc w:val="left"/>
+      <w:pPr>
+        <w:tabs>
+          <w:tab w:val="num" w:pos="5040"/>
+        </w:tabs>
+        <w:ind w:left="5040" w:hanging="360"/>
+      </w:pPr>
+    </w:lvl>
+    <w:lvl w:ilvl="7" w:tentative="1">
+      <w:start w:val="1"/>
+      <w:numFmt w:val="decimal"/>
+      <w:lvlText w:val="%8."/>
+      <w:lvlJc w:val="left"/>
+      <w:pPr>
+        <w:tabs>
+          <w:tab w:val="num" w:pos="5760"/>
+        </w:tabs>
+        <w:ind w:left="5760" w:hanging="360"/>
+      </w:pPr>
+    </w:lvl>
+    <w:lvl w:ilvl="8" w:tentative="1">
+      <w:start w:val="1"/>
+      <w:numFmt w:val="decimal"/>
+      <w:lvlText w:val="%9."/>
+      <w:lvlJc w:val="left"/>
+      <w:pPr>
+        <w:tabs>
+          <w:tab w:val="num" w:pos="6480"/>
+        </w:tabs>
+        <w:ind w:left="6480" w:hanging="360"/>
+      </w:pPr>
+    </w:lvl>
+  </w:abstractNum>
+  <w:abstractNum w:abstractNumId="20" w15:restartNumberingAfterBreak="0">
     <w:nsid w:val="44565283"/>
     <w:multiLevelType w:val="multilevel"/>
     <w:tmpl w:val="81C27102"/>
@@ -6976,7 +9486,7 @@
       </w:rPr>
     </w:lvl>
   </w:abstractNum>
-  <w:abstractNum w:abstractNumId="9" w15:restartNumberingAfterBreak="0">
+  <w:abstractNum w:abstractNumId="21" w15:restartNumberingAfterBreak="0">
     <w:nsid w:val="487202BD"/>
     <w:multiLevelType w:val="multilevel"/>
     <w:tmpl w:val="90CE9CB2"/>
@@ -7125,7 +9635,7 @@
       </w:rPr>
     </w:lvl>
   </w:abstractNum>
-  <w:abstractNum w:abstractNumId="10" w15:restartNumberingAfterBreak="0">
+  <w:abstractNum w:abstractNumId="22" w15:restartNumberingAfterBreak="0">
     <w:nsid w:val="527B7FC0"/>
     <w:multiLevelType w:val="multilevel"/>
     <w:tmpl w:val="8202F3FC"/>
@@ -7274,7 +9784,7 @@
       </w:rPr>
     </w:lvl>
   </w:abstractNum>
-  <w:abstractNum w:abstractNumId="11" w15:restartNumberingAfterBreak="0">
+  <w:abstractNum w:abstractNumId="23" w15:restartNumberingAfterBreak="0">
     <w:nsid w:val="52C92E76"/>
     <w:multiLevelType w:val="hybridMultilevel"/>
     <w:tmpl w:val="1C8A1C00"/>
@@ -7360,7 +9870,7 @@
       </w:pPr>
     </w:lvl>
   </w:abstractNum>
-  <w:abstractNum w:abstractNumId="12" w15:restartNumberingAfterBreak="0">
+  <w:abstractNum w:abstractNumId="24" w15:restartNumberingAfterBreak="0">
     <w:nsid w:val="532031FC"/>
     <w:multiLevelType w:val="hybridMultilevel"/>
     <w:tmpl w:val="FFFFFFFF"/>
@@ -7472,7 +9982,7 @@
       </w:rPr>
     </w:lvl>
   </w:abstractNum>
-  <w:abstractNum w:abstractNumId="13" w15:restartNumberingAfterBreak="0">
+  <w:abstractNum w:abstractNumId="25" w15:restartNumberingAfterBreak="0">
     <w:nsid w:val="575816DC"/>
     <w:multiLevelType w:val="multilevel"/>
     <w:tmpl w:val="4CC0FA14"/>
@@ -7621,7 +10131,7 @@
       </w:rPr>
     </w:lvl>
   </w:abstractNum>
-  <w:abstractNum w:abstractNumId="14" w15:restartNumberingAfterBreak="0">
+  <w:abstractNum w:abstractNumId="26" w15:restartNumberingAfterBreak="0">
     <w:nsid w:val="57C326C1"/>
     <w:multiLevelType w:val="hybridMultilevel"/>
     <w:tmpl w:val="D7C080DE"/>
@@ -7707,7 +10217,7 @@
       </w:pPr>
     </w:lvl>
   </w:abstractNum>
-  <w:abstractNum w:abstractNumId="15" w15:restartNumberingAfterBreak="0">
+  <w:abstractNum w:abstractNumId="27" w15:restartNumberingAfterBreak="0">
     <w:nsid w:val="59AE3C5A"/>
     <w:multiLevelType w:val="hybridMultilevel"/>
     <w:tmpl w:val="1562A862"/>
@@ -7793,7 +10303,7 @@
       </w:pPr>
     </w:lvl>
   </w:abstractNum>
-  <w:abstractNum w:abstractNumId="16" w15:restartNumberingAfterBreak="0">
+  <w:abstractNum w:abstractNumId="28" w15:restartNumberingAfterBreak="0">
     <w:nsid w:val="5D780A4A"/>
     <w:multiLevelType w:val="hybridMultilevel"/>
     <w:tmpl w:val="B4E66840"/>
@@ -7879,7 +10389,7 @@
       </w:pPr>
     </w:lvl>
   </w:abstractNum>
-  <w:abstractNum w:abstractNumId="17" w15:restartNumberingAfterBreak="0">
+  <w:abstractNum w:abstractNumId="29" w15:restartNumberingAfterBreak="0">
     <w:nsid w:val="5DB77D2F"/>
     <w:multiLevelType w:val="hybridMultilevel"/>
     <w:tmpl w:val="AEEE93A8"/>
@@ -7965,7 +10475,7 @@
       </w:pPr>
     </w:lvl>
   </w:abstractNum>
-  <w:abstractNum w:abstractNumId="18" w15:restartNumberingAfterBreak="0">
+  <w:abstractNum w:abstractNumId="30" w15:restartNumberingAfterBreak="0">
     <w:nsid w:val="5E720D70"/>
     <w:multiLevelType w:val="multilevel"/>
     <w:tmpl w:val="64D0EBD0"/>
@@ -8114,7 +10624,7 @@
       </w:rPr>
     </w:lvl>
   </w:abstractNum>
-  <w:abstractNum w:abstractNumId="19" w15:restartNumberingAfterBreak="0">
+  <w:abstractNum w:abstractNumId="31" w15:restartNumberingAfterBreak="0">
     <w:nsid w:val="5E8B4123"/>
     <w:multiLevelType w:val="multilevel"/>
     <w:tmpl w:val="611E48C2"/>
@@ -8263,7 +10773,156 @@
       </w:rPr>
     </w:lvl>
   </w:abstractNum>
-  <w:abstractNum w:abstractNumId="20" w15:restartNumberingAfterBreak="0">
+  <w:abstractNum w:abstractNumId="32" w15:restartNumberingAfterBreak="0">
+    <w:nsid w:val="69826D75"/>
+    <w:multiLevelType w:val="multilevel"/>
+    <w:tmpl w:val="F0684BEC"/>
+    <w:lvl w:ilvl="0">
+      <w:start w:val="1"/>
+      <w:numFmt w:val="bullet"/>
+      <w:lvlText w:val=""/>
+      <w:lvlJc w:val="left"/>
+      <w:pPr>
+        <w:tabs>
+          <w:tab w:val="num" w:pos="720"/>
+        </w:tabs>
+        <w:ind w:left="720" w:hanging="360"/>
+      </w:pPr>
+      <w:rPr>
+        <w:rFonts w:ascii="Symbol" w:hAnsi="Symbol" w:hint="default"/>
+        <w:sz w:val="20"/>
+      </w:rPr>
+    </w:lvl>
+    <w:lvl w:ilvl="1" w:tentative="1">
+      <w:start w:val="1"/>
+      <w:numFmt w:val="bullet"/>
+      <w:lvlText w:val="o"/>
+      <w:lvlJc w:val="left"/>
+      <w:pPr>
+        <w:tabs>
+          <w:tab w:val="num" w:pos="1440"/>
+        </w:tabs>
+        <w:ind w:left="1440" w:hanging="360"/>
+      </w:pPr>
+      <w:rPr>
+        <w:rFonts w:ascii="Courier New" w:hAnsi="Courier New" w:hint="default"/>
+        <w:sz w:val="20"/>
+      </w:rPr>
+    </w:lvl>
+    <w:lvl w:ilvl="2" w:tentative="1">
+      <w:start w:val="1"/>
+      <w:numFmt w:val="bullet"/>
+      <w:lvlText w:val=""/>
+      <w:lvlJc w:val="left"/>
+      <w:pPr>
+        <w:tabs>
+          <w:tab w:val="num" w:pos="2160"/>
+        </w:tabs>
+        <w:ind w:left="2160" w:hanging="360"/>
+      </w:pPr>
+      <w:rPr>
+        <w:rFonts w:ascii="Wingdings" w:hAnsi="Wingdings" w:hint="default"/>
+        <w:sz w:val="20"/>
+      </w:rPr>
+    </w:lvl>
+    <w:lvl w:ilvl="3" w:tentative="1">
+      <w:start w:val="1"/>
+      <w:numFmt w:val="bullet"/>
+      <w:lvlText w:val=""/>
+      <w:lvlJc w:val="left"/>
+      <w:pPr>
+        <w:tabs>
+          <w:tab w:val="num" w:pos="2880"/>
+        </w:tabs>
+        <w:ind w:left="2880" w:hanging="360"/>
+      </w:pPr>
+      <w:rPr>
+        <w:rFonts w:ascii="Wingdings" w:hAnsi="Wingdings" w:hint="default"/>
+        <w:sz w:val="20"/>
+      </w:rPr>
+    </w:lvl>
+    <w:lvl w:ilvl="4" w:tentative="1">
+      <w:start w:val="1"/>
+      <w:numFmt w:val="bullet"/>
+      <w:lvlText w:val=""/>
+      <w:lvlJc w:val="left"/>
+      <w:pPr>
+        <w:tabs>
+          <w:tab w:val="num" w:pos="3600"/>
+        </w:tabs>
+        <w:ind w:left="3600" w:hanging="360"/>
+      </w:pPr>
+      <w:rPr>
+        <w:rFonts w:ascii="Wingdings" w:hAnsi="Wingdings" w:hint="default"/>
+        <w:sz w:val="20"/>
+      </w:rPr>
+    </w:lvl>
+    <w:lvl w:ilvl="5" w:tentative="1">
+      <w:start w:val="1"/>
+      <w:numFmt w:val="bullet"/>
+      <w:lvlText w:val=""/>
+      <w:lvlJc w:val="left"/>
+      <w:pPr>
+        <w:tabs>
+          <w:tab w:val="num" w:pos="4320"/>
+        </w:tabs>
+        <w:ind w:left="4320" w:hanging="360"/>
+      </w:pPr>
+      <w:rPr>
+        <w:rFonts w:ascii="Wingdings" w:hAnsi="Wingdings" w:hint="default"/>
+        <w:sz w:val="20"/>
+      </w:rPr>
+    </w:lvl>
+    <w:lvl w:ilvl="6" w:tentative="1">
+      <w:start w:val="1"/>
+      <w:numFmt w:val="bullet"/>
+      <w:lvlText w:val=""/>
+      <w:lvlJc w:val="left"/>
+      <w:pPr>
+        <w:tabs>
+          <w:tab w:val="num" w:pos="5040"/>
+        </w:tabs>
+        <w:ind w:left="5040" w:hanging="360"/>
+      </w:pPr>
+      <w:rPr>
+        <w:rFonts w:ascii="Wingdings" w:hAnsi="Wingdings" w:hint="default"/>
+        <w:sz w:val="20"/>
+      </w:rPr>
+    </w:lvl>
+    <w:lvl w:ilvl="7" w:tentative="1">
+      <w:start w:val="1"/>
+      <w:numFmt w:val="bullet"/>
+      <w:lvlText w:val=""/>
+      <w:lvlJc w:val="left"/>
+      <w:pPr>
+        <w:tabs>
+          <w:tab w:val="num" w:pos="5760"/>
+        </w:tabs>
+        <w:ind w:left="5760" w:hanging="360"/>
+      </w:pPr>
+      <w:rPr>
+        <w:rFonts w:ascii="Wingdings" w:hAnsi="Wingdings" w:hint="default"/>
+        <w:sz w:val="20"/>
+      </w:rPr>
+    </w:lvl>
+    <w:lvl w:ilvl="8" w:tentative="1">
+      <w:start w:val="1"/>
+      <w:numFmt w:val="bullet"/>
+      <w:lvlText w:val=""/>
+      <w:lvlJc w:val="left"/>
+      <w:pPr>
+        <w:tabs>
+          <w:tab w:val="num" w:pos="6480"/>
+        </w:tabs>
+        <w:ind w:left="6480" w:hanging="360"/>
+      </w:pPr>
+      <w:rPr>
+        <w:rFonts w:ascii="Wingdings" w:hAnsi="Wingdings" w:hint="default"/>
+        <w:sz w:val="20"/>
+      </w:rPr>
+    </w:lvl>
+  </w:abstractNum>
+  <w:abstractNum w:abstractNumId="33" w15:restartNumberingAfterBreak="0">
     <w:nsid w:val="6CFA0F64"/>
     <w:multiLevelType w:val="hybridMultilevel"/>
     <w:tmpl w:val="6650A3B0"/>
@@ -8349,7 +11008,7 @@
       </w:pPr>
     </w:lvl>
   </w:abstractNum>
-  <w:abstractNum w:abstractNumId="21" w15:restartNumberingAfterBreak="0">
+  <w:abstractNum w:abstractNumId="34" w15:restartNumberingAfterBreak="0">
     <w:nsid w:val="7294641B"/>
     <w:multiLevelType w:val="multilevel"/>
     <w:tmpl w:val="364438C8"/>
@@ -8498,7 +11157,7 @@
       </w:rPr>
     </w:lvl>
   </w:abstractNum>
-  <w:abstractNum w:abstractNumId="22" w15:restartNumberingAfterBreak="0">
+  <w:abstractNum w:abstractNumId="35" w15:restartNumberingAfterBreak="0">
     <w:nsid w:val="7E5A2582"/>
     <w:multiLevelType w:val="hybridMultilevel"/>
     <w:tmpl w:val="4BDA44AE"/>
@@ -8585,43 +11244,43 @@
     </w:lvl>
   </w:abstractNum>
   <w:num w:numId="1" w16cid:durableId="1119567819">
-    <w:abstractNumId w:val="12"/>
+    <w:abstractNumId w:val="24"/>
   </w:num>
   <w:num w:numId="2" w16cid:durableId="457380956">
-    <w:abstractNumId w:val="4"/>
+    <w:abstractNumId w:val="9"/>
   </w:num>
   <w:num w:numId="3" w16cid:durableId="63114555">
-    <w:abstractNumId w:val="18"/>
+    <w:abstractNumId w:val="30"/>
   </w:num>
   <w:num w:numId="4" w16cid:durableId="1171456091">
+    <w:abstractNumId w:val="22"/>
+  </w:num>
+  <w:num w:numId="5" w16cid:durableId="2084796947">
+    <w:abstractNumId w:val="21"/>
+  </w:num>
+  <w:num w:numId="6" w16cid:durableId="1271011775">
+    <w:abstractNumId w:val="3"/>
+  </w:num>
+  <w:num w:numId="7" w16cid:durableId="1304383290">
+    <w:abstractNumId w:val="34"/>
+  </w:num>
+  <w:num w:numId="8" w16cid:durableId="2137480525">
+    <w:abstractNumId w:val="13"/>
+  </w:num>
+  <w:num w:numId="9" w16cid:durableId="1423531900">
     <w:abstractNumId w:val="10"/>
   </w:num>
-  <w:num w:numId="5" w16cid:durableId="2084796947">
-    <w:abstractNumId w:val="9"/>
-  </w:num>
-  <w:num w:numId="6" w16cid:durableId="1271011775">
-    <w:abstractNumId w:val="2"/>
-  </w:num>
-  <w:num w:numId="7" w16cid:durableId="1304383290">
-    <w:abstractNumId w:val="21"/>
-  </w:num>
-  <w:num w:numId="8" w16cid:durableId="2137480525">
-    <w:abstractNumId w:val="6"/>
-  </w:num>
-  <w:num w:numId="9" w16cid:durableId="1423531900">
-    <w:abstractNumId w:val="5"/>
-  </w:num>
   <w:num w:numId="10" w16cid:durableId="1385450606">
-    <w:abstractNumId w:val="19"/>
+    <w:abstractNumId w:val="31"/>
   </w:num>
   <w:num w:numId="11" w16cid:durableId="737433747">
-    <w:abstractNumId w:val="13"/>
+    <w:abstractNumId w:val="25"/>
   </w:num>
   <w:num w:numId="12" w16cid:durableId="1585257078">
-    <w:abstractNumId w:val="7"/>
+    <w:abstractNumId w:val="17"/>
   </w:num>
   <w:num w:numId="13" w16cid:durableId="1642005673">
-    <w:abstractNumId w:val="8"/>
+    <w:abstractNumId w:val="20"/>
   </w:num>
   <w:num w:numId="14" w16cid:durableId="773015789">
     <w:abstractNumId w:val="0"/>
@@ -8630,28 +11289,67 @@
     <w:abstractNumId w:val="1"/>
   </w:num>
   <w:num w:numId="16" w16cid:durableId="19597661">
+    <w:abstractNumId w:val="23"/>
+  </w:num>
+  <w:num w:numId="17" w16cid:durableId="612637055">
+    <w:abstractNumId w:val="28"/>
+  </w:num>
+  <w:num w:numId="18" w16cid:durableId="426580485">
+    <w:abstractNumId w:val="29"/>
+  </w:num>
+  <w:num w:numId="19" w16cid:durableId="1620524782">
+    <w:abstractNumId w:val="33"/>
+  </w:num>
+  <w:num w:numId="20" w16cid:durableId="738555985">
+    <w:abstractNumId w:val="35"/>
+  </w:num>
+  <w:num w:numId="21" w16cid:durableId="683090374">
+    <w:abstractNumId w:val="27"/>
+  </w:num>
+  <w:num w:numId="22" w16cid:durableId="571622117">
+    <w:abstractNumId w:val="4"/>
+  </w:num>
+  <w:num w:numId="23" w16cid:durableId="303773794">
+    <w:abstractNumId w:val="26"/>
+  </w:num>
+  <w:num w:numId="24" w16cid:durableId="151222369">
+    <w:abstractNumId w:val="5"/>
+  </w:num>
+  <w:num w:numId="25" w16cid:durableId="96604754">
+    <w:abstractNumId w:val="32"/>
+  </w:num>
+  <w:num w:numId="26" w16cid:durableId="606471102">
     <w:abstractNumId w:val="11"/>
   </w:num>
-  <w:num w:numId="17" w16cid:durableId="612637055">
+  <w:num w:numId="27" w16cid:durableId="1010183824">
+    <w:abstractNumId w:val="15"/>
+  </w:num>
+  <w:num w:numId="28" w16cid:durableId="313872796">
+    <w:abstractNumId w:val="6"/>
+  </w:num>
+  <w:num w:numId="29" w16cid:durableId="423235172">
+    <w:abstractNumId w:val="2"/>
+  </w:num>
+  <w:num w:numId="30" w16cid:durableId="57360806">
     <w:abstractNumId w:val="16"/>
   </w:num>
-  <w:num w:numId="18" w16cid:durableId="426580485">
-    <w:abstractNumId w:val="17"/>
+  <w:num w:numId="31" w16cid:durableId="516625923">
+    <w:abstractNumId w:val="18"/>
   </w:num>
-  <w:num w:numId="19" w16cid:durableId="1620524782">
-    <w:abstractNumId w:val="20"/>
+  <w:num w:numId="32" w16cid:durableId="905606596">
+    <w:abstractNumId w:val="14"/>
   </w:num>
-  <w:num w:numId="20" w16cid:durableId="738555985">
-    <w:abstractNumId w:val="22"/>
+  <w:num w:numId="33" w16cid:durableId="1682122060">
+    <w:abstractNumId w:val="7"/>
   </w:num>
-  <w:num w:numId="21" w16cid:durableId="683090374">
-    <w:abstractNumId w:val="15"/>
+  <w:num w:numId="34" w16cid:durableId="285046886">
+    <w:abstractNumId w:val="19"/>
   </w:num>
-  <w:num w:numId="22" w16cid:durableId="571622117">
-    <w:abstractNumId w:val="3"/>
+  <w:num w:numId="35" w16cid:durableId="924800930">
+    <w:abstractNumId w:val="8"/>
   </w:num>
-  <w:num w:numId="23" w16cid:durableId="303773794">
-    <w:abstractNumId w:val="14"/>
+  <w:num w:numId="36" w16cid:durableId="1337806989">
+    <w:abstractNumId w:val="12"/>
   </w:num>
 </w:numbering>
 </file>
@@ -8779,13 +11477,57 @@
     <w:lsdException w:name="HTML Sample" w:semiHidden="1" w:unhideWhenUsed="1"/>
     <w:lsdException w:name="HTML Typewriter" w:semiHidden="1" w:unhideWhenUsed="1"/>
     <w:lsdException w:name="HTML Variable" w:semiHidden="1" w:unhideWhenUsed="1"/>
+    <w:lsdException w:name="Normal Table" w:semiHidden="1" w:unhideWhenUsed="1"/>
     <w:lsdException w:name="annotation subject" w:semiHidden="1" w:unhideWhenUsed="1"/>
     <w:lsdException w:name="No List" w:semiHidden="1" w:unhideWhenUsed="1"/>
     <w:lsdException w:name="Outline List 1" w:semiHidden="1" w:unhideWhenUsed="1"/>
     <w:lsdException w:name="Outline List 2" w:semiHidden="1" w:unhideWhenUsed="1"/>
     <w:lsdException w:name="Outline List 3" w:semiHidden="1" w:unhideWhenUsed="1"/>
+    <w:lsdException w:name="Table Simple 1" w:semiHidden="1" w:unhideWhenUsed="1"/>
+    <w:lsdException w:name="Table Simple 2" w:semiHidden="1" w:unhideWhenUsed="1"/>
+    <w:lsdException w:name="Table Simple 3" w:semiHidden="1" w:unhideWhenUsed="1"/>
+    <w:lsdException w:name="Table Classic 1" w:semiHidden="1" w:unhideWhenUsed="1"/>
+    <w:lsdException w:name="Table Classic 2" w:semiHidden="1" w:unhideWhenUsed="1"/>
+    <w:lsdException w:name="Table Classic 3" w:semiHidden="1" w:unhideWhenUsed="1"/>
+    <w:lsdException w:name="Table Classic 4" w:semiHidden="1" w:unhideWhenUsed="1"/>
+    <w:lsdException w:name="Table Colorful 1" w:semiHidden="1" w:unhideWhenUsed="1"/>
+    <w:lsdException w:name="Table Colorful 2" w:semiHidden="1" w:unhideWhenUsed="1"/>
+    <w:lsdException w:name="Table Colorful 3" w:semiHidden="1" w:unhideWhenUsed="1"/>
+    <w:lsdException w:name="Table Columns 1" w:semiHidden="1" w:unhideWhenUsed="1"/>
+    <w:lsdException w:name="Table Columns 2" w:semiHidden="1" w:unhideWhenUsed="1"/>
+    <w:lsdException w:name="Table Columns 3" w:semiHidden="1" w:unhideWhenUsed="1"/>
+    <w:lsdException w:name="Table Columns 4" w:semiHidden="1" w:unhideWhenUsed="1"/>
+    <w:lsdException w:name="Table Columns 5" w:semiHidden="1" w:unhideWhenUsed="1"/>
+    <w:lsdException w:name="Table Grid 1" w:semiHidden="1" w:unhideWhenUsed="1"/>
+    <w:lsdException w:name="Table Grid 2" w:semiHidden="1" w:unhideWhenUsed="1"/>
+    <w:lsdException w:name="Table Grid 3" w:semiHidden="1" w:unhideWhenUsed="1"/>
+    <w:lsdException w:name="Table Grid 4" w:semiHidden="1" w:unhideWhenUsed="1"/>
+    <w:lsdException w:name="Table Grid 5" w:semiHidden="1" w:unhideWhenUsed="1"/>
+    <w:lsdException w:name="Table Grid 6" w:semiHidden="1" w:unhideWhenUsed="1"/>
+    <w:lsdException w:name="Table Grid 7" w:semiHidden="1" w:unhideWhenUsed="1"/>
+    <w:lsdException w:name="Table Grid 8" w:semiHidden="1" w:unhideWhenUsed="1"/>
+    <w:lsdException w:name="Table List 1" w:semiHidden="1" w:unhideWhenUsed="1"/>
+    <w:lsdException w:name="Table List 2" w:semiHidden="1" w:unhideWhenUsed="1"/>
+    <w:lsdException w:name="Table List 3" w:semiHidden="1" w:unhideWhenUsed="1"/>
+    <w:lsdException w:name="Table List 4" w:semiHidden="1" w:unhideWhenUsed="1"/>
+    <w:lsdException w:name="Table List 5" w:semiHidden="1" w:unhideWhenUsed="1"/>
+    <w:lsdException w:name="Table List 6" w:semiHidden="1" w:unhideWhenUsed="1"/>
+    <w:lsdException w:name="Table List 7" w:semiHidden="1" w:unhideWhenUsed="1"/>
+    <w:lsdException w:name="Table List 8" w:semiHidden="1" w:unhideWhenUsed="1"/>
+    <w:lsdException w:name="Table 3D effects 1" w:semiHidden="1" w:unhideWhenUsed="1"/>
+    <w:lsdException w:name="Table 3D effects 2" w:semiHidden="1" w:unhideWhenUsed="1"/>
+    <w:lsdException w:name="Table 3D effects 3" w:semiHidden="1" w:unhideWhenUsed="1"/>
+    <w:lsdException w:name="Table Contemporary" w:semiHidden="1" w:unhideWhenUsed="1"/>
+    <w:lsdException w:name="Table Elegant" w:semiHidden="1" w:unhideWhenUsed="1"/>
+    <w:lsdException w:name="Table Professional" w:semiHidden="1" w:unhideWhenUsed="1"/>
+    <w:lsdException w:name="Table Subtle 1" w:semiHidden="1" w:unhideWhenUsed="1"/>
+    <w:lsdException w:name="Table Subtle 2" w:semiHidden="1" w:unhideWhenUsed="1"/>
+    <w:lsdException w:name="Table Web 1" w:semiHidden="1" w:unhideWhenUsed="1"/>
+    <w:lsdException w:name="Table Web 2" w:semiHidden="1" w:unhideWhenUsed="1"/>
+    <w:lsdException w:name="Table Web 3" w:semiHidden="1" w:unhideWhenUsed="1"/>
     <w:lsdException w:name="Balloon Text" w:semiHidden="1" w:unhideWhenUsed="1"/>
     <w:lsdException w:name="Table Grid" w:uiPriority="39"/>
+    <w:lsdException w:name="Table Theme" w:semiHidden="1" w:unhideWhenUsed="1"/>
     <w:lsdException w:name="Placeholder Text" w:semiHidden="1"/>
     <w:lsdException w:name="No Spacing" w:uiPriority="1" w:qFormat="1"/>
     <w:lsdException w:name="Light Shading" w:uiPriority="60"/>

--- a/БСБД/Практики/Практика 2/Отчет_2_Зубарев.docx
+++ b/БСБД/Практики/Практика 2/Отчет_2_Зубарев.docx
@@ -1169,13 +1169,8 @@
         <w:t xml:space="preserve">этой </w:t>
       </w:r>
       <w:r>
-        <w:t xml:space="preserve">среды, связанные с компонентом </w:t>
-      </w:r>
-      <w:proofErr w:type="spellStart"/>
-      <w:r>
-        <w:t>DatabaseEngine</w:t>
-      </w:r>
-      <w:proofErr w:type="spellEnd"/>
+        <w:t>среды, связанные с компонентом DatabaseEngine</w:t>
+      </w:r>
       <w:r>
         <w:t xml:space="preserve">, а также изучить </w:t>
       </w:r>
@@ -1904,15 +1899,7 @@
         <w:t xml:space="preserve">новый сервер базы данных. </w:t>
       </w:r>
       <w:r>
-        <w:t xml:space="preserve">Откроется диалоговое окно New Server </w:t>
-      </w:r>
-      <w:proofErr w:type="spellStart"/>
-      <w:r>
-        <w:t>Registration</w:t>
-      </w:r>
-      <w:proofErr w:type="spellEnd"/>
-      <w:r>
-        <w:t xml:space="preserve"> (Реги</w:t>
+        <w:t>Откроется диалоговое окно New Server Registration (Реги</w:t>
       </w:r>
       <w:r>
         <w:t>страция нового сервера), которое</w:t>
@@ -2216,15 +2203,7 @@
         <w:t>Пример 6.</w:t>
       </w:r>
       <w:r>
-        <w:t xml:space="preserve"> Создание баз данных, не прибегая к использованию языка </w:t>
-      </w:r>
-      <w:proofErr w:type="spellStart"/>
-      <w:r>
-        <w:t>Transact</w:t>
-      </w:r>
-      <w:proofErr w:type="spellEnd"/>
-      <w:r>
-        <w:t>-SQL.</w:t>
+        <w:t xml:space="preserve"> Создание баз данных, не прибегая к использованию языка Transact-SQL.</w:t>
       </w:r>
     </w:p>
     <w:p>
@@ -2541,7 +2520,6 @@
         </w:rPr>
         <w:t xml:space="preserve"> </w:t>
       </w:r>
-      <w:proofErr w:type="spellStart"/>
       <w:r>
         <w:rPr>
           <w:lang w:val="en-US"/>
@@ -2560,7 +2538,6 @@
         </w:rPr>
         <w:t>department</w:t>
       </w:r>
-      <w:proofErr w:type="spellEnd"/>
       <w:r>
         <w:rPr>
           <w:lang w:val="en-US"/>
@@ -2585,7 +2562,6 @@
         </w:rPr>
         <w:t xml:space="preserve">: </w:t>
       </w:r>
-      <w:proofErr w:type="spellStart"/>
       <w:r>
         <w:rPr>
           <w:lang w:val="en-US"/>
@@ -2604,14 +2580,12 @@
         </w:rPr>
         <w:t>no</w:t>
       </w:r>
-      <w:proofErr w:type="spellEnd"/>
       <w:r>
         <w:rPr>
           <w:lang w:val="en-US"/>
         </w:rPr>
         <w:t xml:space="preserve">, </w:t>
       </w:r>
-      <w:proofErr w:type="spellStart"/>
       <w:r>
         <w:rPr>
           <w:lang w:val="en-US"/>
@@ -2630,7 +2604,6 @@
         </w:rPr>
         <w:t>name</w:t>
       </w:r>
-      <w:proofErr w:type="spellEnd"/>
       <w:r>
         <w:rPr>
           <w:lang w:val="en-US"/>
@@ -2652,14 +2625,12 @@
       <w:r>
         <w:t xml:space="preserve">Создание таблицы </w:t>
       </w:r>
-      <w:proofErr w:type="spellStart"/>
       <w:r>
         <w:rPr>
           <w:lang w:val="en-US"/>
         </w:rPr>
         <w:t>ch</w:t>
       </w:r>
-      <w:proofErr w:type="spellEnd"/>
       <w:r>
         <w:t>_</w:t>
       </w:r>
@@ -2734,14 +2705,12 @@
       <w:r>
         <w:t xml:space="preserve">11. Создание атрибутов отношения </w:t>
       </w:r>
-      <w:proofErr w:type="spellStart"/>
       <w:r>
         <w:rPr>
           <w:lang w:val="en-US"/>
         </w:rPr>
         <w:t>ch</w:t>
       </w:r>
-      <w:proofErr w:type="spellEnd"/>
       <w:r>
         <w:t>_</w:t>
       </w:r>
@@ -2936,37 +2905,13 @@
     </w:p>
     <w:p>
       <w:r>
-        <w:t xml:space="preserve">Используя среду SQL Server Management Studio, создайте базу данных под названием </w:t>
-      </w:r>
-      <w:proofErr w:type="spellStart"/>
-      <w:r>
-        <w:t>test</w:t>
-      </w:r>
-      <w:proofErr w:type="spellEnd"/>
-      <w:r>
-        <w:t xml:space="preserve">. Сохраните эту базу данных в файле </w:t>
-      </w:r>
-      <w:proofErr w:type="spellStart"/>
-      <w:r>
-        <w:t>testdate_a</w:t>
-      </w:r>
-      <w:proofErr w:type="spellEnd"/>
-      <w:r>
-        <w:t xml:space="preserve"> в папку C:\tmp и выделите для этого файла 10 Мбайт дискового пространства. Установите параметры файла базы данных для автоматического увеличения размера с шагом по</w:t>
+        <w:t>Используя среду SQL Server Management Studio, создайте базу данных под названием test. Сохраните эту базу данных в файле testdate_a в папку C:\tmp и выделите для этого файла 10 Мбайт дискового пространства. Установите параметры файла базы данных для автоматического увеличения размера с шагом по</w:t>
       </w:r>
       <w:r>
         <w:t xml:space="preserve"> 2</w:t>
       </w:r>
       <w:r>
-        <w:t xml:space="preserve"> </w:t>
-      </w:r>
-      <w:proofErr w:type="spellStart"/>
-      <w:r>
-        <w:t>Мбайта</w:t>
-      </w:r>
-      <w:proofErr w:type="spellEnd"/>
-      <w:r>
-        <w:t xml:space="preserve"> до максимального размера 20 Мбайт.</w:t>
+        <w:t xml:space="preserve"> Мбайта до максимального размера 20 Мбайт.</w:t>
       </w:r>
     </w:p>
     <w:p>
@@ -3114,29 +3059,13 @@
         <w:ind w:firstLine="0"/>
       </w:pPr>
       <w:r>
-        <w:t xml:space="preserve">С помощью среды SQL Server Management Studio измените параметры журнала транзакций для базы данных </w:t>
-      </w:r>
-      <w:proofErr w:type="spellStart"/>
-      <w:r>
-        <w:t>test</w:t>
-      </w:r>
-      <w:proofErr w:type="spellEnd"/>
-      <w:r>
-        <w:t xml:space="preserve">. Разрешите </w:t>
+        <w:t xml:space="preserve">С помощью среды SQL Server Management Studio измените параметры журнала транзакций для базы данных test. Разрешите </w:t>
       </w:r>
       <w:r>
         <w:t>авто расширение</w:t>
       </w:r>
       <w:r>
-        <w:t xml:space="preserve"> файла журнала транзакций и установите его начальный размер в 3 </w:t>
-      </w:r>
-      <w:proofErr w:type="spellStart"/>
-      <w:r>
-        <w:t>Мбайта</w:t>
-      </w:r>
-      <w:proofErr w:type="spellEnd"/>
-      <w:r>
-        <w:t xml:space="preserve"> и увеличение размера с шагом по 20%.</w:t>
+        <w:t xml:space="preserve"> файла журнала транзакций и установите его начальный размер в 3 Мбайта и увеличение размера с шагом по 20%.</w:t>
       </w:r>
     </w:p>
     <w:p>
@@ -3273,23 +3202,7 @@
         <w:ind w:firstLine="0"/>
       </w:pPr>
       <w:r>
-        <w:t xml:space="preserve">Используя среду SQL Server Management Studio, создайте все четыре таблицы базы данных </w:t>
-      </w:r>
-      <w:proofErr w:type="spellStart"/>
-      <w:r>
-        <w:t>sample</w:t>
-      </w:r>
-      <w:proofErr w:type="spellEnd"/>
-      <w:r>
-        <w:t xml:space="preserve"> со всеми их столбцами. Нарисуйте инфологическую и </w:t>
-      </w:r>
-      <w:proofErr w:type="spellStart"/>
-      <w:r>
-        <w:t>даталогическую</w:t>
-      </w:r>
-      <w:proofErr w:type="spellEnd"/>
-      <w:r>
-        <w:t xml:space="preserve"> модель</w:t>
+        <w:t>Используя среду SQL Server Management Studio, создайте все четыре таблицы базы данных sample со всеми их столбцами. Нарисуйте инфологическую и даталогическую модель</w:t>
       </w:r>
       <w:r>
         <w:t>.</w:t>
@@ -3312,15 +3225,7 @@
         <w:t>иаграмма "сущность — отношение"</w:t>
       </w:r>
       <w:r>
-        <w:t xml:space="preserve">, на рис. инфологическая модель, а на рис. </w:t>
-      </w:r>
-      <w:proofErr w:type="spellStart"/>
-      <w:r>
-        <w:t>даталогическая</w:t>
-      </w:r>
-      <w:proofErr w:type="spellEnd"/>
-      <w:r>
-        <w:t xml:space="preserve"> модель.</w:t>
+        <w:t>, на рис. инфологическая модель, а на рис. даталогическая модель.</w:t>
       </w:r>
     </w:p>
     <w:p>
@@ -3395,13 +3300,8 @@
         <w:t xml:space="preserve"> </w:t>
       </w:r>
       <w:r>
-        <w:t xml:space="preserve">базы данных </w:t>
-      </w:r>
-      <w:proofErr w:type="spellStart"/>
-      <w:r>
-        <w:t>sample</w:t>
-      </w:r>
-      <w:proofErr w:type="spellEnd"/>
+        <w:t>базы данных sample</w:t>
+      </w:r>
       <w:r>
         <w:t>_</w:t>
       </w:r>
@@ -3541,15 +3441,7 @@
         <w:t>.</w:t>
       </w:r>
       <w:r>
-        <w:t xml:space="preserve"> </w:t>
-      </w:r>
-      <w:proofErr w:type="spellStart"/>
-      <w:r>
-        <w:t>Даталогическая</w:t>
-      </w:r>
-      <w:proofErr w:type="spellEnd"/>
-      <w:r>
-        <w:t xml:space="preserve"> модель.</w:t>
+        <w:t xml:space="preserve"> Даталогическая модель.</w:t>
       </w:r>
     </w:p>
     <w:p>
@@ -3562,23 +3454,7 @@
         <w:ind w:firstLine="0"/>
       </w:pPr>
       <w:r>
-        <w:t xml:space="preserve">Используя среду SQL Server Management Studio, просмотрите, какие таблицы содержит база данных </w:t>
-      </w:r>
-      <w:proofErr w:type="spellStart"/>
-      <w:r>
-        <w:t>sample</w:t>
-      </w:r>
-      <w:proofErr w:type="spellEnd"/>
-      <w:r>
-        <w:t xml:space="preserve">. Затем выберите в этой базе данных таблицу </w:t>
-      </w:r>
-      <w:proofErr w:type="spellStart"/>
-      <w:r>
-        <w:t>employee</w:t>
-      </w:r>
-      <w:proofErr w:type="spellEnd"/>
-      <w:r>
-        <w:t xml:space="preserve"> и просмотрите ее свойства.</w:t>
+        <w:t>Используя среду SQL Server Management Studio, просмотрите, какие таблицы содержит база данных sample. Затем выберите в этой базе данных таблицу employee и просмотрите ее свойства.</w:t>
       </w:r>
     </w:p>
     <w:p>
@@ -3761,14 +3637,12 @@
       <w:r>
         <w:t xml:space="preserve"> Свойства таблицы </w:t>
       </w:r>
-      <w:proofErr w:type="spellStart"/>
       <w:r>
         <w:rPr>
           <w:lang w:val="en-US"/>
         </w:rPr>
         <w:t>ch</w:t>
       </w:r>
-      <w:proofErr w:type="spellEnd"/>
       <w:r>
         <w:t>_</w:t>
       </w:r>
@@ -3792,29 +3666,16 @@
         <w:ind w:firstLine="0"/>
       </w:pPr>
       <w:r>
-        <w:t xml:space="preserve">Введите и выполните в редакторе запросов следующую инструкцию </w:t>
-      </w:r>
-      <w:proofErr w:type="spellStart"/>
-      <w:r>
-        <w:t>Transact</w:t>
-      </w:r>
-      <w:proofErr w:type="spellEnd"/>
-      <w:r>
-        <w:t>- SQL:</w:t>
-      </w:r>
-    </w:p>
-    <w:p>
-      <w:pPr>
-        <w:ind w:firstLine="0"/>
-      </w:pPr>
-      <w:r>
-        <w:t xml:space="preserve">CREATE DATABASE </w:t>
-      </w:r>
-      <w:proofErr w:type="spellStart"/>
-      <w:r>
-        <w:t>test</w:t>
-      </w:r>
-      <w:proofErr w:type="spellEnd"/>
+        <w:t>Введите и выполните в редакторе запросов следующую инструкцию Transact- SQL:</w:t>
+      </w:r>
+    </w:p>
+    <w:p>
+      <w:pPr>
+        <w:ind w:firstLine="0"/>
+      </w:pPr>
+      <w:r>
+        <w:t>CREATE DATABASE test</w:t>
+      </w:r>
     </w:p>
     <w:p>
       <w:pPr>
@@ -3903,15 +3764,7 @@
         <w:ind w:firstLine="0"/>
       </w:pPr>
       <w:r>
-        <w:t xml:space="preserve">Запрос не может быть выполнен, так как такая база данных уже существует на </w:t>
-      </w:r>
-      <w:proofErr w:type="spellStart"/>
-      <w:r>
-        <w:t>сревере</w:t>
-      </w:r>
-      <w:proofErr w:type="spellEnd"/>
-      <w:r>
-        <w:t>.</w:t>
+        <w:t>Запрос не может быть выполнен, так как такая база данных уже существует на сревере.</w:t>
       </w:r>
     </w:p>
     <w:p>
@@ -3924,23 +3777,7 @@
         <w:ind w:firstLine="0"/>
       </w:pPr>
       <w:r>
-        <w:t xml:space="preserve">Сохраните инструкцию </w:t>
-      </w:r>
-      <w:proofErr w:type="spellStart"/>
-      <w:r>
-        <w:t>Transact</w:t>
-      </w:r>
-      <w:proofErr w:type="spellEnd"/>
-      <w:r>
-        <w:t xml:space="preserve">-SQL из упражнения 3 в файл C:\tmp\ </w:t>
-      </w:r>
-      <w:proofErr w:type="spellStart"/>
-      <w:r>
-        <w:t>createdb.sql</w:t>
-      </w:r>
-      <w:proofErr w:type="spellEnd"/>
-      <w:r>
-        <w:t>.</w:t>
+        <w:t>Сохраните инструкцию Transact-SQL из упражнения 3 в файл C:\tmp\ createdb.sql.</w:t>
       </w:r>
     </w:p>
     <w:p>
@@ -4035,15 +3872,63 @@
         <w:ind w:firstLine="0"/>
       </w:pPr>
       <w:r>
-        <w:t xml:space="preserve">Как можно в редакторе запросов сделать базу данных </w:t>
-      </w:r>
-      <w:proofErr w:type="spellStart"/>
-      <w:r>
-        <w:t>test</w:t>
-      </w:r>
-      <w:proofErr w:type="spellEnd"/>
-      <w:r>
-        <w:t xml:space="preserve"> текущей базой данных?</w:t>
+        <w:t>Как можно в редакторе запросов сделать базу данных test текущей базой данных?</w:t>
+      </w:r>
+    </w:p>
+    <w:p>
+      <w:pPr>
+        <w:ind w:firstLine="0"/>
+        <w:rPr>
+          <w:lang w:val="en-US"/>
+        </w:rPr>
+      </w:pPr>
+      <w:r>
+        <w:rPr>
+          <w:lang w:val="en-US"/>
+        </w:rPr>
+        <w:t>USE [test]</w:t>
+      </w:r>
+    </w:p>
+    <w:p>
+      <w:pPr>
+        <w:ind w:firstLine="0"/>
+        <w:rPr>
+          <w:lang w:val="en-US"/>
+        </w:rPr>
+      </w:pPr>
+      <w:r>
+        <w:rPr>
+          <w:lang w:val="en-US"/>
+        </w:rPr>
+        <w:t>GO</w:t>
+      </w:r>
+    </w:p>
+    <w:p>
+      <w:pPr>
+        <w:ind w:firstLine="0"/>
+      </w:pPr>
+      <w:r>
+        <w:rPr>
+          <w:lang w:val="en-US"/>
+        </w:rPr>
+        <w:t>/*</w:t>
+      </w:r>
+      <w:r>
+        <w:t>тело запроса*/</w:t>
+      </w:r>
+    </w:p>
+    <w:p>
+      <w:pPr>
+        <w:ind w:firstLine="0"/>
+        <w:rPr>
+          <w:lang w:val="en-US"/>
+        </w:rPr>
+      </w:pPr>
+      <w:r>
+        <w:rPr>
+          <w:lang w:val="en-US"/>
+        </w:rPr>
+        <w:t>GO</w:t>
       </w:r>
     </w:p>
     <w:p>
@@ -4056,35 +3941,14 @@
         <w:ind w:firstLine="0"/>
       </w:pPr>
       <w:r>
-        <w:t xml:space="preserve">Используя редактор запросов, сделайте базу данных </w:t>
-      </w:r>
-      <w:proofErr w:type="spellStart"/>
-      <w:r>
-        <w:t>sample</w:t>
-      </w:r>
-      <w:proofErr w:type="spellEnd"/>
-      <w:r>
-        <w:t xml:space="preserve"> текущей и выполните следующую инструкцию </w:t>
-      </w:r>
-      <w:proofErr w:type="spellStart"/>
-      <w:r>
-        <w:t>Transact</w:t>
-      </w:r>
-      <w:proofErr w:type="spellEnd"/>
-      <w:r>
-        <w:t>-SQL:</w:t>
+        <w:t>Используя редактор запросов, сделайте базу данных sample текущей и выполните следующую инструкцию Transact-SQL:</w:t>
       </w:r>
       <w:r>
         <w:t xml:space="preserve"> </w:t>
       </w:r>
       <w:r>
-        <w:t xml:space="preserve">SELECT * FROM </w:t>
-      </w:r>
-      <w:proofErr w:type="spellStart"/>
-      <w:r>
-        <w:t>employee</w:t>
-      </w:r>
-      <w:proofErr w:type="spellEnd"/>
+        <w:t>SELECT * FROM employee</w:t>
+      </w:r>
       <w:r>
         <w:t>.</w:t>
       </w:r>
@@ -4256,6 +4120,7 @@
     </w:p>
     <w:p>
       <w:r>
+        <w:lastRenderedPageBreak/>
         <w:t>Упражнение 9</w:t>
       </w:r>
     </w:p>
@@ -4272,7 +4137,6 @@
         <w:ind w:firstLine="0"/>
       </w:pPr>
       <w:r>
-        <w:lastRenderedPageBreak/>
         <w:t xml:space="preserve">Для вывода данных в виде текста существует кнопка </w:t>
       </w:r>
       <w:r>
@@ -4473,15 +4337,7 @@
         <w:ind w:firstLine="0"/>
       </w:pPr>
       <w:r>
-        <w:t>Какая разница между типами данных CHAR и VARCHAR? Когда следует использовать первый, а не второй, и наоборот? Какая разница между типами данных CHAR и NCHAR? Сколько байт будет занимать строка ’</w:t>
-      </w:r>
-      <w:proofErr w:type="spellStart"/>
-      <w:r>
-        <w:t>Transact</w:t>
-      </w:r>
-      <w:proofErr w:type="spellEnd"/>
-      <w:r>
-        <w:t xml:space="preserve"> SQL’ для </w:t>
+        <w:t xml:space="preserve">Какая разница между типами данных CHAR и VARCHAR? Когда следует использовать первый, а не второй, и наоборот? Какая разница между типами данных CHAR и NCHAR? Сколько байт будет занимать строка ’Transact SQL’ для </w:t>
       </w:r>
       <w:r>
         <w:t>типов CHAR</w:t>
@@ -4490,15 +4346,7 @@
         <w:t xml:space="preserve"> </w:t>
       </w:r>
       <w:r>
-        <w:t xml:space="preserve">(15), </w:t>
-      </w:r>
-      <w:proofErr w:type="gramStart"/>
-      <w:r>
-        <w:t>VARCHAR(</w:t>
-      </w:r>
-      <w:proofErr w:type="gramEnd"/>
-      <w:r>
-        <w:t>15), NCHAR(15), NVARCHAR(15</w:t>
+        <w:t>(15), VARCHAR(15), NCHAR(15), NVARCHAR(15</w:t>
       </w:r>
       <w:r>
         <w:t>)</w:t>
@@ -4509,6 +4357,7 @@
         <w:ind w:firstLine="0"/>
       </w:pPr>
       <w:r>
+        <w:lastRenderedPageBreak/>
         <w:t xml:space="preserve">Между типами данных </w:t>
       </w:r>
       <w:r>
@@ -4553,7 +4402,6 @@
         </w:numPr>
       </w:pPr>
       <w:r>
-        <w:lastRenderedPageBreak/>
         <w:t xml:space="preserve">Фиксированная длина: </w:t>
       </w:r>
       <w:r>
@@ -4672,7 +4520,6 @@
       <w:r>
         <w:t xml:space="preserve">Различия между </w:t>
       </w:r>
-      <w:proofErr w:type="gramStart"/>
       <w:r>
         <w:rPr>
           <w:lang w:val="en-US"/>
@@ -4683,11 +4530,7 @@
         <w:t xml:space="preserve"> </w:t>
       </w:r>
       <w:r>
-        <w:t xml:space="preserve"> и</w:t>
-      </w:r>
-      <w:proofErr w:type="gramEnd"/>
-      <w:r>
-        <w:t xml:space="preserve"> </w:t>
+        <w:t xml:space="preserve"> и </w:t>
       </w:r>
       <w:r>
         <w:rPr>
@@ -4769,15 +4612,7 @@
         </w:tabs>
       </w:pPr>
       <w:r>
-        <w:t>Хранит символы в </w:t>
-      </w:r>
-      <w:proofErr w:type="spellStart"/>
-      <w:r>
-        <w:t>Unicode</w:t>
-      </w:r>
-      <w:proofErr w:type="spellEnd"/>
-      <w:r>
-        <w:t> (двухбайтовая кодировка, например, UTF-16).</w:t>
+        <w:t>Хранит символы в Unicode (двухбайтовая кодировка, например, UTF-16).</w:t>
       </w:r>
     </w:p>
     <w:p>
@@ -4928,15 +4763,7 @@
         <w:ind w:firstLine="0"/>
       </w:pPr>
       <w:r>
-        <w:t>Хранит символы в </w:t>
-      </w:r>
-      <w:proofErr w:type="spellStart"/>
-      <w:r>
-        <w:t>Unicode</w:t>
-      </w:r>
-      <w:proofErr w:type="spellEnd"/>
-      <w:r>
-        <w:t>.</w:t>
+        <w:t>Хранит символы в Unicode.</w:t>
       </w:r>
     </w:p>
     <w:p>
@@ -4966,6 +4793,7 @@
         </w:tabs>
       </w:pPr>
       <w:r>
+        <w:lastRenderedPageBreak/>
         <w:t>Занимает 2 байта на символ (плюс 2 байта для хранения длины строки).</w:t>
       </w:r>
     </w:p>
@@ -4974,32 +4802,15 @@
         <w:ind w:firstLine="0"/>
       </w:pPr>
       <w:r>
-        <w:t>5. Сколько байт будет занимать строка '</w:t>
-      </w:r>
-      <w:proofErr w:type="spellStart"/>
-      <w:r>
-        <w:t>Transact</w:t>
-      </w:r>
-      <w:proofErr w:type="spellEnd"/>
-      <w:r>
-        <w:t xml:space="preserve"> SQL'?</w:t>
-      </w:r>
-    </w:p>
-    <w:p>
-      <w:pPr>
-        <w:ind w:firstLine="0"/>
-      </w:pPr>
-      <w:r>
-        <w:lastRenderedPageBreak/>
-        <w:t>Строка '</w:t>
-      </w:r>
-      <w:proofErr w:type="spellStart"/>
-      <w:r>
-        <w:t>Transact</w:t>
-      </w:r>
-      <w:proofErr w:type="spellEnd"/>
-      <w:r>
-        <w:t xml:space="preserve"> SQL' состоит из 12 символов (включая пробел).</w:t>
+        <w:t>5. Сколько байт будет занимать строка 'Transact SQL'?</w:t>
+      </w:r>
+    </w:p>
+    <w:p>
+      <w:pPr>
+        <w:ind w:firstLine="0"/>
+      </w:pPr>
+      <w:r>
+        <w:t>Строка 'Transact SQL' состоит из 12 символов (включая пробел).</w:t>
       </w:r>
     </w:p>
     <w:p>
@@ -5183,23 +4994,7 @@
         <w:ind w:firstLine="0"/>
       </w:pPr>
       <w:r>
-        <w:t>Как настроить столбец типа данных DATE для ввода значений в формате '</w:t>
-      </w:r>
-      <w:proofErr w:type="spellStart"/>
-      <w:r>
-        <w:t>гггг</w:t>
-      </w:r>
-      <w:proofErr w:type="spellEnd"/>
-      <w:r>
-        <w:t>/мм/</w:t>
-      </w:r>
-      <w:proofErr w:type="spellStart"/>
-      <w:r>
-        <w:t>дд</w:t>
-      </w:r>
-      <w:proofErr w:type="spellEnd"/>
-      <w:r>
-        <w:t>'?</w:t>
+        <w:t>Как настроить столбец типа данных DATE для ввода значений в формате 'гггг/мм/дд'?</w:t>
       </w:r>
     </w:p>
     <w:p>
@@ -5210,13 +5005,68 @@
         <w:t>П</w:t>
       </w:r>
       <w:r>
-        <w:t xml:space="preserve">орядок составляющих месяца, дня и года можно изменять с помощью инструкции </w:t>
-      </w:r>
-      <w:proofErr w:type="spellStart"/>
-      <w:r>
-        <w:t>setdateformat</w:t>
-      </w:r>
-      <w:proofErr w:type="spellEnd"/>
+        <w:t>орядок составляющих месяца, дня и года можно изменять с помощью инструкции setdateformat.</w:t>
+      </w:r>
+    </w:p>
+    <w:p>
+      <w:pPr>
+        <w:ind w:firstLine="0"/>
+      </w:pPr>
+      <w:r>
+        <w:t xml:space="preserve">Для ввода данных типа </w:t>
+      </w:r>
+      <w:r>
+        <w:rPr>
+          <w:lang w:val="en-US"/>
+        </w:rPr>
+        <w:t>DATE</w:t>
+      </w:r>
+      <w:r>
+        <w:t xml:space="preserve"> </w:t>
+      </w:r>
+      <w:r>
+        <w:t xml:space="preserve">в формате </w:t>
+      </w:r>
+      <w:r>
+        <w:t>‘</w:t>
+      </w:r>
+      <w:r>
+        <w:t>ггг/мм/дд</w:t>
+      </w:r>
+      <w:r>
+        <w:t>’</w:t>
+      </w:r>
+      <w:r>
+        <w:t xml:space="preserve"> необходимо выполнить скрипт </w:t>
+      </w:r>
+      <w:r>
+        <w:br/>
+      </w:r>
+      <w:r>
+        <w:t>SET DATEFORMAT ymd; -- 'год/месяц/день'</w:t>
+      </w:r>
+    </w:p>
+    <w:p>
+      <w:r>
+        <w:t>Упражнение 13</w:t>
+      </w:r>
+    </w:p>
+    <w:p>
+      <w:pPr>
+        <w:ind w:firstLine="0"/>
+      </w:pPr>
+      <w:r>
+        <w:t>Используя системные функции, узнайте идентификационный номер базы данных test, которую создали на прошлой лабораторной работе.</w:t>
+      </w:r>
+      <w:r>
+        <w:t xml:space="preserve"> Результат представлен на рис.</w:t>
+      </w:r>
+      <w:r>
+        <w:rPr>
+          <w:lang w:val="en-US"/>
+        </w:rPr>
+        <w:t>21</w:t>
+      </w:r>
       <w:r>
         <w:t>.</w:t>
       </w:r>
@@ -5224,95 +5074,6 @@
     <w:p>
       <w:pPr>
         <w:ind w:firstLine="0"/>
-      </w:pPr>
-      <w:r>
-        <w:t xml:space="preserve">Для ввода данных типа </w:t>
-      </w:r>
-      <w:r>
-        <w:rPr>
-          <w:lang w:val="en-US"/>
-        </w:rPr>
-        <w:t>DATE</w:t>
-      </w:r>
-      <w:r>
-        <w:t xml:space="preserve"> </w:t>
-      </w:r>
-      <w:r>
-        <w:t xml:space="preserve">в формате </w:t>
-      </w:r>
-      <w:r>
-        <w:t>‘</w:t>
-      </w:r>
-      <w:proofErr w:type="spellStart"/>
-      <w:r>
-        <w:t>ггг</w:t>
-      </w:r>
-      <w:proofErr w:type="spellEnd"/>
-      <w:r>
-        <w:t>/мм/</w:t>
-      </w:r>
-      <w:proofErr w:type="spellStart"/>
-      <w:r>
-        <w:t>дд</w:t>
-      </w:r>
-      <w:proofErr w:type="spellEnd"/>
-      <w:r>
-        <w:t>’</w:t>
-      </w:r>
-      <w:r>
-        <w:t xml:space="preserve"> необходимо выполнить скрипт </w:t>
-      </w:r>
-      <w:r>
-        <w:br/>
-      </w:r>
-      <w:r>
-        <w:t xml:space="preserve">SET DATEFORMAT </w:t>
-      </w:r>
-      <w:proofErr w:type="spellStart"/>
-      <w:r>
-        <w:t>ymd</w:t>
-      </w:r>
-      <w:proofErr w:type="spellEnd"/>
-      <w:r>
-        <w:t>; -- 'год/месяц/день'</w:t>
-      </w:r>
-    </w:p>
-    <w:p>
-      <w:r>
-        <w:t>Упражнение 13</w:t>
-      </w:r>
-    </w:p>
-    <w:p>
-      <w:pPr>
-        <w:ind w:firstLine="0"/>
-      </w:pPr>
-      <w:r>
-        <w:t xml:space="preserve">Используя системные функции, узнайте идентификационный номер базы данных </w:t>
-      </w:r>
-      <w:proofErr w:type="spellStart"/>
-      <w:r>
-        <w:t>test</w:t>
-      </w:r>
-      <w:proofErr w:type="spellEnd"/>
-      <w:r>
-        <w:t>, которую создали на прошлой лабораторной работе.</w:t>
-      </w:r>
-      <w:r>
-        <w:t xml:space="preserve"> Результат представлен на рис.</w:t>
-      </w:r>
-      <w:r>
-        <w:rPr>
-          <w:lang w:val="en-US"/>
-        </w:rPr>
-        <w:t>21</w:t>
-      </w:r>
-      <w:r>
-        <w:t>.</w:t>
-      </w:r>
-    </w:p>
-    <w:p>
-      <w:pPr>
-        <w:ind w:firstLine="0"/>
         <w:jc w:val="center"/>
         <w:rPr>
           <w:color w:val="FF0000"/>
@@ -5321,6 +5082,7 @@
       </w:pPr>
       <w:r>
         <w:rPr>
+          <w:noProof/>
           <w:color w:val="FF0000"/>
           <w:lang w:val="en-US"/>
         </w:rPr>
@@ -5371,9 +5133,6 @@
         <w:t>Рис.</w:t>
       </w:r>
       <w:r>
-        <w:rPr>
-          <w:lang w:val="en-US"/>
-        </w:rPr>
         <w:t>21</w:t>
       </w:r>
       <w:r>
@@ -5422,6 +5181,7 @@
       </w:pPr>
       <w:r>
         <w:rPr>
+          <w:noProof/>
           <w:color w:val="FF0000"/>
           <w:lang w:val="en-US"/>
         </w:rPr>
@@ -5471,9 +5231,6 @@
         <w:t>Рис.</w:t>
       </w:r>
       <w:r>
-        <w:rPr>
-          <w:lang w:val="en-US"/>
-        </w:rPr>
         <w:t>22</w:t>
       </w:r>
       <w:r>
@@ -5718,14 +5475,7 @@
           <w:b/>
           <w:bCs/>
         </w:rPr>
-        <w:t>--------</w:t>
-      </w:r>
-      <w:r>
-        <w:rPr>
-          <w:b/>
-          <w:bCs/>
-        </w:rPr>
-        <w:t>------</w:t>
+        <w:t>--------------</w:t>
       </w:r>
     </w:p>
     <w:p>
@@ -5960,14 +5710,7 @@
           <w:b/>
           <w:bCs/>
         </w:rPr>
-        <w:t>--------</w:t>
-      </w:r>
-      <w:r>
-        <w:rPr>
-          <w:b/>
-          <w:bCs/>
-        </w:rPr>
-        <w:t>------</w:t>
+        <w:t>--------------</w:t>
       </w:r>
     </w:p>
     <w:p>
@@ -6361,6 +6104,7 @@
         <w:rPr>
           <w:b/>
           <w:bCs/>
+          <w:lang w:val="en-US"/>
         </w:rPr>
       </w:pPr>
       <w:r>
@@ -6481,15 +6225,7 @@
         </w:tabs>
       </w:pPr>
       <w:r>
-        <w:t>Квадратные скобки: [</w:t>
-      </w:r>
-      <w:proofErr w:type="spellStart"/>
-      <w:r>
-        <w:t>Order</w:t>
-      </w:r>
-      <w:proofErr w:type="spellEnd"/>
-      <w:r>
-        <w:t>]</w:t>
+        <w:t>Квадратные скобки: [Order]</w:t>
       </w:r>
     </w:p>
     <w:p>
@@ -6504,15 +6240,7 @@
         </w:tabs>
       </w:pPr>
       <w:r>
-        <w:t>Двойные кавычки: "</w:t>
-      </w:r>
-      <w:proofErr w:type="spellStart"/>
-      <w:r>
-        <w:t>Order</w:t>
-      </w:r>
-      <w:proofErr w:type="spellEnd"/>
-      <w:r>
-        <w:t>" (требует настройки QUOTED_IDENTIFIER)</w:t>
+        <w:t>Двойные кавычки: "Order" (требует настройки QUOTED_IDENTIFIER)</w:t>
       </w:r>
     </w:p>
     <w:p>
@@ -6558,15 +6286,7 @@
         </w:numPr>
       </w:pPr>
       <w:r>
-        <w:t xml:space="preserve">Использование </w:t>
-      </w:r>
-      <w:proofErr w:type="spellStart"/>
-      <w:r>
-        <w:t>Unicode</w:t>
-      </w:r>
-      <w:proofErr w:type="spellEnd"/>
-      <w:r>
-        <w:t>-символов или нестандартных символов</w:t>
+        <w:t>Использование Unicode-символов или нестандартных символов</w:t>
       </w:r>
     </w:p>
     <w:p>
@@ -11766,6 +11486,7 @@
   <w:style w:type="character" w:default="1" w:styleId="a0">
     <w:name w:val="Default Paragraph Font"/>
     <w:uiPriority w:val="1"/>
+    <w:semiHidden/>
     <w:unhideWhenUsed/>
   </w:style>
   <w:style w:type="table" w:default="1" w:styleId="a1">

--- a/БСБД/Практики/Практика 2/Отчет_2_Зубарев.docx
+++ b/БСБД/Практики/Практика 2/Отчет_2_Зубарев.docx
@@ -312,63 +312,7 @@
     </w:p>
     <w:p>
       <w:pPr>
-        <w:widowControl w:val="0"/>
-        <w:autoSpaceDE w:val="0"/>
-        <w:autoSpaceDN w:val="0"/>
-        <w:spacing w:before="2" w:line="240" w:lineRule="auto"/>
-        <w:ind w:left="-142"/>
-        <w:rPr>
-          <w:sz w:val="20"/>
-          <w:szCs w:val="28"/>
-        </w:rPr>
-      </w:pPr>
-    </w:p>
-    <w:p>
-      <w:pPr>
-        <w:ind w:firstLine="0"/>
-        <w:rPr>
-          <w:noProof/>
-          <w:szCs w:val="28"/>
-          <w:lang w:eastAsia="ru-RU"/>
-        </w:rPr>
-      </w:pPr>
-    </w:p>
-    <w:p>
-      <w:pPr>
-        <w:ind w:firstLine="0"/>
-        <w:jc w:val="center"/>
-        <w:rPr>
-          <w:noProof/>
-          <w:szCs w:val="28"/>
-          <w:lang w:eastAsia="ru-RU"/>
-        </w:rPr>
-      </w:pPr>
-    </w:p>
-    <w:p>
-      <w:pPr>
-        <w:ind w:firstLine="0"/>
-        <w:jc w:val="center"/>
-        <w:rPr>
-          <w:noProof/>
-          <w:color w:val="000000" w:themeColor="text1"/>
-          <w:szCs w:val="28"/>
-          <w:lang w:eastAsia="ru-RU"/>
-        </w:rPr>
-      </w:pPr>
-      <w:r>
-        <w:rPr>
-          <w:noProof/>
-          <w:color w:val="000000" w:themeColor="text1"/>
-          <w:szCs w:val="28"/>
-          <w:lang w:eastAsia="ru-RU"/>
-        </w:rPr>
-        <w:t>Зубарев Василий Сергеевич</w:t>
-      </w:r>
-    </w:p>
-    <w:p>
-      <w:pPr>
-        <w:ind w:firstLine="0"/>
-        <w:jc w:val="center"/>
+        <w:ind w:firstLine="0"/>
         <w:rPr>
           <w:noProof/>
           <w:snapToGrid w:val="0"/>
@@ -737,7 +681,7 @@
           <w:szCs w:val="28"/>
           <w:lang w:eastAsia="ru-RU"/>
         </w:rPr>
-        <w:t xml:space="preserve">студент </w:t>
+        <w:t xml:space="preserve">Выполнил </w:t>
       </w:r>
       <w:r>
         <w:rPr>
@@ -746,7 +690,7 @@
           <w:szCs w:val="28"/>
           <w:lang w:eastAsia="ru-RU"/>
         </w:rPr>
-        <w:t>_</w:t>
+        <w:t xml:space="preserve">студент </w:t>
       </w:r>
       <w:r>
         <w:rPr>
@@ -755,7 +699,7 @@
           <w:szCs w:val="28"/>
           <w:lang w:eastAsia="ru-RU"/>
         </w:rPr>
-        <w:t xml:space="preserve"> </w:t>
+        <w:t>3</w:t>
       </w:r>
       <w:r>
         <w:rPr>
@@ -773,6 +717,15 @@
           <w:szCs w:val="28"/>
           <w:lang w:eastAsia="ru-RU"/>
         </w:rPr>
+        <w:t xml:space="preserve"> </w:t>
+      </w:r>
+      <w:r>
+        <w:rPr>
+          <w:noProof/>
+          <w:color w:val="000000" w:themeColor="text1"/>
+          <w:szCs w:val="28"/>
+          <w:lang w:eastAsia="ru-RU"/>
+        </w:rPr>
         <w:t xml:space="preserve">курса </w:t>
       </w:r>
       <w:r>
@@ -814,6 +767,8 @@
         <w:jc w:val="center"/>
         <w:rPr>
           <w:noProof/>
+          <w:szCs w:val="28"/>
+          <w:lang w:eastAsia="ru-RU"/>
         </w:rPr>
       </w:pPr>
       <w:r>
@@ -846,7 +801,7 @@
           <w:szCs w:val="28"/>
           <w:lang w:eastAsia="ru-RU"/>
         </w:rPr>
-        <w:t>.03 «</w:t>
+        <w:t>.0</w:t>
       </w:r>
       <w:r>
         <w:rPr>
@@ -854,7 +809,7 @@
           <w:szCs w:val="28"/>
           <w:lang w:eastAsia="ru-RU"/>
         </w:rPr>
-        <w:t>Информационная безопасность автоматизированных ИС</w:t>
+        <w:t>4</w:t>
       </w:r>
       <w:r>
         <w:rPr>
@@ -862,6 +817,30 @@
           <w:szCs w:val="28"/>
           <w:lang w:eastAsia="ru-RU"/>
         </w:rPr>
+        <w:t xml:space="preserve"> «</w:t>
+      </w:r>
+      <w:r>
+        <w:rPr>
+          <w:noProof/>
+          <w:szCs w:val="28"/>
+          <w:lang w:eastAsia="ru-RU"/>
+        </w:rPr>
+        <w:t>И</w:t>
+      </w:r>
+      <w:r>
+        <w:rPr>
+          <w:noProof/>
+          <w:szCs w:val="28"/>
+          <w:lang w:eastAsia="ru-RU"/>
+        </w:rPr>
+        <w:t>нформационно-аналитические системы безопасности</w:t>
+      </w:r>
+      <w:r>
+        <w:rPr>
+          <w:noProof/>
+          <w:szCs w:val="28"/>
+          <w:lang w:eastAsia="ru-RU"/>
+        </w:rPr>
         <w:t>»</w:t>
       </w:r>
     </w:p>
@@ -871,14 +850,72 @@
         <w:jc w:val="center"/>
         <w:rPr>
           <w:noProof/>
-        </w:rPr>
-      </w:pPr>
-      <w:r>
+          <w:szCs w:val="28"/>
+          <w:lang w:eastAsia="ru-RU"/>
+        </w:rPr>
+      </w:pPr>
+    </w:p>
+    <w:p>
+      <w:pPr>
+        <w:ind w:firstLine="0"/>
+        <w:jc w:val="center"/>
         <w:rPr>
           <w:noProof/>
         </w:rPr>
-        <w:t>10.03.01 «Информационная безопасность»</w:t>
-      </w:r>
+      </w:pPr>
+      <w:r>
+        <w:rPr>
+          <w:noProof/>
+          <w:szCs w:val="28"/>
+          <w:lang w:eastAsia="ru-RU"/>
+        </w:rPr>
+        <w:t>Зубарев Василий Сергеевич</w:t>
+      </w:r>
+    </w:p>
+    <w:p>
+      <w:pPr>
+        <w:ind w:firstLine="0"/>
+        <w:jc w:val="center"/>
+        <w:rPr>
+          <w:noProof/>
+        </w:rPr>
+      </w:pPr>
+    </w:p>
+    <w:p>
+      <w:pPr>
+        <w:ind w:firstLine="0"/>
+        <w:jc w:val="center"/>
+        <w:rPr>
+          <w:noProof/>
+        </w:rPr>
+      </w:pPr>
+    </w:p>
+    <w:p>
+      <w:pPr>
+        <w:ind w:firstLine="0"/>
+        <w:jc w:val="center"/>
+        <w:rPr>
+          <w:noProof/>
+        </w:rPr>
+      </w:pPr>
+    </w:p>
+    <w:p>
+      <w:pPr>
+        <w:ind w:firstLine="0"/>
+        <w:jc w:val="center"/>
+        <w:rPr>
+          <w:noProof/>
+        </w:rPr>
+      </w:pPr>
+    </w:p>
+    <w:p>
+      <w:pPr>
+        <w:ind w:firstLine="0"/>
+        <w:jc w:val="center"/>
+        <w:rPr>
+          <w:noProof/>
+        </w:rPr>
+      </w:pPr>
     </w:p>
     <w:p>
       <w:pPr>
@@ -950,7 +987,7 @@
                 <w:szCs w:val="28"/>
                 <w:lang w:eastAsia="ru-RU"/>
               </w:rPr>
-              <w:t>Проверила:</w:t>
+              <w:t>Проверил:</w:t>
             </w:r>
           </w:p>
           <w:p>
@@ -1120,25 +1157,13 @@
         </w:rPr>
         <w:t>5</w:t>
       </w:r>
-    </w:p>
-    <w:p>
-      <w:pPr>
-        <w:ind w:firstLine="0"/>
-        <w:jc w:val="center"/>
+      <w:r>
         <w:rPr>
           <w:noProof/>
           <w:snapToGrid w:val="0"/>
           <w:szCs w:val="28"/>
           <w:lang w:eastAsia="ru-RU"/>
         </w:rPr>
-      </w:pPr>
-      <w:r>
-        <w:rPr>
-          <w:noProof/>
-          <w:snapToGrid w:val="0"/>
-          <w:szCs w:val="28"/>
-          <w:lang w:eastAsia="ru-RU"/>
-        </w:rPr>
         <w:br w:type="page"/>
       </w:r>
     </w:p>
@@ -1169,8 +1194,13 @@
         <w:t xml:space="preserve">этой </w:t>
       </w:r>
       <w:r>
-        <w:t>среды, связанные с компонентом DatabaseEngine</w:t>
-      </w:r>
+        <w:t xml:space="preserve">среды, связанные с компонентом </w:t>
+      </w:r>
+      <w:proofErr w:type="spellStart"/>
+      <w:r>
+        <w:t>DatabaseEngine</w:t>
+      </w:r>
+      <w:proofErr w:type="spellEnd"/>
       <w:r>
         <w:t xml:space="preserve">, а также изучить </w:t>
       </w:r>
@@ -1899,7 +1929,15 @@
         <w:t xml:space="preserve">новый сервер базы данных. </w:t>
       </w:r>
       <w:r>
-        <w:t>Откроется диалоговое окно New Server Registration (Реги</w:t>
+        <w:t xml:space="preserve">Откроется диалоговое окно New Server </w:t>
+      </w:r>
+      <w:proofErr w:type="spellStart"/>
+      <w:r>
+        <w:t>Registration</w:t>
+      </w:r>
+      <w:proofErr w:type="spellEnd"/>
+      <w:r>
+        <w:t xml:space="preserve"> (Реги</w:t>
       </w:r>
       <w:r>
         <w:t>страция нового сервера), которое</w:t>
@@ -2203,7 +2241,15 @@
         <w:t>Пример 6.</w:t>
       </w:r>
       <w:r>
-        <w:t xml:space="preserve"> Создание баз данных, не прибегая к использованию языка Transact-SQL.</w:t>
+        <w:t xml:space="preserve"> Создание баз данных, не прибегая к использованию языка </w:t>
+      </w:r>
+      <w:proofErr w:type="spellStart"/>
+      <w:r>
+        <w:t>Transact</w:t>
+      </w:r>
+      <w:proofErr w:type="spellEnd"/>
+      <w:r>
+        <w:t>-SQL.</w:t>
       </w:r>
     </w:p>
     <w:p>
@@ -2520,11 +2566,12 @@
         </w:rPr>
         <w:t xml:space="preserve"> </w:t>
       </w:r>
-      <w:r>
-        <w:rPr>
-          <w:lang w:val="en-US"/>
-        </w:rPr>
-        <w:t>ch</w:t>
+      <w:proofErr w:type="spellStart"/>
+      <w:r>
+        <w:rPr>
+          <w:lang w:val="en-US"/>
+        </w:rPr>
+        <w:t>department</w:t>
       </w:r>
       <w:r>
         <w:rPr>
@@ -2536,112 +2583,167 @@
         <w:rPr>
           <w:lang w:val="en-US"/>
         </w:rPr>
+        <w:t>Zub</w:t>
+      </w:r>
+      <w:proofErr w:type="spellEnd"/>
+      <w:r>
+        <w:rPr>
+          <w:lang w:val="en-US"/>
+        </w:rPr>
+        <w:t xml:space="preserve"> </w:t>
+      </w:r>
+      <w:r>
+        <w:t>содержит</w:t>
+      </w:r>
+      <w:r>
+        <w:rPr>
+          <w:lang w:val="en-US"/>
+        </w:rPr>
+        <w:t xml:space="preserve"> 3 </w:t>
+      </w:r>
+      <w:r>
+        <w:t>атрибута</w:t>
+      </w:r>
+      <w:r>
+        <w:rPr>
+          <w:lang w:val="en-US"/>
+        </w:rPr>
+        <w:t xml:space="preserve">: </w:t>
+      </w:r>
+      <w:proofErr w:type="spellStart"/>
+      <w:r>
+        <w:rPr>
+          <w:lang w:val="en-US"/>
+        </w:rPr>
+        <w:t>Dept</w:t>
+      </w:r>
+      <w:r>
+        <w:rPr>
+          <w:lang w:val="en-US"/>
+        </w:rPr>
+        <w:t>_</w:t>
+      </w:r>
+      <w:r>
+        <w:rPr>
+          <w:lang w:val="en-US"/>
+        </w:rPr>
+        <w:t>no</w:t>
+      </w:r>
+      <w:proofErr w:type="spellEnd"/>
+      <w:r>
+        <w:rPr>
+          <w:lang w:val="en-US"/>
+        </w:rPr>
+        <w:t xml:space="preserve">, </w:t>
+      </w:r>
+      <w:proofErr w:type="spellStart"/>
+      <w:r>
+        <w:rPr>
+          <w:lang w:val="en-US"/>
+        </w:rPr>
+        <w:t>Dept</w:t>
+      </w:r>
+      <w:r>
+        <w:rPr>
+          <w:lang w:val="en-US"/>
+        </w:rPr>
+        <w:t>_</w:t>
+      </w:r>
+      <w:r>
+        <w:rPr>
+          <w:lang w:val="en-US"/>
+        </w:rPr>
+        <w:t>name</w:t>
+      </w:r>
+      <w:proofErr w:type="spellEnd"/>
+      <w:r>
+        <w:rPr>
+          <w:lang w:val="en-US"/>
+        </w:rPr>
+        <w:t xml:space="preserve">, </w:t>
+      </w:r>
+      <w:r>
+        <w:rPr>
+          <w:lang w:val="en-US"/>
+        </w:rPr>
+        <w:t>Location</w:t>
+      </w:r>
+      <w:r>
+        <w:rPr>
+          <w:lang w:val="en-US"/>
+        </w:rPr>
+        <w:t xml:space="preserve">. </w:t>
+      </w:r>
+      <w:r>
+        <w:t>Создание</w:t>
+      </w:r>
+      <w:r>
+        <w:rPr>
+          <w:lang w:val="en-US"/>
+        </w:rPr>
+        <w:t xml:space="preserve"> </w:t>
+      </w:r>
+      <w:r>
+        <w:t>таблицы</w:t>
+      </w:r>
+      <w:r>
+        <w:rPr>
+          <w:lang w:val="en-US"/>
+        </w:rPr>
+        <w:t xml:space="preserve"> </w:t>
+      </w:r>
+      <w:proofErr w:type="spellStart"/>
+      <w:r>
+        <w:rPr>
+          <w:lang w:val="en-US"/>
+        </w:rPr>
         <w:t>department</w:t>
       </w:r>
       <w:r>
         <w:rPr>
           <w:lang w:val="en-US"/>
         </w:rPr>
+        <w:t>_</w:t>
+      </w:r>
+      <w:r>
+        <w:rPr>
+          <w:lang w:val="en-US"/>
+        </w:rPr>
+        <w:t>Zub</w:t>
+      </w:r>
+      <w:proofErr w:type="spellEnd"/>
+      <w:r>
+        <w:rPr>
+          <w:lang w:val="en-US"/>
+        </w:rPr>
         <w:t xml:space="preserve"> </w:t>
       </w:r>
       <w:r>
-        <w:t>содержит</w:t>
-      </w:r>
-      <w:r>
-        <w:rPr>
-          <w:lang w:val="en-US"/>
-        </w:rPr>
-        <w:t xml:space="preserve"> 3 </w:t>
-      </w:r>
-      <w:r>
-        <w:t>атрибута</w:t>
-      </w:r>
-      <w:r>
-        <w:rPr>
-          <w:lang w:val="en-US"/>
-        </w:rPr>
-        <w:t xml:space="preserve">: </w:t>
-      </w:r>
-      <w:r>
-        <w:rPr>
-          <w:lang w:val="en-US"/>
-        </w:rPr>
-        <w:t>Dept</w:t>
-      </w:r>
-      <w:r>
-        <w:rPr>
-          <w:lang w:val="en-US"/>
-        </w:rPr>
-        <w:t>_</w:t>
-      </w:r>
-      <w:r>
-        <w:rPr>
-          <w:lang w:val="en-US"/>
-        </w:rPr>
-        <w:t>no</w:t>
-      </w:r>
-      <w:r>
-        <w:rPr>
-          <w:lang w:val="en-US"/>
-        </w:rPr>
-        <w:t xml:space="preserve">, </w:t>
-      </w:r>
-      <w:r>
-        <w:rPr>
-          <w:lang w:val="en-US"/>
-        </w:rPr>
-        <w:t>Dept</w:t>
-      </w:r>
-      <w:r>
-        <w:rPr>
-          <w:lang w:val="en-US"/>
-        </w:rPr>
-        <w:t>_</w:t>
-      </w:r>
-      <w:r>
-        <w:rPr>
-          <w:lang w:val="en-US"/>
-        </w:rPr>
-        <w:t>name</w:t>
-      </w:r>
-      <w:r>
-        <w:rPr>
-          <w:lang w:val="en-US"/>
-        </w:rPr>
-        <w:t xml:space="preserve">, </w:t>
-      </w:r>
-      <w:r>
-        <w:rPr>
-          <w:lang w:val="en-US"/>
-        </w:rPr>
-        <w:t>Location</w:t>
-      </w:r>
-      <w:r>
-        <w:rPr>
-          <w:lang w:val="en-US"/>
-        </w:rPr>
-        <w:t xml:space="preserve">. </w:t>
-      </w:r>
-      <w:r>
-        <w:t xml:space="preserve">Создание таблицы </w:t>
-      </w:r>
-      <w:r>
-        <w:rPr>
-          <w:lang w:val="en-US"/>
-        </w:rPr>
-        <w:t>ch</w:t>
-      </w:r>
-      <w:r>
-        <w:t>_</w:t>
-      </w:r>
-      <w:r>
-        <w:rPr>
-          <w:lang w:val="en-US"/>
-        </w:rPr>
-        <w:t>department</w:t>
-      </w:r>
-      <w:r>
-        <w:t xml:space="preserve"> показано на рис.11.</w:t>
+        <w:t>показано</w:t>
+      </w:r>
+      <w:r>
+        <w:rPr>
+          <w:lang w:val="en-US"/>
+        </w:rPr>
+        <w:t xml:space="preserve"> </w:t>
+      </w:r>
+      <w:r>
+        <w:t>на</w:t>
+      </w:r>
+      <w:r>
+        <w:rPr>
+          <w:lang w:val="en-US"/>
+        </w:rPr>
+        <w:t xml:space="preserve"> </w:t>
+      </w:r>
+      <w:r>
+        <w:t>рис</w:t>
+      </w:r>
+      <w:r>
+        <w:rPr>
+          <w:lang w:val="en-US"/>
+        </w:rPr>
+        <w:t>.11.</w:t>
       </w:r>
     </w:p>
     <w:p>
@@ -2709,7 +2811,7 @@
         <w:rPr>
           <w:lang w:val="en-US"/>
         </w:rPr>
-        <w:t>ch</w:t>
+        <w:t>department</w:t>
       </w:r>
       <w:r>
         <w:t>_</w:t>
@@ -2718,7 +2820,7 @@
         <w:rPr>
           <w:lang w:val="en-US"/>
         </w:rPr>
-        <w:t>department</w:t>
+        <w:t>Zub</w:t>
       </w:r>
       <w:r>
         <w:t>.</w:t>
@@ -2818,9 +2920,6 @@
     <w:p>
       <w:pPr>
         <w:ind w:firstLine="0"/>
-        <w:rPr>
-          <w:lang w:val="en-US"/>
-        </w:rPr>
       </w:pPr>
       <w:r>
         <w:tab/>
@@ -2905,13 +3004,37 @@
     </w:p>
     <w:p>
       <w:r>
-        <w:t>Используя среду SQL Server Management Studio, создайте базу данных под названием test. Сохраните эту базу данных в файле testdate_a в папку C:\tmp и выделите для этого файла 10 Мбайт дискового пространства. Установите параметры файла базы данных для автоматического увеличения размера с шагом по</w:t>
+        <w:t xml:space="preserve">Используя среду SQL Server Management Studio, создайте базу данных под названием </w:t>
+      </w:r>
+      <w:proofErr w:type="spellStart"/>
+      <w:r>
+        <w:t>test</w:t>
+      </w:r>
+      <w:proofErr w:type="spellEnd"/>
+      <w:r>
+        <w:t xml:space="preserve">. Сохраните эту базу данных в файле </w:t>
+      </w:r>
+      <w:proofErr w:type="spellStart"/>
+      <w:r>
+        <w:t>testdate_a</w:t>
+      </w:r>
+      <w:proofErr w:type="spellEnd"/>
+      <w:r>
+        <w:t xml:space="preserve"> в папку C:\tmp и выделите для этого файла 10 Мбайт дискового пространства. Установите параметры файла базы данных для автоматического увеличения размера с шагом по</w:t>
       </w:r>
       <w:r>
         <w:t xml:space="preserve"> 2</w:t>
       </w:r>
       <w:r>
-        <w:t xml:space="preserve"> Мбайта до максимального размера 20 Мбайт.</w:t>
+        <w:t xml:space="preserve"> </w:t>
+      </w:r>
+      <w:proofErr w:type="spellStart"/>
+      <w:r>
+        <w:t>Мбайта</w:t>
+      </w:r>
+      <w:proofErr w:type="spellEnd"/>
+      <w:r>
+        <w:t xml:space="preserve"> до максимального размера 20 Мбайт.</w:t>
       </w:r>
     </w:p>
     <w:p>
@@ -3059,13 +3182,29 @@
         <w:ind w:firstLine="0"/>
       </w:pPr>
       <w:r>
-        <w:t xml:space="preserve">С помощью среды SQL Server Management Studio измените параметры журнала транзакций для базы данных test. Разрешите </w:t>
+        <w:t xml:space="preserve">С помощью среды SQL Server Management Studio измените параметры журнала транзакций для базы данных </w:t>
+      </w:r>
+      <w:proofErr w:type="spellStart"/>
+      <w:r>
+        <w:t>test</w:t>
+      </w:r>
+      <w:proofErr w:type="spellEnd"/>
+      <w:r>
+        <w:t xml:space="preserve">. Разрешите </w:t>
       </w:r>
       <w:r>
         <w:t>авто расширение</w:t>
       </w:r>
       <w:r>
-        <w:t xml:space="preserve"> файла журнала транзакций и установите его начальный размер в 3 Мбайта и увеличение размера с шагом по 20%.</w:t>
+        <w:t xml:space="preserve"> файла журнала транзакций и установите его начальный размер в 3 </w:t>
+      </w:r>
+      <w:proofErr w:type="spellStart"/>
+      <w:r>
+        <w:t>Мбайта</w:t>
+      </w:r>
+      <w:proofErr w:type="spellEnd"/>
+      <w:r>
+        <w:t xml:space="preserve"> и увеличение размера с шагом по 20%.</w:t>
       </w:r>
     </w:p>
     <w:p>
@@ -3202,7 +3341,23 @@
         <w:ind w:firstLine="0"/>
       </w:pPr>
       <w:r>
-        <w:t>Используя среду SQL Server Management Studio, создайте все четыре таблицы базы данных sample со всеми их столбцами. Нарисуйте инфологическую и даталогическую модель</w:t>
+        <w:t xml:space="preserve">Используя среду SQL Server Management Studio, создайте все четыре таблицы базы данных </w:t>
+      </w:r>
+      <w:proofErr w:type="spellStart"/>
+      <w:r>
+        <w:t>sample</w:t>
+      </w:r>
+      <w:proofErr w:type="spellEnd"/>
+      <w:r>
+        <w:t xml:space="preserve"> со всеми их столбцами. Нарисуйте инфологическую и </w:t>
+      </w:r>
+      <w:proofErr w:type="spellStart"/>
+      <w:r>
+        <w:t>даталогическую</w:t>
+      </w:r>
+      <w:proofErr w:type="spellEnd"/>
+      <w:r>
+        <w:t xml:space="preserve"> модель</w:t>
       </w:r>
       <w:r>
         <w:t>.</w:t>
@@ -3225,7 +3380,27 @@
         <w:t>иаграмма "сущность — отношение"</w:t>
       </w:r>
       <w:r>
-        <w:t>, на рис. инфологическая модель, а на рис. даталогическая модель.</w:t>
+        <w:t>, на рис</w:t>
+      </w:r>
+      <w:r>
+        <w:t xml:space="preserve"> 16</w:t>
+      </w:r>
+      <w:r>
+        <w:t>. инфологическая модель, а на рис</w:t>
+      </w:r>
+      <w:r>
+        <w:t>17</w:t>
+      </w:r>
+      <w:r>
+        <w:t xml:space="preserve">. </w:t>
+      </w:r>
+      <w:proofErr w:type="spellStart"/>
+      <w:r>
+        <w:t>даталогическая</w:t>
+      </w:r>
+      <w:proofErr w:type="spellEnd"/>
+      <w:r>
+        <w:t xml:space="preserve"> модель.</w:t>
       </w:r>
     </w:p>
     <w:p>
@@ -3300,8 +3475,13 @@
         <w:t xml:space="preserve"> </w:t>
       </w:r>
       <w:r>
-        <w:t>базы данных sample</w:t>
-      </w:r>
+        <w:t xml:space="preserve">базы данных </w:t>
+      </w:r>
+      <w:proofErr w:type="spellStart"/>
+      <w:r>
+        <w:t>sample</w:t>
+      </w:r>
+      <w:proofErr w:type="spellEnd"/>
       <w:r>
         <w:t>_</w:t>
       </w:r>
@@ -3441,7 +3621,15 @@
         <w:t>.</w:t>
       </w:r>
       <w:r>
-        <w:t xml:space="preserve"> Даталогическая модель.</w:t>
+        <w:t xml:space="preserve"> </w:t>
+      </w:r>
+      <w:proofErr w:type="spellStart"/>
+      <w:r>
+        <w:t>Даталогическая</w:t>
+      </w:r>
+      <w:proofErr w:type="spellEnd"/>
+      <w:r>
+        <w:t xml:space="preserve"> модель.</w:t>
       </w:r>
     </w:p>
     <w:p>
@@ -3454,7 +3642,23 @@
         <w:ind w:firstLine="0"/>
       </w:pPr>
       <w:r>
-        <w:t>Используя среду SQL Server Management Studio, просмотрите, какие таблицы содержит база данных sample. Затем выберите в этой базе данных таблицу employee и просмотрите ее свойства.</w:t>
+        <w:t xml:space="preserve">Используя среду SQL Server Management Studio, просмотрите, какие таблицы содержит база данных </w:t>
+      </w:r>
+      <w:proofErr w:type="spellStart"/>
+      <w:r>
+        <w:t>sample</w:t>
+      </w:r>
+      <w:proofErr w:type="spellEnd"/>
+      <w:r>
+        <w:t xml:space="preserve">. Затем выберите в этой базе данных таблицу </w:t>
+      </w:r>
+      <w:proofErr w:type="spellStart"/>
+      <w:r>
+        <w:t>employee</w:t>
+      </w:r>
+      <w:proofErr w:type="spellEnd"/>
+      <w:r>
+        <w:t xml:space="preserve"> и просмотрите ее свойства.</w:t>
       </w:r>
     </w:p>
     <w:p>
@@ -3637,12 +3841,14 @@
       <w:r>
         <w:t xml:space="preserve"> Свойства таблицы </w:t>
       </w:r>
+      <w:proofErr w:type="spellStart"/>
       <w:r>
         <w:rPr>
           <w:lang w:val="en-US"/>
         </w:rPr>
         <w:t>ch</w:t>
       </w:r>
+      <w:proofErr w:type="spellEnd"/>
       <w:r>
         <w:t>_</w:t>
       </w:r>
@@ -3666,16 +3872,29 @@
         <w:ind w:firstLine="0"/>
       </w:pPr>
       <w:r>
-        <w:t>Введите и выполните в редакторе запросов следующую инструкцию Transact- SQL:</w:t>
-      </w:r>
-    </w:p>
-    <w:p>
-      <w:pPr>
-        <w:ind w:firstLine="0"/>
-      </w:pPr>
-      <w:r>
-        <w:t>CREATE DATABASE test</w:t>
-      </w:r>
+        <w:t xml:space="preserve">Введите и выполните в редакторе запросов следующую инструкцию </w:t>
+      </w:r>
+      <w:proofErr w:type="spellStart"/>
+      <w:r>
+        <w:t>Transact</w:t>
+      </w:r>
+      <w:proofErr w:type="spellEnd"/>
+      <w:r>
+        <w:t>- SQL:</w:t>
+      </w:r>
+    </w:p>
+    <w:p>
+      <w:pPr>
+        <w:ind w:firstLine="0"/>
+      </w:pPr>
+      <w:r>
+        <w:t xml:space="preserve">CREATE DATABASE </w:t>
+      </w:r>
+      <w:proofErr w:type="spellStart"/>
+      <w:r>
+        <w:t>test</w:t>
+      </w:r>
+      <w:proofErr w:type="spellEnd"/>
     </w:p>
     <w:p>
       <w:pPr>
@@ -3764,7 +3983,15 @@
         <w:ind w:firstLine="0"/>
       </w:pPr>
       <w:r>
-        <w:t>Запрос не может быть выполнен, так как такая база данных уже существует на сревере.</w:t>
+        <w:t xml:space="preserve">Запрос не может быть выполнен, так как такая база данных уже существует на </w:t>
+      </w:r>
+      <w:proofErr w:type="spellStart"/>
+      <w:r>
+        <w:t>сревере</w:t>
+      </w:r>
+      <w:proofErr w:type="spellEnd"/>
+      <w:r>
+        <w:t>.</w:t>
       </w:r>
     </w:p>
     <w:p>
@@ -3777,7 +4004,23 @@
         <w:ind w:firstLine="0"/>
       </w:pPr>
       <w:r>
-        <w:t>Сохраните инструкцию Transact-SQL из упражнения 3 в файл C:\tmp\ createdb.sql.</w:t>
+        <w:t xml:space="preserve">Сохраните инструкцию </w:t>
+      </w:r>
+      <w:proofErr w:type="spellStart"/>
+      <w:r>
+        <w:t>Transact</w:t>
+      </w:r>
+      <w:proofErr w:type="spellEnd"/>
+      <w:r>
+        <w:t xml:space="preserve">-SQL из упражнения 3 в файл C:\tmp\ </w:t>
+      </w:r>
+      <w:proofErr w:type="spellStart"/>
+      <w:r>
+        <w:t>createdb.sql</w:t>
+      </w:r>
+      <w:proofErr w:type="spellEnd"/>
+      <w:r>
+        <w:t>.</w:t>
       </w:r>
     </w:p>
     <w:p>
@@ -3872,7 +4115,15 @@
         <w:ind w:firstLine="0"/>
       </w:pPr>
       <w:r>
-        <w:t>Как можно в редакторе запросов сделать базу данных test текущей базой данных?</w:t>
+        <w:t xml:space="preserve">Как можно в редакторе запросов сделать базу данных </w:t>
+      </w:r>
+      <w:proofErr w:type="spellStart"/>
+      <w:r>
+        <w:t>test</w:t>
+      </w:r>
+      <w:proofErr w:type="spellEnd"/>
+      <w:r>
+        <w:t xml:space="preserve"> текущей базой данных?</w:t>
       </w:r>
     </w:p>
     <w:p>
@@ -3906,6 +4157,9 @@
     <w:p>
       <w:pPr>
         <w:ind w:firstLine="0"/>
+        <w:rPr>
+          <w:lang w:val="en-US"/>
+        </w:rPr>
       </w:pPr>
       <w:r>
         <w:rPr>
@@ -3914,15 +4168,27 @@
         <w:t>/*</w:t>
       </w:r>
       <w:r>
-        <w:t>тело запроса*/</w:t>
-      </w:r>
-    </w:p>
-    <w:p>
-      <w:pPr>
-        <w:ind w:firstLine="0"/>
-        <w:rPr>
-          <w:lang w:val="en-US"/>
-        </w:rPr>
+        <w:t>тело</w:t>
+      </w:r>
+      <w:r>
+        <w:rPr>
+          <w:lang w:val="en-US"/>
+        </w:rPr>
+        <w:t xml:space="preserve"> </w:t>
+      </w:r>
+      <w:r>
+        <w:t>запроса</w:t>
+      </w:r>
+      <w:r>
+        <w:rPr>
+          <w:lang w:val="en-US"/>
+        </w:rPr>
+        <w:t>*/</w:t>
+      </w:r>
+    </w:p>
+    <w:p>
+      <w:pPr>
+        <w:ind w:firstLine="0"/>
       </w:pPr>
       <w:r>
         <w:rPr>
@@ -3941,14 +4207,35 @@
         <w:ind w:firstLine="0"/>
       </w:pPr>
       <w:r>
-        <w:t>Используя редактор запросов, сделайте базу данных sample текущей и выполните следующую инструкцию Transact-SQL:</w:t>
+        <w:t xml:space="preserve">Используя редактор запросов, сделайте базу данных </w:t>
+      </w:r>
+      <w:proofErr w:type="spellStart"/>
+      <w:r>
+        <w:t>sample</w:t>
+      </w:r>
+      <w:proofErr w:type="spellEnd"/>
+      <w:r>
+        <w:t xml:space="preserve"> текущей и выполните следующую инструкцию </w:t>
+      </w:r>
+      <w:proofErr w:type="spellStart"/>
+      <w:r>
+        <w:t>Transact</w:t>
+      </w:r>
+      <w:proofErr w:type="spellEnd"/>
+      <w:r>
+        <w:t>-SQL:</w:t>
       </w:r>
       <w:r>
         <w:t xml:space="preserve"> </w:t>
       </w:r>
       <w:r>
-        <w:t>SELECT * FROM employee</w:t>
-      </w:r>
+        <w:t xml:space="preserve">SELECT * FROM </w:t>
+      </w:r>
+      <w:proofErr w:type="spellStart"/>
+      <w:r>
+        <w:t>employee</w:t>
+      </w:r>
+      <w:proofErr w:type="spellEnd"/>
       <w:r>
         <w:t>.</w:t>
       </w:r>
@@ -4337,7 +4624,15 @@
         <w:ind w:firstLine="0"/>
       </w:pPr>
       <w:r>
-        <w:t xml:space="preserve">Какая разница между типами данных CHAR и VARCHAR? Когда следует использовать первый, а не второй, и наоборот? Какая разница между типами данных CHAR и NCHAR? Сколько байт будет занимать строка ’Transact SQL’ для </w:t>
+        <w:t>Какая разница между типами данных CHAR и VARCHAR? Когда следует использовать первый, а не второй, и наоборот? Какая разница между типами данных CHAR и NCHAR? Сколько байт будет занимать строка ’</w:t>
+      </w:r>
+      <w:proofErr w:type="spellStart"/>
+      <w:r>
+        <w:t>Transact</w:t>
+      </w:r>
+      <w:proofErr w:type="spellEnd"/>
+      <w:r>
+        <w:t xml:space="preserve"> SQL’ для </w:t>
       </w:r>
       <w:r>
         <w:t>типов CHAR</w:t>
@@ -4346,7 +4641,15 @@
         <w:t xml:space="preserve"> </w:t>
       </w:r>
       <w:r>
-        <w:t>(15), VARCHAR(15), NCHAR(15), NVARCHAR(15</w:t>
+        <w:t xml:space="preserve">(15), </w:t>
+      </w:r>
+      <w:proofErr w:type="gramStart"/>
+      <w:r>
+        <w:t>VARCHAR(</w:t>
+      </w:r>
+      <w:proofErr w:type="gramEnd"/>
+      <w:r>
+        <w:t>15), NCHAR(15), NVARCHAR(15</w:t>
       </w:r>
       <w:r>
         <w:t>)</w:t>
@@ -4520,6 +4823,7 @@
       <w:r>
         <w:t xml:space="preserve">Различия между </w:t>
       </w:r>
+      <w:proofErr w:type="gramStart"/>
       <w:r>
         <w:rPr>
           <w:lang w:val="en-US"/>
@@ -4530,7 +4834,11 @@
         <w:t xml:space="preserve"> </w:t>
       </w:r>
       <w:r>
-        <w:t xml:space="preserve"> и </w:t>
+        <w:t xml:space="preserve"> и</w:t>
+      </w:r>
+      <w:proofErr w:type="gramEnd"/>
+      <w:r>
+        <w:t xml:space="preserve"> </w:t>
       </w:r>
       <w:r>
         <w:rPr>
@@ -4612,7 +4920,15 @@
         </w:tabs>
       </w:pPr>
       <w:r>
-        <w:t>Хранит символы в Unicode (двухбайтовая кодировка, например, UTF-16).</w:t>
+        <w:t>Хранит символы в </w:t>
+      </w:r>
+      <w:proofErr w:type="spellStart"/>
+      <w:r>
+        <w:t>Unicode</w:t>
+      </w:r>
+      <w:proofErr w:type="spellEnd"/>
+      <w:r>
+        <w:t> (двухбайтовая кодировка, например, UTF-16).</w:t>
       </w:r>
     </w:p>
     <w:p>
@@ -4763,7 +5079,15 @@
         <w:ind w:firstLine="0"/>
       </w:pPr>
       <w:r>
-        <w:t>Хранит символы в Unicode.</w:t>
+        <w:t>Хранит символы в </w:t>
+      </w:r>
+      <w:proofErr w:type="spellStart"/>
+      <w:r>
+        <w:t>Unicode</w:t>
+      </w:r>
+      <w:proofErr w:type="spellEnd"/>
+      <w:r>
+        <w:t>.</w:t>
       </w:r>
     </w:p>
     <w:p>
@@ -4802,15 +5126,31 @@
         <w:ind w:firstLine="0"/>
       </w:pPr>
       <w:r>
-        <w:t>5. Сколько байт будет занимать строка 'Transact SQL'?</w:t>
-      </w:r>
-    </w:p>
-    <w:p>
-      <w:pPr>
-        <w:ind w:firstLine="0"/>
-      </w:pPr>
-      <w:r>
-        <w:t>Строка 'Transact SQL' состоит из 12 символов (включая пробел).</w:t>
+        <w:t>5. Сколько байт будет занимать строка '</w:t>
+      </w:r>
+      <w:proofErr w:type="spellStart"/>
+      <w:r>
+        <w:t>Transact</w:t>
+      </w:r>
+      <w:proofErr w:type="spellEnd"/>
+      <w:r>
+        <w:t xml:space="preserve"> SQL'?</w:t>
+      </w:r>
+    </w:p>
+    <w:p>
+      <w:pPr>
+        <w:ind w:firstLine="0"/>
+      </w:pPr>
+      <w:r>
+        <w:t>Строка '</w:t>
+      </w:r>
+      <w:proofErr w:type="spellStart"/>
+      <w:r>
+        <w:t>Transact</w:t>
+      </w:r>
+      <w:proofErr w:type="spellEnd"/>
+      <w:r>
+        <w:t xml:space="preserve"> SQL' состоит из 12 символов (включая пробел).</w:t>
       </w:r>
     </w:p>
     <w:p>
@@ -4994,7 +5334,23 @@
         <w:ind w:firstLine="0"/>
       </w:pPr>
       <w:r>
-        <w:t>Как настроить столбец типа данных DATE для ввода значений в формате 'гггг/мм/дд'?</w:t>
+        <w:t>Как настроить столбец типа данных DATE для ввода значений в формате '</w:t>
+      </w:r>
+      <w:proofErr w:type="spellStart"/>
+      <w:r>
+        <w:t>гггг</w:t>
+      </w:r>
+      <w:proofErr w:type="spellEnd"/>
+      <w:r>
+        <w:t>/мм/</w:t>
+      </w:r>
+      <w:proofErr w:type="spellStart"/>
+      <w:r>
+        <w:t>дд</w:t>
+      </w:r>
+      <w:proofErr w:type="spellEnd"/>
+      <w:r>
+        <w:t>'?</w:t>
       </w:r>
     </w:p>
     <w:p>
@@ -5005,7 +5361,15 @@
         <w:t>П</w:t>
       </w:r>
       <w:r>
-        <w:t>орядок составляющих месяца, дня и года можно изменять с помощью инструкции setdateformat.</w:t>
+        <w:t xml:space="preserve">орядок составляющих месяца, дня и года можно изменять с помощью инструкции </w:t>
+      </w:r>
+      <w:proofErr w:type="spellStart"/>
+      <w:r>
+        <w:t>setdateformat</w:t>
+      </w:r>
+      <w:proofErr w:type="spellEnd"/>
+      <w:r>
+        <w:t>.</w:t>
       </w:r>
     </w:p>
     <w:p>
@@ -5030,9 +5394,22 @@
       <w:r>
         <w:t>‘</w:t>
       </w:r>
-      <w:r>
-        <w:t>ггг/мм/дд</w:t>
-      </w:r>
+      <w:proofErr w:type="spellStart"/>
+      <w:r>
+        <w:t>ггг</w:t>
+      </w:r>
+      <w:r>
+        <w:t>г</w:t>
+      </w:r>
+      <w:proofErr w:type="spellEnd"/>
+      <w:r>
+        <w:t>/мм/</w:t>
+      </w:r>
+      <w:proofErr w:type="spellStart"/>
+      <w:r>
+        <w:t>дд</w:t>
+      </w:r>
+      <w:proofErr w:type="spellEnd"/>
       <w:r>
         <w:t>’</w:t>
       </w:r>
@@ -5043,7 +5420,15 @@
         <w:br/>
       </w:r>
       <w:r>
-        <w:t>SET DATEFORMAT ymd; -- 'год/месяц/день'</w:t>
+        <w:t xml:space="preserve">SET DATEFORMAT </w:t>
+      </w:r>
+      <w:proofErr w:type="spellStart"/>
+      <w:r>
+        <w:t>ymd</w:t>
+      </w:r>
+      <w:proofErr w:type="spellEnd"/>
+      <w:r>
+        <w:t>; -- 'год/месяц/день'</w:t>
       </w:r>
     </w:p>
     <w:p>
@@ -5056,7 +5441,15 @@
         <w:ind w:firstLine="0"/>
       </w:pPr>
       <w:r>
-        <w:t>Используя системные функции, узнайте идентификационный номер базы данных test, которую создали на прошлой лабораторной работе.</w:t>
+        <w:t xml:space="preserve">Используя системные функции, узнайте идентификационный номер базы данных </w:t>
+      </w:r>
+      <w:proofErr w:type="spellStart"/>
+      <w:r>
+        <w:t>test</w:t>
+      </w:r>
+      <w:proofErr w:type="spellEnd"/>
+      <w:r>
+        <w:t>, которую создали на прошлой лабораторной работе.</w:t>
       </w:r>
       <w:r>
         <w:t xml:space="preserve"> Результат представлен на рис.</w:t>
@@ -6225,7 +6618,15 @@
         </w:tabs>
       </w:pPr>
       <w:r>
-        <w:t>Квадратные скобки: [Order]</w:t>
+        <w:t>Квадратные скобки: [</w:t>
+      </w:r>
+      <w:proofErr w:type="spellStart"/>
+      <w:r>
+        <w:t>Order</w:t>
+      </w:r>
+      <w:proofErr w:type="spellEnd"/>
+      <w:r>
+        <w:t>]</w:t>
       </w:r>
     </w:p>
     <w:p>
@@ -6240,7 +6641,15 @@
         </w:tabs>
       </w:pPr>
       <w:r>
-        <w:t>Двойные кавычки: "Order" (требует настройки QUOTED_IDENTIFIER)</w:t>
+        <w:t>Двойные кавычки: "</w:t>
+      </w:r>
+      <w:proofErr w:type="spellStart"/>
+      <w:r>
+        <w:t>Order</w:t>
+      </w:r>
+      <w:proofErr w:type="spellEnd"/>
+      <w:r>
+        <w:t>" (требует настройки QUOTED_IDENTIFIER)</w:t>
       </w:r>
     </w:p>
     <w:p>
@@ -6286,7 +6695,15 @@
         </w:numPr>
       </w:pPr>
       <w:r>
-        <w:t>Использование Unicode-символов или нестандартных символов</w:t>
+        <w:t xml:space="preserve">Использование </w:t>
+      </w:r>
+      <w:proofErr w:type="spellStart"/>
+      <w:r>
+        <w:t>Unicode</w:t>
+      </w:r>
+      <w:proofErr w:type="spellEnd"/>
+      <w:r>
+        <w:t>-символов или нестандартных символов</w:t>
       </w:r>
     </w:p>
     <w:p>
